--- a/docs/IDEA web环境搭建.docx
+++ b/docs/IDEA web环境搭建.docx
@@ -360,119 +360,59 @@
           <w:rFonts w:ascii="Times New Roman" w:eastAsia="宋体" w:hAnsi="Times New Roman" w:cs="Times New Roman"/>
         </w:rPr>
       </w:pPr>
-      <w:r>
-        <w:rPr>
-          <w:rFonts w:ascii="Times New Roman" w:eastAsia="宋体" w:hAnsi="Times New Roman" w:cs="Times New Roman"/>
-          <w:noProof/>
+      <w:proofErr w:type="spellStart"/>
+      <w:r>
+        <w:rPr>
+          <w:rFonts w:ascii="Times New Roman" w:eastAsia="宋体" w:hAnsi="Times New Roman" w:cs="Times New Roman"/>
+        </w:rPr>
+        <w:t>J</w:t>
+      </w:r>
+      <w:r>
+        <w:rPr>
+          <w:rFonts w:ascii="Times New Roman" w:eastAsia="宋体" w:hAnsi="Times New Roman" w:cs="Times New Roman" w:hint="eastAsia"/>
+        </w:rPr>
+        <w:t>dk</w:t>
+      </w:r>
+      <w:proofErr w:type="spellEnd"/>
+      <w:r>
+        <w:rPr>
+          <w:rFonts w:ascii="Times New Roman" w:eastAsia="宋体" w:hAnsi="Times New Roman" w:cs="Times New Roman" w:hint="eastAsia"/>
+        </w:rPr>
+        <w:t>下载：</w:t>
+      </w:r>
+      <w:hyperlink r:id="rId8" w:history="1">
+        <w:r>
+          <w:rPr>
+            <w:rStyle w:val="a8"/>
+            <w:rFonts w:ascii="Times New Roman" w:eastAsia="宋体" w:hAnsi="Times New Roman" w:cs="Times New Roman"/>
+          </w:rPr>
+          <w:t>http://jdk.java.net/16/</w:t>
+        </w:r>
+      </w:hyperlink>
+      <w:r>
+        <w:rPr>
+          <w:rFonts w:ascii="Times New Roman" w:eastAsia="宋体" w:hAnsi="Times New Roman" w:cs="Times New Roman"/>
+        </w:rPr>
+        <w:t xml:space="preserve"> </w:t>
+      </w:r>
+    </w:p>
+    <w:p>
+      <w:pPr>
+        <w:pStyle w:val="a7"/>
+        <w:ind w:left="780" w:firstLineChars="0" w:firstLine="0"/>
+        <w:rPr>
+          <w:rFonts w:ascii="Times New Roman" w:eastAsia="宋体" w:hAnsi="Times New Roman" w:cs="Times New Roman" w:hint="eastAsia"/>
+        </w:rPr>
+      </w:pPr>
+      <w:r>
+        <w:rPr>
+          <w:rFonts w:ascii="Times New Roman" w:eastAsia="宋体" w:hAnsi="Times New Roman" w:cs="Times New Roman"/>
         </w:rPr>
         <w:drawing>
-          <wp:inline distT="0" distB="0" distL="0" distR="0" wp14:anchorId="12AF9EE9" wp14:editId="182E457F">
-            <wp:extent cx="4826013" cy="4716780"/>
-            <wp:effectExtent l="0" t="0" r="0" b="7620"/>
-            <wp:docPr id="2" name="图片 2"/>
-            <wp:cNvGraphicFramePr>
-              <a:graphicFrameLocks xmlns:a="http://schemas.openxmlformats.org/drawingml/2006/main" noChangeAspect="1"/>
-            </wp:cNvGraphicFramePr>
-            <a:graphic xmlns:a="http://schemas.openxmlformats.org/drawingml/2006/main">
-              <a:graphicData uri="http://schemas.openxmlformats.org/drawingml/2006/picture">
-                <pic:pic xmlns:pic="http://schemas.openxmlformats.org/drawingml/2006/picture">
-                  <pic:nvPicPr>
-                    <pic:cNvPr id="1" name=""/>
-                    <pic:cNvPicPr/>
-                  </pic:nvPicPr>
-                  <pic:blipFill>
-                    <a:blip r:embed="rId8"/>
-                    <a:stretch>
-                      <a:fillRect/>
-                    </a:stretch>
-                  </pic:blipFill>
-                  <pic:spPr>
-                    <a:xfrm>
-                      <a:off x="0" y="0"/>
-                      <a:ext cx="4827449" cy="4718184"/>
-                    </a:xfrm>
-                    <a:prstGeom prst="rect">
-                      <a:avLst/>
-                    </a:prstGeom>
-                  </pic:spPr>
-                </pic:pic>
-              </a:graphicData>
-            </a:graphic>
-          </wp:inline>
-        </w:drawing>
-      </w:r>
-    </w:p>
-    <w:p>
-      <w:pPr>
-        <w:pStyle w:val="a7"/>
-        <w:numPr>
-          <w:ilvl w:val="1"/>
-          <w:numId w:val="1"/>
-        </w:numPr>
-        <w:ind w:firstLineChars="0"/>
-        <w:rPr>
-          <w:rFonts w:ascii="Times New Roman" w:eastAsia="宋体" w:hAnsi="Times New Roman" w:cs="Times New Roman"/>
-        </w:rPr>
-      </w:pPr>
-      <w:r>
-        <w:rPr>
-          <w:rFonts w:ascii="Times New Roman" w:eastAsia="宋体" w:hAnsi="Times New Roman" w:cs="Times New Roman" w:hint="eastAsia"/>
-        </w:rPr>
-        <w:t>配置</w:t>
-      </w:r>
-      <w:r>
-        <w:rPr>
-          <w:rFonts w:ascii="Times New Roman" w:eastAsia="宋体" w:hAnsi="Times New Roman" w:cs="Times New Roman" w:hint="eastAsia"/>
-        </w:rPr>
-        <w:t>Path</w:t>
-      </w:r>
-      <w:r>
-        <w:rPr>
-          <w:rFonts w:ascii="Times New Roman" w:eastAsia="宋体" w:hAnsi="Times New Roman" w:cs="Times New Roman" w:hint="eastAsia"/>
-        </w:rPr>
-        <w:t>系统变量</w:t>
-      </w:r>
-    </w:p>
-    <w:p>
-      <w:pPr>
-        <w:pStyle w:val="a7"/>
-        <w:ind w:left="780" w:firstLineChars="0" w:firstLine="0"/>
-        <w:rPr>
-          <w:rFonts w:ascii="Times New Roman" w:eastAsia="宋体" w:hAnsi="Times New Roman" w:cs="Times New Roman"/>
-        </w:rPr>
-      </w:pPr>
-      <w:r>
-        <w:rPr>
-          <w:rFonts w:ascii="Times New Roman" w:eastAsia="宋体" w:hAnsi="Times New Roman" w:cs="Times New Roman" w:hint="eastAsia"/>
-        </w:rPr>
-        <w:t>找到系统变量里的</w:t>
-      </w:r>
-      <w:r>
-        <w:rPr>
-          <w:rFonts w:ascii="Times New Roman" w:eastAsia="宋体" w:hAnsi="Times New Roman" w:cs="Times New Roman" w:hint="eastAsia"/>
-        </w:rPr>
-        <w:t>Path</w:t>
-      </w:r>
-    </w:p>
-    <w:p>
-      <w:pPr>
-        <w:pStyle w:val="a7"/>
-        <w:ind w:left="780" w:firstLineChars="0" w:firstLine="0"/>
-        <w:rPr>
-          <w:rFonts w:ascii="Times New Roman" w:eastAsia="宋体" w:hAnsi="Times New Roman" w:cs="Times New Roman"/>
-        </w:rPr>
-      </w:pPr>
-      <w:r>
-        <w:rPr>
-          <w:rFonts w:ascii="Times New Roman" w:eastAsia="宋体" w:hAnsi="Times New Roman" w:cs="Times New Roman"/>
-          <w:noProof/>
-        </w:rPr>
-        <w:lastRenderedPageBreak/>
-        <w:drawing>
-          <wp:inline distT="0" distB="0" distL="0" distR="0" wp14:anchorId="33366D76" wp14:editId="4A1AAC54">
-            <wp:extent cx="3726180" cy="3687599"/>
-            <wp:effectExtent l="0" t="0" r="7620" b="8255"/>
-            <wp:docPr id="3" name="图片 3"/>
+          <wp:inline distT="0" distB="0" distL="0" distR="0" wp14:anchorId="415BCC15" wp14:editId="3EDB95AA">
+            <wp:extent cx="2705100" cy="210699"/>
+            <wp:effectExtent l="0" t="0" r="0" b="0"/>
+            <wp:docPr id="20" name="图片 20"/>
             <wp:cNvGraphicFramePr>
               <a:graphicFrameLocks xmlns:a="http://schemas.openxmlformats.org/drawingml/2006/main" noChangeAspect="1"/>
             </wp:cNvGraphicFramePr>
@@ -492,7 +432,7 @@
                   <pic:spPr>
                     <a:xfrm>
                       <a:off x="0" y="0"/>
-                      <a:ext cx="3728851" cy="3690242"/>
+                      <a:ext cx="2736529" cy="213147"/>
                     </a:xfrm>
                     <a:prstGeom prst="rect">
                       <a:avLst/>
@@ -515,55 +455,14 @@
       </w:pPr>
       <w:r>
         <w:rPr>
-          <w:rFonts w:ascii="Times New Roman" w:eastAsia="宋体" w:hAnsi="Times New Roman" w:cs="Times New Roman" w:hint="eastAsia"/>
-        </w:rPr>
-        <w:t>加一个选中的这个</w:t>
-      </w:r>
-      <w:r>
-        <w:rPr>
-          <w:rFonts w:ascii="Times New Roman" w:eastAsia="宋体" w:hAnsi="Times New Roman" w:cs="Times New Roman" w:hint="eastAsia"/>
-        </w:rPr>
-        <w:t xml:space="preserve"> </w:t>
-      </w:r>
-      <w:r>
-        <w:rPr>
-          <w:rFonts w:ascii="Times New Roman" w:eastAsia="宋体" w:hAnsi="Times New Roman" w:cs="Times New Roman"/>
-        </w:rPr>
-        <w:t>%M2_HOME%\bin</w:t>
-      </w:r>
-    </w:p>
-    <w:p>
-      <w:pPr>
-        <w:pStyle w:val="a7"/>
-        <w:ind w:left="780" w:firstLineChars="0" w:firstLine="0"/>
-        <w:rPr>
-          <w:rFonts w:ascii="Times New Roman" w:eastAsia="宋体" w:hAnsi="Times New Roman" w:cs="Times New Roman"/>
-        </w:rPr>
-      </w:pPr>
-      <w:r>
-        <w:rPr>
-          <w:rFonts w:ascii="Times New Roman" w:eastAsia="宋体" w:hAnsi="Times New Roman" w:cs="Times New Roman" w:hint="eastAsia"/>
-        </w:rPr>
-        <w:t>然后测试一下：</w:t>
-      </w:r>
-    </w:p>
-    <w:p>
-      <w:pPr>
-        <w:jc w:val="center"/>
-        <w:rPr>
-          <w:rFonts w:ascii="Times New Roman" w:eastAsia="宋体" w:hAnsi="Times New Roman" w:cs="Times New Roman"/>
-        </w:rPr>
-      </w:pPr>
-      <w:r>
-        <w:rPr>
           <w:rFonts w:ascii="Times New Roman" w:eastAsia="宋体" w:hAnsi="Times New Roman" w:cs="Times New Roman"/>
           <w:noProof/>
         </w:rPr>
         <w:drawing>
-          <wp:inline distT="0" distB="0" distL="0" distR="0" wp14:anchorId="28B76BA5" wp14:editId="701B33CF">
-            <wp:extent cx="5274310" cy="962660"/>
-            <wp:effectExtent l="0" t="0" r="2540" b="8890"/>
-            <wp:docPr id="8" name="图片 8"/>
+          <wp:inline distT="0" distB="0" distL="0" distR="0" wp14:anchorId="12AF9EE9" wp14:editId="182E457F">
+            <wp:extent cx="4826013" cy="4716780"/>
+            <wp:effectExtent l="0" t="0" r="0" b="7620"/>
+            <wp:docPr id="2" name="图片 2"/>
             <wp:cNvGraphicFramePr>
               <a:graphicFrameLocks xmlns:a="http://schemas.openxmlformats.org/drawingml/2006/main" noChangeAspect="1"/>
             </wp:cNvGraphicFramePr>
@@ -583,7 +482,7 @@
                   <pic:spPr>
                     <a:xfrm>
                       <a:off x="0" y="0"/>
-                      <a:ext cx="5274310" cy="962660"/>
+                      <a:ext cx="4827449" cy="4718184"/>
                     </a:xfrm>
                     <a:prstGeom prst="rect">
                       <a:avLst/>
@@ -612,55 +511,46 @@
         <w:rPr>
           <w:rFonts w:ascii="Times New Roman" w:eastAsia="宋体" w:hAnsi="Times New Roman" w:cs="Times New Roman" w:hint="eastAsia"/>
         </w:rPr>
-        <w:t>在</w:t>
-      </w:r>
-      <w:r>
-        <w:rPr>
-          <w:rFonts w:ascii="Times New Roman" w:eastAsia="宋体" w:hAnsi="Times New Roman" w:cs="Times New Roman" w:hint="eastAsia"/>
-        </w:rPr>
-        <w:t>idea</w:t>
-      </w:r>
-      <w:r>
-        <w:rPr>
-          <w:rFonts w:ascii="Times New Roman" w:eastAsia="宋体" w:hAnsi="Times New Roman" w:cs="Times New Roman" w:hint="eastAsia"/>
-        </w:rPr>
-        <w:t>中配置</w:t>
-      </w:r>
-      <w:r>
-        <w:rPr>
-          <w:rFonts w:ascii="Times New Roman" w:eastAsia="宋体" w:hAnsi="Times New Roman" w:cs="Times New Roman" w:hint="eastAsia"/>
-        </w:rPr>
-        <w:t>Maven</w:t>
-      </w:r>
-    </w:p>
-    <w:p>
-      <w:pPr>
-        <w:pStyle w:val="a7"/>
-        <w:numPr>
-          <w:ilvl w:val="2"/>
-          <w:numId w:val="1"/>
-        </w:numPr>
-        <w:ind w:firstLineChars="0"/>
-        <w:rPr>
-          <w:rFonts w:ascii="Times New Roman" w:eastAsia="宋体" w:hAnsi="Times New Roman" w:cs="Times New Roman"/>
-        </w:rPr>
-      </w:pPr>
-      <w:r>
-        <w:rPr>
-          <w:rFonts w:ascii="Times New Roman" w:eastAsia="宋体" w:hAnsi="Times New Roman" w:cs="Times New Roman" w:hint="eastAsia"/>
-        </w:rPr>
-        <w:t>File</w:t>
-      </w:r>
-      <w:r>
-        <w:rPr>
-          <w:rFonts w:ascii="Times New Roman" w:eastAsia="宋体" w:hAnsi="Times New Roman" w:cs="Times New Roman"/>
-        </w:rPr>
-        <w:t xml:space="preserve"> -&gt; Settings…</w:t>
-      </w:r>
-    </w:p>
-    <w:p>
-      <w:pPr>
-        <w:jc w:val="center"/>
+        <w:t>配置</w:t>
+      </w:r>
+      <w:r>
+        <w:rPr>
+          <w:rFonts w:ascii="Times New Roman" w:eastAsia="宋体" w:hAnsi="Times New Roman" w:cs="Times New Roman" w:hint="eastAsia"/>
+        </w:rPr>
+        <w:t>Path</w:t>
+      </w:r>
+      <w:r>
+        <w:rPr>
+          <w:rFonts w:ascii="Times New Roman" w:eastAsia="宋体" w:hAnsi="Times New Roman" w:cs="Times New Roman" w:hint="eastAsia"/>
+        </w:rPr>
+        <w:t>系统变量</w:t>
+      </w:r>
+    </w:p>
+    <w:p>
+      <w:pPr>
+        <w:pStyle w:val="a7"/>
+        <w:ind w:left="780" w:firstLineChars="0" w:firstLine="0"/>
+        <w:rPr>
+          <w:rFonts w:ascii="Times New Roman" w:eastAsia="宋体" w:hAnsi="Times New Roman" w:cs="Times New Roman"/>
+        </w:rPr>
+      </w:pPr>
+      <w:r>
+        <w:rPr>
+          <w:rFonts w:ascii="Times New Roman" w:eastAsia="宋体" w:hAnsi="Times New Roman" w:cs="Times New Roman" w:hint="eastAsia"/>
+        </w:rPr>
+        <w:t>找到系统变量里的</w:t>
+      </w:r>
+      <w:r>
+        <w:rPr>
+          <w:rFonts w:ascii="Times New Roman" w:eastAsia="宋体" w:hAnsi="Times New Roman" w:cs="Times New Roman" w:hint="eastAsia"/>
+        </w:rPr>
+        <w:t>Path</w:t>
+      </w:r>
+    </w:p>
+    <w:p>
+      <w:pPr>
+        <w:pStyle w:val="a7"/>
+        <w:ind w:left="780" w:firstLineChars="0" w:firstLine="0"/>
         <w:rPr>
           <w:rFonts w:ascii="Times New Roman" w:eastAsia="宋体" w:hAnsi="Times New Roman" w:cs="Times New Roman"/>
         </w:rPr>
@@ -670,11 +560,12 @@
           <w:rFonts w:ascii="Times New Roman" w:eastAsia="宋体" w:hAnsi="Times New Roman" w:cs="Times New Roman"/>
           <w:noProof/>
         </w:rPr>
+        <w:lastRenderedPageBreak/>
         <w:drawing>
-          <wp:inline distT="0" distB="0" distL="0" distR="0" wp14:anchorId="2F9DC592" wp14:editId="52B14595">
-            <wp:extent cx="2184400" cy="2895600"/>
-            <wp:effectExtent l="0" t="0" r="6350" b="0"/>
-            <wp:docPr id="4" name="图片 4"/>
+          <wp:inline distT="0" distB="0" distL="0" distR="0" wp14:anchorId="33366D76" wp14:editId="4A1AAC54">
+            <wp:extent cx="3726180" cy="3687599"/>
+            <wp:effectExtent l="0" t="0" r="7620" b="8255"/>
+            <wp:docPr id="3" name="图片 3"/>
             <wp:cNvGraphicFramePr>
               <a:graphicFrameLocks xmlns:a="http://schemas.openxmlformats.org/drawingml/2006/main" noChangeAspect="1"/>
             </wp:cNvGraphicFramePr>
@@ -694,7 +585,7 @@
                   <pic:spPr>
                     <a:xfrm>
                       <a:off x="0" y="0"/>
-                      <a:ext cx="2186378" cy="2898222"/>
+                      <a:ext cx="3728851" cy="3690242"/>
                     </a:xfrm>
                     <a:prstGeom prst="rect">
                       <a:avLst/>
@@ -710,110 +601,43 @@
     <w:p>
       <w:pPr>
         <w:pStyle w:val="a7"/>
-        <w:numPr>
-          <w:ilvl w:val="2"/>
-          <w:numId w:val="1"/>
-        </w:numPr>
-        <w:ind w:firstLineChars="0"/>
-        <w:rPr>
-          <w:rFonts w:ascii="Times New Roman" w:eastAsia="宋体" w:hAnsi="Times New Roman" w:cs="Times New Roman"/>
-        </w:rPr>
-      </w:pPr>
-      <w:r>
-        <w:rPr>
-          <w:rFonts w:ascii="Times New Roman" w:eastAsia="宋体" w:hAnsi="Times New Roman" w:cs="Times New Roman" w:hint="eastAsia"/>
-        </w:rPr>
-        <w:t>修改</w:t>
-      </w:r>
-      <w:r>
-        <w:rPr>
-          <w:rFonts w:ascii="Times New Roman" w:eastAsia="宋体" w:hAnsi="Times New Roman" w:cs="Times New Roman" w:hint="eastAsia"/>
-        </w:rPr>
-        <w:t>Maven</w:t>
-      </w:r>
-      <w:r>
-        <w:rPr>
-          <w:rFonts w:ascii="Times New Roman" w:eastAsia="宋体" w:hAnsi="Times New Roman" w:cs="Times New Roman"/>
+        <w:ind w:left="780" w:firstLineChars="0" w:firstLine="0"/>
+        <w:rPr>
+          <w:rFonts w:ascii="Times New Roman" w:eastAsia="宋体" w:hAnsi="Times New Roman" w:cs="Times New Roman"/>
+        </w:rPr>
+      </w:pPr>
+      <w:r>
+        <w:rPr>
+          <w:rFonts w:ascii="Times New Roman" w:eastAsia="宋体" w:hAnsi="Times New Roman" w:cs="Times New Roman" w:hint="eastAsia"/>
+        </w:rPr>
+        <w:t>加一个选中的这个</w:t>
+      </w:r>
+      <w:r>
+        <w:rPr>
+          <w:rFonts w:ascii="Times New Roman" w:eastAsia="宋体" w:hAnsi="Times New Roman" w:cs="Times New Roman" w:hint="eastAsia"/>
         </w:rPr>
         <w:t xml:space="preserve"> </w:t>
       </w:r>
       <w:r>
         <w:rPr>
-          <w:rFonts w:ascii="Times New Roman" w:eastAsia="宋体" w:hAnsi="Times New Roman" w:cs="Times New Roman" w:hint="eastAsia"/>
-        </w:rPr>
-        <w:t>home</w:t>
-      </w:r>
-      <w:r>
-        <w:rPr>
-          <w:rFonts w:ascii="Times New Roman" w:eastAsia="宋体" w:hAnsi="Times New Roman" w:cs="Times New Roman"/>
-        </w:rPr>
-        <w:t xml:space="preserve"> </w:t>
-      </w:r>
-      <w:r>
-        <w:rPr>
-          <w:rFonts w:ascii="Times New Roman" w:eastAsia="宋体" w:hAnsi="Times New Roman" w:cs="Times New Roman" w:hint="eastAsia"/>
-        </w:rPr>
-        <w:t>path</w:t>
-      </w:r>
-      <w:r>
-        <w:rPr>
-          <w:rFonts w:ascii="Times New Roman" w:eastAsia="宋体" w:hAnsi="Times New Roman" w:cs="Times New Roman" w:hint="eastAsia"/>
-        </w:rPr>
-        <w:t>和</w:t>
-      </w:r>
-      <w:r>
-        <w:rPr>
-          <w:rFonts w:ascii="Times New Roman" w:eastAsia="宋体" w:hAnsi="Times New Roman" w:cs="Times New Roman" w:hint="eastAsia"/>
-        </w:rPr>
-        <w:t>User</w:t>
-      </w:r>
-      <w:r>
-        <w:rPr>
-          <w:rFonts w:ascii="Times New Roman" w:eastAsia="宋体" w:hAnsi="Times New Roman" w:cs="Times New Roman"/>
-        </w:rPr>
-        <w:t xml:space="preserve"> </w:t>
-      </w:r>
-      <w:r>
-        <w:rPr>
-          <w:rFonts w:ascii="Times New Roman" w:eastAsia="宋体" w:hAnsi="Times New Roman" w:cs="Times New Roman" w:hint="eastAsia"/>
-        </w:rPr>
-        <w:t>Settings</w:t>
-      </w:r>
-      <w:r>
-        <w:rPr>
-          <w:rFonts w:ascii="Times New Roman" w:eastAsia="宋体" w:hAnsi="Times New Roman" w:cs="Times New Roman"/>
-        </w:rPr>
-        <w:t xml:space="preserve"> </w:t>
-      </w:r>
-      <w:r>
-        <w:rPr>
-          <w:rFonts w:ascii="Times New Roman" w:eastAsia="宋体" w:hAnsi="Times New Roman" w:cs="Times New Roman" w:hint="eastAsia"/>
-        </w:rPr>
-        <w:t>file</w:t>
-      </w:r>
-      <w:r>
-        <w:rPr>
-          <w:rFonts w:ascii="Times New Roman" w:eastAsia="宋体" w:hAnsi="Times New Roman" w:cs="Times New Roman"/>
-        </w:rPr>
-        <w:t xml:space="preserve"> (</w:t>
-      </w:r>
-      <w:r>
-        <w:rPr>
-          <w:rFonts w:ascii="Times New Roman" w:eastAsia="宋体" w:hAnsi="Times New Roman" w:cs="Times New Roman" w:hint="eastAsia"/>
-        </w:rPr>
-        <w:t>记得</w:t>
-      </w:r>
-      <w:r>
-        <w:rPr>
-          <w:rFonts w:ascii="Times New Roman" w:eastAsia="宋体" w:hAnsi="Times New Roman" w:cs="Times New Roman" w:hint="eastAsia"/>
-        </w:rPr>
-        <w:t>Override</w:t>
-      </w:r>
-      <w:r>
-        <w:rPr>
-          <w:rFonts w:ascii="Times New Roman" w:eastAsia="宋体" w:hAnsi="Times New Roman" w:cs="Times New Roman"/>
-        </w:rPr>
-        <w:t>)</w:t>
+          <w:rFonts w:ascii="Times New Roman" w:eastAsia="宋体" w:hAnsi="Times New Roman" w:cs="Times New Roman"/>
+        </w:rPr>
+        <w:t>%M2_HOME%\bin</w:t>
+      </w:r>
+    </w:p>
+    <w:p>
+      <w:pPr>
+        <w:pStyle w:val="a7"/>
+        <w:ind w:left="780" w:firstLineChars="0" w:firstLine="0"/>
+        <w:rPr>
+          <w:rFonts w:ascii="Times New Roman" w:eastAsia="宋体" w:hAnsi="Times New Roman" w:cs="Times New Roman"/>
+        </w:rPr>
+      </w:pPr>
+      <w:r>
+        <w:rPr>
+          <w:rFonts w:ascii="Times New Roman" w:eastAsia="宋体" w:hAnsi="Times New Roman" w:cs="Times New Roman" w:hint="eastAsia"/>
+        </w:rPr>
+        <w:t>然后测试一下：</w:t>
       </w:r>
     </w:p>
     <w:p>
@@ -828,12 +652,11 @@
           <w:rFonts w:ascii="Times New Roman" w:eastAsia="宋体" w:hAnsi="Times New Roman" w:cs="Times New Roman"/>
           <w:noProof/>
         </w:rPr>
-        <w:lastRenderedPageBreak/>
         <w:drawing>
-          <wp:inline distT="0" distB="0" distL="0" distR="0" wp14:anchorId="71A00857" wp14:editId="0E8583CF">
-            <wp:extent cx="5274310" cy="4208145"/>
-            <wp:effectExtent l="0" t="0" r="2540" b="1905"/>
-            <wp:docPr id="5" name="图片 5"/>
+          <wp:inline distT="0" distB="0" distL="0" distR="0" wp14:anchorId="28B76BA5" wp14:editId="701B33CF">
+            <wp:extent cx="5274310" cy="962660"/>
+            <wp:effectExtent l="0" t="0" r="2540" b="8890"/>
+            <wp:docPr id="8" name="图片 8"/>
             <wp:cNvGraphicFramePr>
               <a:graphicFrameLocks xmlns:a="http://schemas.openxmlformats.org/drawingml/2006/main" noChangeAspect="1"/>
             </wp:cNvGraphicFramePr>
@@ -853,7 +676,7 @@
                   <pic:spPr>
                     <a:xfrm>
                       <a:off x="0" y="0"/>
-                      <a:ext cx="5274310" cy="4208145"/>
+                      <a:ext cx="5274310" cy="962660"/>
                     </a:xfrm>
                     <a:prstGeom prst="rect">
                       <a:avLst/>
@@ -870,6 +693,43 @@
       <w:pPr>
         <w:pStyle w:val="a7"/>
         <w:numPr>
+          <w:ilvl w:val="1"/>
+          <w:numId w:val="1"/>
+        </w:numPr>
+        <w:ind w:firstLineChars="0"/>
+        <w:rPr>
+          <w:rFonts w:ascii="Times New Roman" w:eastAsia="宋体" w:hAnsi="Times New Roman" w:cs="Times New Roman"/>
+        </w:rPr>
+      </w:pPr>
+      <w:r>
+        <w:rPr>
+          <w:rFonts w:ascii="Times New Roman" w:eastAsia="宋体" w:hAnsi="Times New Roman" w:cs="Times New Roman" w:hint="eastAsia"/>
+        </w:rPr>
+        <w:t>在</w:t>
+      </w:r>
+      <w:r>
+        <w:rPr>
+          <w:rFonts w:ascii="Times New Roman" w:eastAsia="宋体" w:hAnsi="Times New Roman" w:cs="Times New Roman" w:hint="eastAsia"/>
+        </w:rPr>
+        <w:t>idea</w:t>
+      </w:r>
+      <w:r>
+        <w:rPr>
+          <w:rFonts w:ascii="Times New Roman" w:eastAsia="宋体" w:hAnsi="Times New Roman" w:cs="Times New Roman" w:hint="eastAsia"/>
+        </w:rPr>
+        <w:t>中配置</w:t>
+      </w:r>
+      <w:r>
+        <w:rPr>
+          <w:rFonts w:ascii="Times New Roman" w:eastAsia="宋体" w:hAnsi="Times New Roman" w:cs="Times New Roman" w:hint="eastAsia"/>
+        </w:rPr>
+        <w:t>Maven</w:t>
+      </w:r>
+    </w:p>
+    <w:p>
+      <w:pPr>
+        <w:pStyle w:val="a7"/>
+        <w:numPr>
           <w:ilvl w:val="2"/>
           <w:numId w:val="1"/>
         </w:numPr>
@@ -882,114 +742,13 @@
         <w:rPr>
           <w:rFonts w:ascii="Times New Roman" w:eastAsia="宋体" w:hAnsi="Times New Roman" w:cs="Times New Roman" w:hint="eastAsia"/>
         </w:rPr>
-        <w:t>配置</w:t>
-      </w:r>
-      <w:r>
-        <w:rPr>
-          <w:rFonts w:ascii="Times New Roman" w:eastAsia="宋体" w:hAnsi="Times New Roman" w:cs="Times New Roman" w:hint="eastAsia"/>
-        </w:rPr>
-        <w:t>Maven</w:t>
-      </w:r>
-      <w:r>
-        <w:rPr>
-          <w:rFonts w:ascii="Times New Roman" w:eastAsia="宋体" w:hAnsi="Times New Roman" w:cs="Times New Roman" w:hint="eastAsia"/>
-        </w:rPr>
-        <w:t>下</w:t>
-      </w:r>
-      <w:r>
-        <w:rPr>
-          <w:rFonts w:ascii="Times New Roman" w:eastAsia="宋体" w:hAnsi="Times New Roman" w:cs="Times New Roman" w:hint="eastAsia"/>
-        </w:rPr>
-        <w:t>Runner</w:t>
-      </w:r>
-      <w:r>
-        <w:rPr>
-          <w:rFonts w:ascii="Times New Roman" w:eastAsia="宋体" w:hAnsi="Times New Roman" w:cs="Times New Roman" w:hint="eastAsia"/>
-        </w:rPr>
-        <w:t>中的</w:t>
-      </w:r>
-      <w:r>
-        <w:rPr>
-          <w:rFonts w:ascii="Times New Roman" w:eastAsia="宋体" w:hAnsi="Times New Roman" w:cs="Times New Roman" w:hint="eastAsia"/>
-        </w:rPr>
-        <w:t>VM</w:t>
-      </w:r>
-      <w:r>
-        <w:rPr>
-          <w:rFonts w:ascii="Times New Roman" w:eastAsia="宋体" w:hAnsi="Times New Roman" w:cs="Times New Roman"/>
-        </w:rPr>
-        <w:t xml:space="preserve"> </w:t>
-      </w:r>
-      <w:r>
-        <w:rPr>
-          <w:rFonts w:ascii="Times New Roman" w:eastAsia="宋体" w:hAnsi="Times New Roman" w:cs="Times New Roman" w:hint="eastAsia"/>
-        </w:rPr>
-        <w:t>Options</w:t>
-      </w:r>
-      <w:r>
-        <w:rPr>
-          <w:rFonts w:ascii="Times New Roman" w:eastAsia="宋体" w:hAnsi="Times New Roman" w:cs="Times New Roman" w:hint="eastAsia"/>
-        </w:rPr>
-        <w:t>和</w:t>
-      </w:r>
-      <w:r>
-        <w:rPr>
-          <w:rFonts w:ascii="Times New Roman" w:eastAsia="宋体" w:hAnsi="Times New Roman" w:cs="Times New Roman" w:hint="eastAsia"/>
-        </w:rPr>
-        <w:t>JRE</w:t>
-      </w:r>
-    </w:p>
-    <w:p>
-      <w:pPr>
-        <w:pStyle w:val="a7"/>
-        <w:ind w:left="1200" w:firstLineChars="0" w:firstLine="0"/>
-        <w:rPr>
-          <w:rFonts w:ascii="Times New Roman" w:eastAsia="宋体" w:hAnsi="Times New Roman" w:cs="Times New Roman"/>
-        </w:rPr>
-      </w:pPr>
-      <w:r>
-        <w:rPr>
-          <w:rFonts w:ascii="Times New Roman" w:eastAsia="宋体" w:hAnsi="Times New Roman" w:cs="Times New Roman" w:hint="eastAsia"/>
-        </w:rPr>
-        <w:t>VM</w:t>
-      </w:r>
-      <w:r>
-        <w:rPr>
-          <w:rFonts w:ascii="Times New Roman" w:eastAsia="宋体" w:hAnsi="Times New Roman" w:cs="Times New Roman"/>
-        </w:rPr>
-        <w:t xml:space="preserve"> </w:t>
-      </w:r>
-      <w:r>
-        <w:rPr>
-          <w:rFonts w:ascii="Times New Roman" w:eastAsia="宋体" w:hAnsi="Times New Roman" w:cs="Times New Roman" w:hint="eastAsia"/>
-        </w:rPr>
-        <w:t>Options</w:t>
-      </w:r>
-      <w:r>
-        <w:rPr>
-          <w:rFonts w:ascii="Times New Roman" w:eastAsia="宋体" w:hAnsi="Times New Roman" w:cs="Times New Roman" w:hint="eastAsia"/>
-        </w:rPr>
-        <w:t>：</w:t>
-      </w:r>
-      <w:r>
-        <w:rPr>
-          <w:rFonts w:ascii="Times New Roman" w:eastAsia="宋体" w:hAnsi="Times New Roman" w:cs="Times New Roman"/>
-        </w:rPr>
-        <w:t>-</w:t>
-      </w:r>
-      <w:proofErr w:type="spellStart"/>
-      <w:r>
-        <w:rPr>
-          <w:rFonts w:ascii="Times New Roman" w:eastAsia="宋体" w:hAnsi="Times New Roman" w:cs="Times New Roman"/>
-        </w:rPr>
-        <w:t>DarchetypeCatalog</w:t>
-      </w:r>
-      <w:proofErr w:type="spellEnd"/>
-      <w:r>
-        <w:rPr>
-          <w:rFonts w:ascii="Times New Roman" w:eastAsia="宋体" w:hAnsi="Times New Roman" w:cs="Times New Roman"/>
-        </w:rPr>
-        <w:t>=internal</w:t>
+        <w:t>File</w:t>
+      </w:r>
+      <w:r>
+        <w:rPr>
+          <w:rFonts w:ascii="Times New Roman" w:eastAsia="宋体" w:hAnsi="Times New Roman" w:cs="Times New Roman"/>
+        </w:rPr>
+        <w:t xml:space="preserve"> -&gt; Settings…</w:t>
       </w:r>
     </w:p>
     <w:p>
@@ -1005,10 +764,10 @@
           <w:noProof/>
         </w:rPr>
         <w:drawing>
-          <wp:inline distT="0" distB="0" distL="0" distR="0" wp14:anchorId="3BDCCBF8" wp14:editId="0DB1D069">
-            <wp:extent cx="4963494" cy="3954780"/>
-            <wp:effectExtent l="0" t="0" r="8890" b="7620"/>
-            <wp:docPr id="6" name="图片 6"/>
+          <wp:inline distT="0" distB="0" distL="0" distR="0" wp14:anchorId="2F9DC592" wp14:editId="52B14595">
+            <wp:extent cx="2184400" cy="2895600"/>
+            <wp:effectExtent l="0" t="0" r="6350" b="0"/>
+            <wp:docPr id="4" name="图片 4"/>
             <wp:cNvGraphicFramePr>
               <a:graphicFrameLocks xmlns:a="http://schemas.openxmlformats.org/drawingml/2006/main" noChangeAspect="1"/>
             </wp:cNvGraphicFramePr>
@@ -1028,7 +787,7 @@
                   <pic:spPr>
                     <a:xfrm>
                       <a:off x="0" y="0"/>
-                      <a:ext cx="4964588" cy="3955652"/>
+                      <a:ext cx="2186378" cy="2898222"/>
                     </a:xfrm>
                     <a:prstGeom prst="rect">
                       <a:avLst/>
@@ -1057,78 +816,117 @@
         <w:rPr>
           <w:rFonts w:ascii="Times New Roman" w:eastAsia="宋体" w:hAnsi="Times New Roman" w:cs="Times New Roman" w:hint="eastAsia"/>
         </w:rPr>
+        <w:t>修改</w:t>
+      </w:r>
+      <w:r>
+        <w:rPr>
+          <w:rFonts w:ascii="Times New Roman" w:eastAsia="宋体" w:hAnsi="Times New Roman" w:cs="Times New Roman" w:hint="eastAsia"/>
+        </w:rPr>
+        <w:t>Maven</w:t>
+      </w:r>
+      <w:r>
+        <w:rPr>
+          <w:rFonts w:ascii="Times New Roman" w:eastAsia="宋体" w:hAnsi="Times New Roman" w:cs="Times New Roman"/>
+        </w:rPr>
+        <w:t xml:space="preserve"> </w:t>
+      </w:r>
+      <w:r>
+        <w:rPr>
+          <w:rFonts w:ascii="Times New Roman" w:eastAsia="宋体" w:hAnsi="Times New Roman" w:cs="Times New Roman" w:hint="eastAsia"/>
+        </w:rPr>
+        <w:t>home</w:t>
+      </w:r>
+      <w:r>
+        <w:rPr>
+          <w:rFonts w:ascii="Times New Roman" w:eastAsia="宋体" w:hAnsi="Times New Roman" w:cs="Times New Roman"/>
+        </w:rPr>
+        <w:t xml:space="preserve"> </w:t>
+      </w:r>
+      <w:r>
+        <w:rPr>
+          <w:rFonts w:ascii="Times New Roman" w:eastAsia="宋体" w:hAnsi="Times New Roman" w:cs="Times New Roman" w:hint="eastAsia"/>
+        </w:rPr>
+        <w:t>path</w:t>
+      </w:r>
+      <w:r>
+        <w:rPr>
+          <w:rFonts w:ascii="Times New Roman" w:eastAsia="宋体" w:hAnsi="Times New Roman" w:cs="Times New Roman" w:hint="eastAsia"/>
+        </w:rPr>
+        <w:t>和</w:t>
+      </w:r>
+      <w:r>
+        <w:rPr>
+          <w:rFonts w:ascii="Times New Roman" w:eastAsia="宋体" w:hAnsi="Times New Roman" w:cs="Times New Roman" w:hint="eastAsia"/>
+        </w:rPr>
+        <w:t>User</w:t>
+      </w:r>
+      <w:r>
+        <w:rPr>
+          <w:rFonts w:ascii="Times New Roman" w:eastAsia="宋体" w:hAnsi="Times New Roman" w:cs="Times New Roman"/>
+        </w:rPr>
+        <w:t xml:space="preserve"> </w:t>
+      </w:r>
+      <w:r>
+        <w:rPr>
+          <w:rFonts w:ascii="Times New Roman" w:eastAsia="宋体" w:hAnsi="Times New Roman" w:cs="Times New Roman" w:hint="eastAsia"/>
+        </w:rPr>
+        <w:t>Settings</w:t>
+      </w:r>
+      <w:r>
+        <w:rPr>
+          <w:rFonts w:ascii="Times New Roman" w:eastAsia="宋体" w:hAnsi="Times New Roman" w:cs="Times New Roman"/>
+        </w:rPr>
+        <w:t xml:space="preserve"> </w:t>
+      </w:r>
+      <w:r>
+        <w:rPr>
+          <w:rFonts w:ascii="Times New Roman" w:eastAsia="宋体" w:hAnsi="Times New Roman" w:cs="Times New Roman" w:hint="eastAsia"/>
+        </w:rPr>
+        <w:t>file</w:t>
+      </w:r>
+      <w:r>
+        <w:rPr>
+          <w:rFonts w:ascii="Times New Roman" w:eastAsia="宋体" w:hAnsi="Times New Roman" w:cs="Times New Roman"/>
+        </w:rPr>
+        <w:t xml:space="preserve"> (</w:t>
+      </w:r>
+      <w:r>
+        <w:rPr>
+          <w:rFonts w:ascii="Times New Roman" w:eastAsia="宋体" w:hAnsi="Times New Roman" w:cs="Times New Roman" w:hint="eastAsia"/>
+        </w:rPr>
+        <w:t>记得</w:t>
+      </w:r>
+      <w:r>
+        <w:rPr>
+          <w:rFonts w:ascii="Times New Roman" w:eastAsia="宋体" w:hAnsi="Times New Roman" w:cs="Times New Roman" w:hint="eastAsia"/>
+        </w:rPr>
+        <w:t>Override</w:t>
+      </w:r>
+      <w:r>
+        <w:rPr>
+          <w:rFonts w:ascii="Times New Roman" w:eastAsia="宋体" w:hAnsi="Times New Roman" w:cs="Times New Roman"/>
+        </w:rPr>
+        <w:t>)</w:t>
+      </w:r>
+    </w:p>
+    <w:p>
+      <w:pPr>
+        <w:jc w:val="center"/>
+        <w:rPr>
+          <w:rFonts w:ascii="Times New Roman" w:eastAsia="宋体" w:hAnsi="Times New Roman" w:cs="Times New Roman"/>
+        </w:rPr>
+      </w:pPr>
+      <w:r>
+        <w:rPr>
+          <w:rFonts w:ascii="Times New Roman" w:eastAsia="宋体" w:hAnsi="Times New Roman" w:cs="Times New Roman"/>
+          <w:noProof/>
+        </w:rPr>
         <w:lastRenderedPageBreak/>
-        <w:t>Setting</w:t>
-      </w:r>
-      <w:r>
-        <w:rPr>
-          <w:rFonts w:ascii="Times New Roman" w:eastAsia="宋体" w:hAnsi="Times New Roman" w:cs="Times New Roman"/>
-        </w:rPr>
-        <w:t xml:space="preserve"> </w:t>
-      </w:r>
-      <w:r>
-        <w:rPr>
-          <w:rFonts w:ascii="Times New Roman" w:eastAsia="宋体" w:hAnsi="Times New Roman" w:cs="Times New Roman" w:hint="eastAsia"/>
-        </w:rPr>
-        <w:t>for</w:t>
-      </w:r>
-      <w:r>
-        <w:rPr>
-          <w:rFonts w:ascii="Times New Roman" w:eastAsia="宋体" w:hAnsi="Times New Roman" w:cs="Times New Roman"/>
-        </w:rPr>
-        <w:t xml:space="preserve"> </w:t>
-      </w:r>
-      <w:r>
-        <w:rPr>
-          <w:rFonts w:ascii="Times New Roman" w:eastAsia="宋体" w:hAnsi="Times New Roman" w:cs="Times New Roman" w:hint="eastAsia"/>
-        </w:rPr>
-        <w:t>new</w:t>
-      </w:r>
-      <w:r>
-        <w:rPr>
-          <w:rFonts w:ascii="Times New Roman" w:eastAsia="宋体" w:hAnsi="Times New Roman" w:cs="Times New Roman"/>
-        </w:rPr>
-        <w:t xml:space="preserve"> </w:t>
-      </w:r>
-      <w:r>
-        <w:rPr>
-          <w:rFonts w:ascii="Times New Roman" w:eastAsia="宋体" w:hAnsi="Times New Roman" w:cs="Times New Roman" w:hint="eastAsia"/>
-        </w:rPr>
-        <w:t>project</w:t>
-      </w:r>
-    </w:p>
-    <w:p>
-      <w:pPr>
-        <w:pStyle w:val="a7"/>
-        <w:ind w:left="1200" w:firstLineChars="0" w:firstLine="0"/>
-        <w:rPr>
-          <w:rFonts w:ascii="Times New Roman" w:eastAsia="宋体" w:hAnsi="Times New Roman" w:cs="Times New Roman"/>
-        </w:rPr>
-      </w:pPr>
-      <w:r>
-        <w:rPr>
-          <w:rFonts w:ascii="Times New Roman" w:eastAsia="宋体" w:hAnsi="Times New Roman" w:cs="Times New Roman" w:hint="eastAsia"/>
-        </w:rPr>
-        <w:t>重复上面三小步</w:t>
-      </w:r>
-    </w:p>
-    <w:p>
-      <w:pPr>
-        <w:jc w:val="center"/>
-        <w:rPr>
-          <w:rFonts w:ascii="Times New Roman" w:eastAsia="宋体" w:hAnsi="Times New Roman" w:cs="Times New Roman"/>
-        </w:rPr>
-      </w:pPr>
-      <w:r>
-        <w:rPr>
-          <w:rFonts w:ascii="Times New Roman" w:eastAsia="宋体" w:hAnsi="Times New Roman" w:cs="Times New Roman"/>
-          <w:noProof/>
-        </w:rPr>
         <w:drawing>
-          <wp:inline distT="0" distB="0" distL="0" distR="0" wp14:anchorId="10B025C5" wp14:editId="7E7BD4DB">
-            <wp:extent cx="5274310" cy="3469005"/>
-            <wp:effectExtent l="0" t="0" r="2540" b="0"/>
-            <wp:docPr id="7" name="图片 7"/>
+          <wp:inline distT="0" distB="0" distL="0" distR="0" wp14:anchorId="71A00857" wp14:editId="0E8583CF">
+            <wp:extent cx="5274310" cy="4208145"/>
+            <wp:effectExtent l="0" t="0" r="2540" b="1905"/>
+            <wp:docPr id="5" name="图片 5"/>
             <wp:cNvGraphicFramePr>
               <a:graphicFrameLocks xmlns:a="http://schemas.openxmlformats.org/drawingml/2006/main" noChangeAspect="1"/>
             </wp:cNvGraphicFramePr>
@@ -1148,7 +946,7 @@
                   <pic:spPr>
                     <a:xfrm>
                       <a:off x="0" y="0"/>
-                      <a:ext cx="5274310" cy="3469005"/>
+                      <a:ext cx="5274310" cy="4208145"/>
                     </a:xfrm>
                     <a:prstGeom prst="rect">
                       <a:avLst/>
@@ -1165,7 +963,7 @@
       <w:pPr>
         <w:pStyle w:val="a7"/>
         <w:numPr>
-          <w:ilvl w:val="0"/>
+          <w:ilvl w:val="2"/>
           <w:numId w:val="1"/>
         </w:numPr>
         <w:ind w:firstLineChars="0"/>
@@ -1177,31 +975,105 @@
         <w:rPr>
           <w:rFonts w:ascii="Times New Roman" w:eastAsia="宋体" w:hAnsi="Times New Roman" w:cs="Times New Roman" w:hint="eastAsia"/>
         </w:rPr>
-        <w:t>在</w:t>
-      </w:r>
-      <w:r>
-        <w:rPr>
-          <w:rFonts w:ascii="Times New Roman" w:eastAsia="宋体" w:hAnsi="Times New Roman" w:cs="Times New Roman" w:hint="eastAsia"/>
-        </w:rPr>
-        <w:t>IDEA</w:t>
-      </w:r>
-      <w:r>
-        <w:rPr>
-          <w:rFonts w:ascii="Times New Roman" w:eastAsia="宋体" w:hAnsi="Times New Roman" w:cs="Times New Roman" w:hint="eastAsia"/>
-        </w:rPr>
-        <w:t>中配置</w:t>
-      </w:r>
-      <w:r>
-        <w:rPr>
-          <w:rFonts w:ascii="Times New Roman" w:eastAsia="宋体" w:hAnsi="Times New Roman" w:cs="Times New Roman" w:hint="eastAsia"/>
-        </w:rPr>
-        <w:t>Tomcat</w:t>
-      </w:r>
-    </w:p>
-    <w:p>
-      <w:pPr>
-        <w:pStyle w:val="a7"/>
-        <w:ind w:left="432" w:firstLineChars="0" w:firstLine="0"/>
+        <w:t>配置</w:t>
+      </w:r>
+      <w:r>
+        <w:rPr>
+          <w:rFonts w:ascii="Times New Roman" w:eastAsia="宋体" w:hAnsi="Times New Roman" w:cs="Times New Roman" w:hint="eastAsia"/>
+        </w:rPr>
+        <w:t>Maven</w:t>
+      </w:r>
+      <w:r>
+        <w:rPr>
+          <w:rFonts w:ascii="Times New Roman" w:eastAsia="宋体" w:hAnsi="Times New Roman" w:cs="Times New Roman" w:hint="eastAsia"/>
+        </w:rPr>
+        <w:t>下</w:t>
+      </w:r>
+      <w:r>
+        <w:rPr>
+          <w:rFonts w:ascii="Times New Roman" w:eastAsia="宋体" w:hAnsi="Times New Roman" w:cs="Times New Roman" w:hint="eastAsia"/>
+        </w:rPr>
+        <w:t>Runner</w:t>
+      </w:r>
+      <w:r>
+        <w:rPr>
+          <w:rFonts w:ascii="Times New Roman" w:eastAsia="宋体" w:hAnsi="Times New Roman" w:cs="Times New Roman" w:hint="eastAsia"/>
+        </w:rPr>
+        <w:t>中的</w:t>
+      </w:r>
+      <w:r>
+        <w:rPr>
+          <w:rFonts w:ascii="Times New Roman" w:eastAsia="宋体" w:hAnsi="Times New Roman" w:cs="Times New Roman" w:hint="eastAsia"/>
+        </w:rPr>
+        <w:t>VM</w:t>
+      </w:r>
+      <w:r>
+        <w:rPr>
+          <w:rFonts w:ascii="Times New Roman" w:eastAsia="宋体" w:hAnsi="Times New Roman" w:cs="Times New Roman"/>
+        </w:rPr>
+        <w:t xml:space="preserve"> </w:t>
+      </w:r>
+      <w:r>
+        <w:rPr>
+          <w:rFonts w:ascii="Times New Roman" w:eastAsia="宋体" w:hAnsi="Times New Roman" w:cs="Times New Roman" w:hint="eastAsia"/>
+        </w:rPr>
+        <w:t>Options</w:t>
+      </w:r>
+      <w:r>
+        <w:rPr>
+          <w:rFonts w:ascii="Times New Roman" w:eastAsia="宋体" w:hAnsi="Times New Roman" w:cs="Times New Roman" w:hint="eastAsia"/>
+        </w:rPr>
+        <w:t>和</w:t>
+      </w:r>
+      <w:r>
+        <w:rPr>
+          <w:rFonts w:ascii="Times New Roman" w:eastAsia="宋体" w:hAnsi="Times New Roman" w:cs="Times New Roman" w:hint="eastAsia"/>
+        </w:rPr>
+        <w:t>JRE</w:t>
+      </w:r>
+    </w:p>
+    <w:p>
+      <w:pPr>
+        <w:pStyle w:val="a7"/>
+        <w:ind w:left="1200" w:firstLineChars="0" w:firstLine="0"/>
+        <w:rPr>
+          <w:rFonts w:ascii="Times New Roman" w:eastAsia="宋体" w:hAnsi="Times New Roman" w:cs="Times New Roman"/>
+        </w:rPr>
+      </w:pPr>
+      <w:r>
+        <w:rPr>
+          <w:rFonts w:ascii="Times New Roman" w:eastAsia="宋体" w:hAnsi="Times New Roman" w:cs="Times New Roman" w:hint="eastAsia"/>
+        </w:rPr>
+        <w:t>VM</w:t>
+      </w:r>
+      <w:r>
+        <w:rPr>
+          <w:rFonts w:ascii="Times New Roman" w:eastAsia="宋体" w:hAnsi="Times New Roman" w:cs="Times New Roman"/>
+        </w:rPr>
+        <w:t xml:space="preserve"> </w:t>
+      </w:r>
+      <w:r>
+        <w:rPr>
+          <w:rFonts w:ascii="Times New Roman" w:eastAsia="宋体" w:hAnsi="Times New Roman" w:cs="Times New Roman" w:hint="eastAsia"/>
+        </w:rPr>
+        <w:t>Options</w:t>
+      </w:r>
+      <w:r>
+        <w:rPr>
+          <w:rFonts w:ascii="Times New Roman" w:eastAsia="宋体" w:hAnsi="Times New Roman" w:cs="Times New Roman" w:hint="eastAsia"/>
+        </w:rPr>
+        <w:t>：</w:t>
+      </w:r>
+      <w:r>
+        <w:rPr>
+          <w:rFonts w:ascii="Times New Roman" w:eastAsia="宋体" w:hAnsi="Times New Roman" w:cs="Times New Roman"/>
+        </w:rPr>
+        <w:t>-DarchetypeCatalog=internal</w:t>
+      </w:r>
+    </w:p>
+    <w:p>
+      <w:pPr>
+        <w:jc w:val="center"/>
         <w:rPr>
           <w:rFonts w:ascii="Times New Roman" w:eastAsia="宋体" w:hAnsi="Times New Roman" w:cs="Times New Roman"/>
         </w:rPr>
@@ -1212,10 +1084,10 @@
           <w:noProof/>
         </w:rPr>
         <w:drawing>
-          <wp:inline distT="0" distB="0" distL="0" distR="0" wp14:anchorId="4B732652" wp14:editId="6CFF7133">
-            <wp:extent cx="5274310" cy="4216400"/>
-            <wp:effectExtent l="0" t="0" r="2540" b="0"/>
-            <wp:docPr id="10" name="图片 10"/>
+          <wp:inline distT="0" distB="0" distL="0" distR="0" wp14:anchorId="3BDCCBF8" wp14:editId="0DB1D069">
+            <wp:extent cx="4963494" cy="3954780"/>
+            <wp:effectExtent l="0" t="0" r="8890" b="7620"/>
+            <wp:docPr id="6" name="图片 6"/>
             <wp:cNvGraphicFramePr>
               <a:graphicFrameLocks xmlns:a="http://schemas.openxmlformats.org/drawingml/2006/main" noChangeAspect="1"/>
             </wp:cNvGraphicFramePr>
@@ -1235,7 +1107,7 @@
                   <pic:spPr>
                     <a:xfrm>
                       <a:off x="0" y="0"/>
-                      <a:ext cx="5274310" cy="4216400"/>
+                      <a:ext cx="4964588" cy="3955652"/>
                     </a:xfrm>
                     <a:prstGeom prst="rect">
                       <a:avLst/>
@@ -1251,7 +1123,77 @@
     <w:p>
       <w:pPr>
         <w:pStyle w:val="a7"/>
-        <w:ind w:left="432" w:firstLineChars="0" w:firstLine="0"/>
+        <w:numPr>
+          <w:ilvl w:val="2"/>
+          <w:numId w:val="1"/>
+        </w:numPr>
+        <w:ind w:firstLineChars="0"/>
+        <w:rPr>
+          <w:rFonts w:ascii="Times New Roman" w:eastAsia="宋体" w:hAnsi="Times New Roman" w:cs="Times New Roman"/>
+        </w:rPr>
+      </w:pPr>
+      <w:r>
+        <w:rPr>
+          <w:rFonts w:ascii="Times New Roman" w:eastAsia="宋体" w:hAnsi="Times New Roman" w:cs="Times New Roman" w:hint="eastAsia"/>
+        </w:rPr>
+        <w:lastRenderedPageBreak/>
+        <w:t>Setting</w:t>
+      </w:r>
+      <w:r>
+        <w:rPr>
+          <w:rFonts w:ascii="Times New Roman" w:eastAsia="宋体" w:hAnsi="Times New Roman" w:cs="Times New Roman"/>
+        </w:rPr>
+        <w:t xml:space="preserve"> </w:t>
+      </w:r>
+      <w:r>
+        <w:rPr>
+          <w:rFonts w:ascii="Times New Roman" w:eastAsia="宋体" w:hAnsi="Times New Roman" w:cs="Times New Roman" w:hint="eastAsia"/>
+        </w:rPr>
+        <w:t>for</w:t>
+      </w:r>
+      <w:r>
+        <w:rPr>
+          <w:rFonts w:ascii="Times New Roman" w:eastAsia="宋体" w:hAnsi="Times New Roman" w:cs="Times New Roman"/>
+        </w:rPr>
+        <w:t xml:space="preserve"> </w:t>
+      </w:r>
+      <w:r>
+        <w:rPr>
+          <w:rFonts w:ascii="Times New Roman" w:eastAsia="宋体" w:hAnsi="Times New Roman" w:cs="Times New Roman" w:hint="eastAsia"/>
+        </w:rPr>
+        <w:t>new</w:t>
+      </w:r>
+      <w:r>
+        <w:rPr>
+          <w:rFonts w:ascii="Times New Roman" w:eastAsia="宋体" w:hAnsi="Times New Roman" w:cs="Times New Roman"/>
+        </w:rPr>
+        <w:t xml:space="preserve"> </w:t>
+      </w:r>
+      <w:r>
+        <w:rPr>
+          <w:rFonts w:ascii="Times New Roman" w:eastAsia="宋体" w:hAnsi="Times New Roman" w:cs="Times New Roman" w:hint="eastAsia"/>
+        </w:rPr>
+        <w:t>project</w:t>
+      </w:r>
+    </w:p>
+    <w:p>
+      <w:pPr>
+        <w:pStyle w:val="a7"/>
+        <w:ind w:left="1200" w:firstLineChars="0" w:firstLine="0"/>
+        <w:rPr>
+          <w:rFonts w:ascii="Times New Roman" w:eastAsia="宋体" w:hAnsi="Times New Roman" w:cs="Times New Roman"/>
+        </w:rPr>
+      </w:pPr>
+      <w:r>
+        <w:rPr>
+          <w:rFonts w:ascii="Times New Roman" w:eastAsia="宋体" w:hAnsi="Times New Roman" w:cs="Times New Roman" w:hint="eastAsia"/>
+        </w:rPr>
+        <w:t>重复上面三小步</w:t>
+      </w:r>
+    </w:p>
+    <w:p>
+      <w:pPr>
+        <w:jc w:val="center"/>
         <w:rPr>
           <w:rFonts w:ascii="Times New Roman" w:eastAsia="宋体" w:hAnsi="Times New Roman" w:cs="Times New Roman"/>
         </w:rPr>
@@ -1261,12 +1203,11 @@
           <w:rFonts w:ascii="Times New Roman" w:eastAsia="宋体" w:hAnsi="Times New Roman" w:cs="Times New Roman"/>
           <w:noProof/>
         </w:rPr>
-        <w:lastRenderedPageBreak/>
         <w:drawing>
-          <wp:inline distT="0" distB="0" distL="0" distR="0" wp14:anchorId="3B64B982" wp14:editId="7D846346">
-            <wp:extent cx="5274310" cy="2413635"/>
-            <wp:effectExtent l="0" t="0" r="2540" b="5715"/>
-            <wp:docPr id="11" name="图片 11"/>
+          <wp:inline distT="0" distB="0" distL="0" distR="0" wp14:anchorId="10B025C5" wp14:editId="7E7BD4DB">
+            <wp:extent cx="5274310" cy="3469005"/>
+            <wp:effectExtent l="0" t="0" r="2540" b="0"/>
+            <wp:docPr id="7" name="图片 7"/>
             <wp:cNvGraphicFramePr>
               <a:graphicFrameLocks xmlns:a="http://schemas.openxmlformats.org/drawingml/2006/main" noChangeAspect="1"/>
             </wp:cNvGraphicFramePr>
@@ -1286,7 +1227,7 @@
                   <pic:spPr>
                     <a:xfrm>
                       <a:off x="0" y="0"/>
-                      <a:ext cx="5274310" cy="2413635"/>
+                      <a:ext cx="5274310" cy="3469005"/>
                     </a:xfrm>
                     <a:prstGeom prst="rect">
                       <a:avLst/>
@@ -1302,40 +1243,79 @@
     <w:p>
       <w:pPr>
         <w:pStyle w:val="a7"/>
+        <w:numPr>
+          <w:ilvl w:val="0"/>
+          <w:numId w:val="1"/>
+        </w:numPr>
+        <w:ind w:firstLineChars="0"/>
+        <w:rPr>
+          <w:rFonts w:ascii="Times New Roman" w:eastAsia="宋体" w:hAnsi="Times New Roman" w:cs="Times New Roman"/>
+        </w:rPr>
+      </w:pPr>
+      <w:r>
+        <w:rPr>
+          <w:rFonts w:ascii="Times New Roman" w:eastAsia="宋体" w:hAnsi="Times New Roman" w:cs="Times New Roman" w:hint="eastAsia"/>
+        </w:rPr>
+        <w:t>在</w:t>
+      </w:r>
+      <w:r>
+        <w:rPr>
+          <w:rFonts w:ascii="Times New Roman" w:eastAsia="宋体" w:hAnsi="Times New Roman" w:cs="Times New Roman" w:hint="eastAsia"/>
+        </w:rPr>
+        <w:t>IDEA</w:t>
+      </w:r>
+      <w:r>
+        <w:rPr>
+          <w:rFonts w:ascii="Times New Roman" w:eastAsia="宋体" w:hAnsi="Times New Roman" w:cs="Times New Roman" w:hint="eastAsia"/>
+        </w:rPr>
+        <w:t>中配置</w:t>
+      </w:r>
+      <w:r>
+        <w:rPr>
+          <w:rFonts w:ascii="Times New Roman" w:eastAsia="宋体" w:hAnsi="Times New Roman" w:cs="Times New Roman" w:hint="eastAsia"/>
+        </w:rPr>
+        <w:t>Tomcat</w:t>
+      </w:r>
+    </w:p>
+    <w:p>
+      <w:pPr>
+        <w:pStyle w:val="a7"/>
         <w:ind w:left="432" w:firstLineChars="0" w:firstLine="0"/>
         <w:rPr>
-          <w:rFonts w:ascii="Times New Roman" w:eastAsia="宋体" w:hAnsi="Times New Roman" w:cs="Times New Roman"/>
-        </w:rPr>
-      </w:pPr>
-      <w:r>
-        <w:rPr>
-          <w:rFonts w:ascii="Times New Roman" w:eastAsia="宋体" w:hAnsi="Times New Roman" w:cs="Times New Roman" w:hint="eastAsia"/>
-        </w:rPr>
-        <w:t>然后设置一个开关</w:t>
-      </w:r>
-      <w:r>
-        <w:rPr>
-          <w:rFonts w:ascii="Times New Roman" w:eastAsia="宋体" w:hAnsi="Times New Roman" w:cs="Times New Roman" w:hint="eastAsia"/>
-        </w:rPr>
-        <w:t>(</w:t>
-      </w:r>
-      <w:r>
-        <w:rPr>
-          <w:rFonts w:ascii="Times New Roman" w:eastAsia="宋体" w:hAnsi="Times New Roman" w:cs="Times New Roman" w:hint="eastAsia"/>
-        </w:rPr>
-        <w:t>快捷方式</w:t>
-      </w:r>
-      <w:r>
-        <w:rPr>
-          <w:rFonts w:ascii="Times New Roman" w:eastAsia="宋体" w:hAnsi="Times New Roman" w:cs="Times New Roman"/>
-        </w:rPr>
-        <w:t>)</w:t>
-      </w:r>
-      <w:r>
-        <w:rPr>
-          <w:rFonts w:ascii="Times New Roman" w:eastAsia="宋体" w:hAnsi="Times New Roman" w:cs="Times New Roman" w:hint="eastAsia"/>
-        </w:rPr>
-        <w:t>：</w:t>
+          <w:rFonts w:ascii="Times New Roman" w:eastAsia="宋体" w:hAnsi="Times New Roman" w:cs="Times New Roman" w:hint="eastAsia"/>
+        </w:rPr>
+      </w:pPr>
+      <w:r>
+        <w:rPr>
+          <w:rFonts w:ascii="Times New Roman" w:eastAsia="宋体" w:hAnsi="Times New Roman" w:cs="Times New Roman" w:hint="eastAsia"/>
+        </w:rPr>
+        <w:t>在</w:t>
+      </w:r>
+      <w:proofErr w:type="spellStart"/>
+      <w:r>
+        <w:rPr>
+          <w:rFonts w:ascii="Times New Roman" w:eastAsia="宋体" w:hAnsi="Times New Roman" w:cs="Times New Roman" w:hint="eastAsia"/>
+        </w:rPr>
+        <w:t>github</w:t>
+      </w:r>
+      <w:proofErr w:type="spellEnd"/>
+      <w:r>
+        <w:rPr>
+          <w:rFonts w:ascii="Times New Roman" w:eastAsia="宋体" w:hAnsi="Times New Roman" w:cs="Times New Roman" w:hint="eastAsia"/>
+        </w:rPr>
+        <w:t>的</w:t>
+      </w:r>
+      <w:r>
+        <w:rPr>
+          <w:rFonts w:ascii="Times New Roman" w:eastAsia="宋体" w:hAnsi="Times New Roman" w:cs="Times New Roman" w:hint="eastAsia"/>
+        </w:rPr>
+        <w:t>resource</w:t>
+      </w:r>
+      <w:r>
+        <w:rPr>
+          <w:rFonts w:ascii="Times New Roman" w:eastAsia="宋体" w:hAnsi="Times New Roman" w:cs="Times New Roman" w:hint="eastAsia"/>
+        </w:rPr>
+        <w:t>目录下</w:t>
       </w:r>
     </w:p>
     <w:p>
@@ -1352,10 +1332,10 @@
           <w:noProof/>
         </w:rPr>
         <w:drawing>
-          <wp:inline distT="0" distB="0" distL="0" distR="0" wp14:anchorId="4F877E0B" wp14:editId="1BFB38F3">
-            <wp:extent cx="5058481" cy="5553850"/>
-            <wp:effectExtent l="0" t="0" r="8890" b="8890"/>
-            <wp:docPr id="12" name="图片 12"/>
+          <wp:inline distT="0" distB="0" distL="0" distR="0" wp14:anchorId="4B732652" wp14:editId="6CFF7133">
+            <wp:extent cx="5274310" cy="4216400"/>
+            <wp:effectExtent l="0" t="0" r="2540" b="0"/>
+            <wp:docPr id="10" name="图片 10"/>
             <wp:cNvGraphicFramePr>
               <a:graphicFrameLocks xmlns:a="http://schemas.openxmlformats.org/drawingml/2006/main" noChangeAspect="1"/>
             </wp:cNvGraphicFramePr>
@@ -1375,7 +1355,7 @@
                   <pic:spPr>
                     <a:xfrm>
                       <a:off x="0" y="0"/>
-                      <a:ext cx="5058481" cy="5553850"/>
+                      <a:ext cx="5274310" cy="4216400"/>
                     </a:xfrm>
                     <a:prstGeom prst="rect">
                       <a:avLst/>
@@ -1403,10 +1383,10 @@
         </w:rPr>
         <w:lastRenderedPageBreak/>
         <w:drawing>
-          <wp:inline distT="0" distB="0" distL="0" distR="0" wp14:anchorId="4A37D6CE" wp14:editId="048EB291">
-            <wp:extent cx="5274310" cy="3054985"/>
-            <wp:effectExtent l="0" t="0" r="2540" b="0"/>
-            <wp:docPr id="13" name="图片 13"/>
+          <wp:inline distT="0" distB="0" distL="0" distR="0" wp14:anchorId="3B64B982" wp14:editId="7D846346">
+            <wp:extent cx="5274310" cy="2413635"/>
+            <wp:effectExtent l="0" t="0" r="2540" b="5715"/>
+            <wp:docPr id="11" name="图片 11"/>
             <wp:cNvGraphicFramePr>
               <a:graphicFrameLocks xmlns:a="http://schemas.openxmlformats.org/drawingml/2006/main" noChangeAspect="1"/>
             </wp:cNvGraphicFramePr>
@@ -1426,7 +1406,7 @@
                   <pic:spPr>
                     <a:xfrm>
                       <a:off x="0" y="0"/>
-                      <a:ext cx="5274310" cy="3054985"/>
+                      <a:ext cx="5274310" cy="2413635"/>
                     </a:xfrm>
                     <a:prstGeom prst="rect">
                       <a:avLst/>
@@ -1442,93 +1422,46 @@
     <w:p>
       <w:pPr>
         <w:pStyle w:val="a7"/>
-        <w:numPr>
-          <w:ilvl w:val="0"/>
-          <w:numId w:val="1"/>
-        </w:numPr>
-        <w:ind w:firstLineChars="0"/>
-        <w:rPr>
-          <w:rFonts w:ascii="Times New Roman" w:eastAsia="宋体" w:hAnsi="Times New Roman" w:cs="Times New Roman"/>
-        </w:rPr>
-      </w:pPr>
-      <w:r>
-        <w:rPr>
-          <w:rFonts w:ascii="Times New Roman" w:eastAsia="宋体" w:hAnsi="Times New Roman" w:cs="Times New Roman" w:hint="eastAsia"/>
-        </w:rPr>
-        <w:t>在</w:t>
-      </w:r>
-      <w:r>
-        <w:rPr>
-          <w:rFonts w:ascii="Times New Roman" w:eastAsia="宋体" w:hAnsi="Times New Roman" w:cs="Times New Roman" w:hint="eastAsia"/>
-        </w:rPr>
-        <w:t>IDEA</w:t>
-      </w:r>
-      <w:r>
-        <w:rPr>
-          <w:rFonts w:ascii="Times New Roman" w:eastAsia="宋体" w:hAnsi="Times New Roman" w:cs="Times New Roman" w:hint="eastAsia"/>
-        </w:rPr>
-        <w:t>中用</w:t>
-      </w:r>
-      <w:r>
-        <w:rPr>
-          <w:rFonts w:ascii="Times New Roman" w:eastAsia="宋体" w:hAnsi="Times New Roman" w:cs="Times New Roman" w:hint="eastAsia"/>
-        </w:rPr>
-        <w:t>Maven</w:t>
-      </w:r>
-      <w:r>
-        <w:rPr>
-          <w:rFonts w:ascii="Times New Roman" w:eastAsia="宋体" w:hAnsi="Times New Roman" w:cs="Times New Roman" w:hint="eastAsia"/>
-        </w:rPr>
-        <w:t>创建一个</w:t>
-      </w:r>
-      <w:r>
-        <w:rPr>
-          <w:rFonts w:ascii="Times New Roman" w:eastAsia="宋体" w:hAnsi="Times New Roman" w:cs="Times New Roman" w:hint="eastAsia"/>
-        </w:rPr>
-        <w:t>Web</w:t>
-      </w:r>
-      <w:r>
-        <w:rPr>
-          <w:rFonts w:ascii="Times New Roman" w:eastAsia="宋体" w:hAnsi="Times New Roman" w:cs="Times New Roman" w:hint="eastAsia"/>
-        </w:rPr>
-        <w:t>项目</w:t>
-      </w:r>
-    </w:p>
-    <w:p>
-      <w:pPr>
-        <w:pStyle w:val="a7"/>
-        <w:numPr>
-          <w:ilvl w:val="0"/>
-          <w:numId w:val="3"/>
-        </w:numPr>
-        <w:ind w:firstLineChars="0"/>
-        <w:rPr>
-          <w:rFonts w:ascii="Times New Roman" w:eastAsia="宋体" w:hAnsi="Times New Roman" w:cs="Times New Roman"/>
-        </w:rPr>
-      </w:pPr>
-      <w:r>
-        <w:rPr>
-          <w:rFonts w:ascii="Times New Roman" w:eastAsia="宋体" w:hAnsi="Times New Roman" w:cs="Times New Roman" w:hint="eastAsia"/>
-        </w:rPr>
-        <w:t>先建一个</w:t>
-      </w:r>
-      <w:r>
-        <w:rPr>
-          <w:rFonts w:ascii="Times New Roman" w:eastAsia="宋体" w:hAnsi="Times New Roman" w:cs="Times New Roman" w:hint="eastAsia"/>
-        </w:rPr>
-        <w:t>E</w:t>
-      </w:r>
-      <w:r>
-        <w:rPr>
-          <w:rFonts w:ascii="Times New Roman" w:eastAsia="宋体" w:hAnsi="Times New Roman" w:cs="Times New Roman"/>
-        </w:rPr>
-        <w:t>mpty project</w:t>
-      </w:r>
-    </w:p>
-    <w:p>
-      <w:pPr>
-        <w:pStyle w:val="a7"/>
-        <w:ind w:left="792" w:firstLineChars="0" w:firstLine="0"/>
+        <w:ind w:left="432" w:firstLineChars="0" w:firstLine="0"/>
+        <w:rPr>
+          <w:rFonts w:ascii="Times New Roman" w:eastAsia="宋体" w:hAnsi="Times New Roman" w:cs="Times New Roman"/>
+        </w:rPr>
+      </w:pPr>
+      <w:r>
+        <w:rPr>
+          <w:rFonts w:ascii="Times New Roman" w:eastAsia="宋体" w:hAnsi="Times New Roman" w:cs="Times New Roman" w:hint="eastAsia"/>
+        </w:rPr>
+        <w:t>然后设置一个开关</w:t>
+      </w:r>
+      <w:r>
+        <w:rPr>
+          <w:rFonts w:ascii="Times New Roman" w:eastAsia="宋体" w:hAnsi="Times New Roman" w:cs="Times New Roman" w:hint="eastAsia"/>
+        </w:rPr>
+        <w:t>(</w:t>
+      </w:r>
+      <w:r>
+        <w:rPr>
+          <w:rFonts w:ascii="Times New Roman" w:eastAsia="宋体" w:hAnsi="Times New Roman" w:cs="Times New Roman" w:hint="eastAsia"/>
+        </w:rPr>
+        <w:t>快捷方式</w:t>
+      </w:r>
+      <w:r>
+        <w:rPr>
+          <w:rFonts w:ascii="Times New Roman" w:eastAsia="宋体" w:hAnsi="Times New Roman" w:cs="Times New Roman"/>
+        </w:rPr>
+        <w:t>)</w:t>
+      </w:r>
+      <w:r>
+        <w:rPr>
+          <w:rFonts w:ascii="Times New Roman" w:eastAsia="宋体" w:hAnsi="Times New Roman" w:cs="Times New Roman" w:hint="eastAsia"/>
+        </w:rPr>
+        <w:t>：</w:t>
+      </w:r>
+    </w:p>
+    <w:p>
+      <w:pPr>
+        <w:pStyle w:val="a7"/>
+        <w:ind w:left="432" w:firstLineChars="0" w:firstLine="0"/>
         <w:rPr>
           <w:rFonts w:ascii="Times New Roman" w:eastAsia="宋体" w:hAnsi="Times New Roman" w:cs="Times New Roman"/>
         </w:rPr>
@@ -1539,10 +1472,10 @@
           <w:noProof/>
         </w:rPr>
         <w:drawing>
-          <wp:inline distT="0" distB="0" distL="0" distR="0" wp14:anchorId="671C2C00" wp14:editId="53BED402">
-            <wp:extent cx="5274310" cy="5085080"/>
-            <wp:effectExtent l="0" t="0" r="2540" b="1270"/>
-            <wp:docPr id="14" name="图片 14"/>
+          <wp:inline distT="0" distB="0" distL="0" distR="0" wp14:anchorId="4F877E0B" wp14:editId="1BFB38F3">
+            <wp:extent cx="5058481" cy="5553850"/>
+            <wp:effectExtent l="0" t="0" r="8890" b="8890"/>
+            <wp:docPr id="12" name="图片 12"/>
             <wp:cNvGraphicFramePr>
               <a:graphicFrameLocks xmlns:a="http://schemas.openxmlformats.org/drawingml/2006/main" noChangeAspect="1"/>
             </wp:cNvGraphicFramePr>
@@ -1562,7 +1495,7 @@
                   <pic:spPr>
                     <a:xfrm>
                       <a:off x="0" y="0"/>
-                      <a:ext cx="5274310" cy="5085080"/>
+                      <a:ext cx="5058481" cy="5553850"/>
                     </a:xfrm>
                     <a:prstGeom prst="rect">
                       <a:avLst/>
@@ -1578,194 +1511,22 @@
     <w:p>
       <w:pPr>
         <w:pStyle w:val="a7"/>
-        <w:ind w:left="792" w:firstLineChars="0" w:firstLine="0"/>
-        <w:rPr>
-          <w:rFonts w:ascii="Times New Roman" w:eastAsia="宋体" w:hAnsi="Times New Roman" w:cs="Times New Roman"/>
-        </w:rPr>
-      </w:pPr>
-    </w:p>
-    <w:p>
-      <w:pPr>
-        <w:pStyle w:val="a7"/>
-        <w:ind w:left="792" w:firstLineChars="0" w:firstLine="0"/>
-        <w:rPr>
-          <w:rFonts w:ascii="Times New Roman" w:eastAsia="宋体" w:hAnsi="Times New Roman" w:cs="Times New Roman"/>
-        </w:rPr>
-      </w:pPr>
-    </w:p>
-    <w:p>
-      <w:pPr>
-        <w:pStyle w:val="a7"/>
-        <w:ind w:left="792" w:firstLineChars="0" w:firstLine="0"/>
-        <w:rPr>
-          <w:rFonts w:ascii="Times New Roman" w:eastAsia="宋体" w:hAnsi="Times New Roman" w:cs="Times New Roman"/>
-        </w:rPr>
-      </w:pPr>
-    </w:p>
-    <w:p>
-      <w:pPr>
-        <w:pStyle w:val="a7"/>
-        <w:ind w:left="792" w:firstLineChars="0" w:firstLine="0"/>
-        <w:rPr>
-          <w:rFonts w:ascii="Times New Roman" w:eastAsia="宋体" w:hAnsi="Times New Roman" w:cs="Times New Roman"/>
-        </w:rPr>
-      </w:pPr>
-    </w:p>
-    <w:p>
-      <w:pPr>
-        <w:pStyle w:val="a7"/>
-        <w:ind w:left="792" w:firstLineChars="0" w:firstLine="0"/>
-        <w:rPr>
-          <w:rFonts w:ascii="Times New Roman" w:eastAsia="宋体" w:hAnsi="Times New Roman" w:cs="Times New Roman"/>
-        </w:rPr>
-      </w:pPr>
-    </w:p>
-    <w:p>
-      <w:pPr>
-        <w:pStyle w:val="a7"/>
-        <w:ind w:left="792" w:firstLineChars="0" w:firstLine="0"/>
-        <w:rPr>
-          <w:rFonts w:ascii="Times New Roman" w:eastAsia="宋体" w:hAnsi="Times New Roman" w:cs="Times New Roman"/>
-        </w:rPr>
-      </w:pPr>
-    </w:p>
-    <w:p>
-      <w:pPr>
-        <w:pStyle w:val="a7"/>
-        <w:numPr>
-          <w:ilvl w:val="0"/>
-          <w:numId w:val="3"/>
-        </w:numPr>
-        <w:ind w:firstLineChars="0"/>
-        <w:rPr>
-          <w:rFonts w:ascii="Times New Roman" w:eastAsia="宋体" w:hAnsi="Times New Roman" w:cs="Times New Roman"/>
-        </w:rPr>
-      </w:pPr>
-      <w:r>
-        <w:rPr>
-          <w:rFonts w:ascii="Times New Roman" w:eastAsia="宋体" w:hAnsi="Times New Roman" w:cs="Times New Roman" w:hint="eastAsia"/>
-        </w:rPr>
-        <w:t>从</w:t>
-      </w:r>
-      <w:proofErr w:type="spellStart"/>
-      <w:r>
-        <w:rPr>
-          <w:rFonts w:ascii="Times New Roman" w:eastAsia="宋体" w:hAnsi="Times New Roman" w:cs="Times New Roman" w:hint="eastAsia"/>
-        </w:rPr>
-        <w:t>github</w:t>
-      </w:r>
-      <w:proofErr w:type="spellEnd"/>
-      <w:r>
-        <w:rPr>
-          <w:rFonts w:ascii="Times New Roman" w:eastAsia="宋体" w:hAnsi="Times New Roman" w:cs="Times New Roman" w:hint="eastAsia"/>
-        </w:rPr>
-        <w:t>上拉取项目</w:t>
-      </w:r>
-    </w:p>
-    <w:p>
-      <w:pPr>
-        <w:pStyle w:val="a7"/>
-        <w:ind w:left="792" w:firstLineChars="0" w:firstLine="0"/>
-        <w:rPr>
-          <w:rFonts w:ascii="Times New Roman" w:eastAsia="宋体" w:hAnsi="Times New Roman" w:cs="Times New Roman"/>
-        </w:rPr>
-      </w:pPr>
-    </w:p>
-    <w:p>
-      <w:pPr>
-        <w:pStyle w:val="a7"/>
-        <w:ind w:left="792" w:firstLineChars="0" w:firstLine="0"/>
-        <w:rPr>
-          <w:rFonts w:ascii="Times New Roman" w:eastAsia="宋体" w:hAnsi="Times New Roman" w:cs="Times New Roman" w:hint="eastAsia"/>
-        </w:rPr>
-      </w:pPr>
-    </w:p>
-    <w:p>
-      <w:pPr>
-        <w:pStyle w:val="a7"/>
-        <w:numPr>
-          <w:ilvl w:val="0"/>
-          <w:numId w:val="3"/>
-        </w:numPr>
-        <w:ind w:firstLineChars="0"/>
-        <w:rPr>
-          <w:rFonts w:ascii="Times New Roman" w:eastAsia="宋体" w:hAnsi="Times New Roman" w:cs="Times New Roman"/>
-        </w:rPr>
-      </w:pPr>
-      <w:r>
-        <w:rPr>
-          <w:rFonts w:ascii="Times New Roman" w:eastAsia="宋体" w:hAnsi="Times New Roman" w:cs="Times New Roman" w:hint="eastAsia"/>
-        </w:rPr>
-        <w:t>待定</w:t>
-      </w:r>
-    </w:p>
-    <w:p>
-      <w:pPr>
-        <w:pStyle w:val="a7"/>
         <w:ind w:left="432" w:firstLineChars="0" w:firstLine="0"/>
         <w:rPr>
           <w:rFonts w:ascii="Times New Roman" w:eastAsia="宋体" w:hAnsi="Times New Roman" w:cs="Times New Roman"/>
         </w:rPr>
       </w:pPr>
-    </w:p>
-    <w:p>
-      <w:pPr>
-        <w:pStyle w:val="a7"/>
-        <w:ind w:left="432" w:firstLineChars="0" w:firstLine="0"/>
-        <w:rPr>
-          <w:rFonts w:ascii="Times New Roman" w:eastAsia="宋体" w:hAnsi="Times New Roman" w:cs="Times New Roman"/>
-        </w:rPr>
-      </w:pPr>
-    </w:p>
-    <w:p>
-      <w:pPr>
-        <w:pStyle w:val="a7"/>
-        <w:numPr>
-          <w:ilvl w:val="0"/>
-          <w:numId w:val="1"/>
-        </w:numPr>
-        <w:ind w:firstLineChars="0"/>
-        <w:rPr>
-          <w:rFonts w:ascii="Times New Roman" w:eastAsia="宋体" w:hAnsi="Times New Roman" w:cs="Times New Roman"/>
-        </w:rPr>
-      </w:pPr>
-      <w:r>
-        <w:rPr>
-          <w:rFonts w:ascii="Times New Roman" w:eastAsia="宋体" w:hAnsi="Times New Roman" w:cs="Times New Roman" w:hint="eastAsia"/>
-        </w:rPr>
-        <w:t>发布</w:t>
-      </w:r>
-      <w:r>
-        <w:rPr>
-          <w:rFonts w:ascii="Times New Roman" w:eastAsia="宋体" w:hAnsi="Times New Roman" w:cs="Times New Roman" w:hint="eastAsia"/>
-        </w:rPr>
-        <w:t>Web</w:t>
-      </w:r>
-      <w:r>
-        <w:rPr>
-          <w:rFonts w:ascii="Times New Roman" w:eastAsia="宋体" w:hAnsi="Times New Roman" w:cs="Times New Roman" w:hint="eastAsia"/>
-        </w:rPr>
-        <w:t>项目</w:t>
-      </w:r>
-    </w:p>
-    <w:p>
-      <w:pPr>
-        <w:pStyle w:val="a7"/>
-        <w:ind w:left="432" w:firstLineChars="0" w:firstLine="0"/>
-        <w:rPr>
-          <w:rFonts w:ascii="Times New Roman" w:eastAsia="宋体" w:hAnsi="Times New Roman" w:cs="Times New Roman"/>
-        </w:rPr>
-      </w:pPr>
       <w:r>
         <w:rPr>
           <w:rFonts w:ascii="Times New Roman" w:eastAsia="宋体" w:hAnsi="Times New Roman" w:cs="Times New Roman"/>
           <w:noProof/>
         </w:rPr>
+        <w:lastRenderedPageBreak/>
         <w:drawing>
-          <wp:inline distT="0" distB="0" distL="0" distR="0" wp14:anchorId="562B79E9" wp14:editId="797B4C08">
-            <wp:extent cx="5274310" cy="2829560"/>
-            <wp:effectExtent l="0" t="0" r="2540" b="8890"/>
-            <wp:docPr id="32" name="图片 32"/>
+          <wp:inline distT="0" distB="0" distL="0" distR="0" wp14:anchorId="4A37D6CE" wp14:editId="048EB291">
+            <wp:extent cx="5274310" cy="3054985"/>
+            <wp:effectExtent l="0" t="0" r="2540" b="0"/>
+            <wp:docPr id="13" name="图片 13"/>
             <wp:cNvGraphicFramePr>
               <a:graphicFrameLocks xmlns:a="http://schemas.openxmlformats.org/drawingml/2006/main" noChangeAspect="1"/>
             </wp:cNvGraphicFramePr>
@@ -1785,7 +1546,7 @@
                   <pic:spPr>
                     <a:xfrm>
                       <a:off x="0" y="0"/>
-                      <a:ext cx="5274310" cy="2829560"/>
+                      <a:ext cx="5274310" cy="3054985"/>
                     </a:xfrm>
                     <a:prstGeom prst="rect">
                       <a:avLst/>
@@ -1801,9 +1562,85 @@
     <w:p>
       <w:pPr>
         <w:pStyle w:val="a7"/>
-        <w:ind w:left="432" w:firstLineChars="0" w:firstLine="0"/>
-        <w:rPr>
-          <w:rFonts w:ascii="Times New Roman" w:eastAsia="宋体" w:hAnsi="Times New Roman" w:cs="Times New Roman"/>
+        <w:numPr>
+          <w:ilvl w:val="0"/>
+          <w:numId w:val="1"/>
+        </w:numPr>
+        <w:ind w:firstLineChars="0"/>
+        <w:rPr>
+          <w:rFonts w:ascii="Times New Roman" w:eastAsia="宋体" w:hAnsi="Times New Roman" w:cs="Times New Roman"/>
+        </w:rPr>
+      </w:pPr>
+      <w:r>
+        <w:rPr>
+          <w:rFonts w:ascii="Times New Roman" w:eastAsia="宋体" w:hAnsi="Times New Roman" w:cs="Times New Roman" w:hint="eastAsia"/>
+        </w:rPr>
+        <w:t>使用</w:t>
+      </w:r>
+      <w:r>
+        <w:rPr>
+          <w:rFonts w:ascii="Times New Roman" w:eastAsia="宋体" w:hAnsi="Times New Roman" w:cs="Times New Roman" w:hint="eastAsia"/>
+        </w:rPr>
+        <w:t>idea</w:t>
+      </w:r>
+      <w:r>
+        <w:rPr>
+          <w:rFonts w:ascii="Times New Roman" w:eastAsia="宋体" w:hAnsi="Times New Roman" w:cs="Times New Roman" w:hint="eastAsia"/>
+        </w:rPr>
+        <w:t>拉取</w:t>
+      </w:r>
+      <w:proofErr w:type="spellStart"/>
+      <w:r>
+        <w:rPr>
+          <w:rFonts w:ascii="Times New Roman" w:eastAsia="宋体" w:hAnsi="Times New Roman" w:cs="Times New Roman" w:hint="eastAsia"/>
+        </w:rPr>
+        <w:t>github</w:t>
+      </w:r>
+      <w:proofErr w:type="spellEnd"/>
+      <w:r>
+        <w:rPr>
+          <w:rFonts w:ascii="Times New Roman" w:eastAsia="宋体" w:hAnsi="Times New Roman" w:cs="Times New Roman" w:hint="eastAsia"/>
+        </w:rPr>
+        <w:t>上的项目</w:t>
+      </w:r>
+    </w:p>
+    <w:p>
+      <w:pPr>
+        <w:pStyle w:val="a7"/>
+        <w:numPr>
+          <w:ilvl w:val="0"/>
+          <w:numId w:val="3"/>
+        </w:numPr>
+        <w:ind w:firstLineChars="0"/>
+        <w:rPr>
+          <w:rFonts w:ascii="Times New Roman" w:eastAsia="宋体" w:hAnsi="Times New Roman" w:cs="Times New Roman"/>
+        </w:rPr>
+      </w:pPr>
+      <w:r>
+        <w:rPr>
+          <w:rFonts w:ascii="Times New Roman" w:eastAsia="宋体" w:hAnsi="Times New Roman" w:cs="Times New Roman" w:hint="eastAsia"/>
+        </w:rPr>
+        <w:t>先建一个</w:t>
+      </w:r>
+      <w:r>
+        <w:rPr>
+          <w:rFonts w:ascii="Times New Roman" w:eastAsia="宋体" w:hAnsi="Times New Roman" w:cs="Times New Roman" w:hint="eastAsia"/>
+        </w:rPr>
+        <w:t>E</w:t>
+      </w:r>
+      <w:r>
+        <w:rPr>
+          <w:rFonts w:ascii="Times New Roman" w:eastAsia="宋体" w:hAnsi="Times New Roman" w:cs="Times New Roman"/>
+        </w:rPr>
+        <w:t>mpty project</w:t>
+      </w:r>
+    </w:p>
+    <w:p>
+      <w:pPr>
+        <w:pStyle w:val="a7"/>
+        <w:ind w:left="792" w:firstLineChars="0" w:firstLine="0"/>
+        <w:rPr>
+          <w:rFonts w:ascii="Times New Roman" w:eastAsia="宋体" w:hAnsi="Times New Roman" w:cs="Times New Roman" w:hint="eastAsia"/>
         </w:rPr>
       </w:pPr>
       <w:r>
@@ -1812,10 +1649,10 @@
           <w:noProof/>
         </w:rPr>
         <w:drawing>
-          <wp:inline distT="0" distB="0" distL="0" distR="0" wp14:anchorId="6F09F929" wp14:editId="7806DEEB">
-            <wp:extent cx="5274310" cy="2829560"/>
-            <wp:effectExtent l="0" t="0" r="2540" b="8890"/>
-            <wp:docPr id="33" name="图片 33"/>
+          <wp:inline distT="0" distB="0" distL="0" distR="0" wp14:anchorId="671C2C00" wp14:editId="53BED402">
+            <wp:extent cx="5274310" cy="5085080"/>
+            <wp:effectExtent l="0" t="0" r="2540" b="1270"/>
+            <wp:docPr id="14" name="图片 14"/>
             <wp:cNvGraphicFramePr>
               <a:graphicFrameLocks xmlns:a="http://schemas.openxmlformats.org/drawingml/2006/main" noChangeAspect="1"/>
             </wp:cNvGraphicFramePr>
@@ -1835,7 +1672,7 @@
                   <pic:spPr>
                     <a:xfrm>
                       <a:off x="0" y="0"/>
-                      <a:ext cx="5274310" cy="2829560"/>
+                      <a:ext cx="5274310" cy="5085080"/>
                     </a:xfrm>
                     <a:prstGeom prst="rect">
                       <a:avLst/>
@@ -1851,22 +1688,54 @@
     <w:p>
       <w:pPr>
         <w:pStyle w:val="a7"/>
-        <w:ind w:left="432" w:firstLineChars="0" w:firstLine="0"/>
-        <w:rPr>
-          <w:rFonts w:ascii="Times New Roman" w:eastAsia="宋体" w:hAnsi="Times New Roman" w:cs="Times New Roman"/>
-        </w:rPr>
-      </w:pPr>
-      <w:r>
-        <w:rPr>
-          <w:rFonts w:ascii="Times New Roman" w:eastAsia="宋体" w:hAnsi="Times New Roman" w:cs="Times New Roman"/>
-          <w:noProof/>
+        <w:numPr>
+          <w:ilvl w:val="0"/>
+          <w:numId w:val="3"/>
+        </w:numPr>
+        <w:ind w:firstLineChars="0"/>
+        <w:rPr>
+          <w:rFonts w:ascii="Times New Roman" w:eastAsia="宋体" w:hAnsi="Times New Roman" w:cs="Times New Roman"/>
+        </w:rPr>
+      </w:pPr>
+      <w:r>
+        <w:rPr>
+          <w:rFonts w:ascii="Times New Roman" w:eastAsia="宋体" w:hAnsi="Times New Roman" w:cs="Times New Roman" w:hint="eastAsia"/>
         </w:rPr>
         <w:lastRenderedPageBreak/>
+        <w:t>从</w:t>
+      </w:r>
+      <w:proofErr w:type="spellStart"/>
+      <w:r>
+        <w:rPr>
+          <w:rFonts w:ascii="Times New Roman" w:eastAsia="宋体" w:hAnsi="Times New Roman" w:cs="Times New Roman" w:hint="eastAsia"/>
+        </w:rPr>
+        <w:t>github</w:t>
+      </w:r>
+      <w:proofErr w:type="spellEnd"/>
+      <w:r>
+        <w:rPr>
+          <w:rFonts w:ascii="Times New Roman" w:eastAsia="宋体" w:hAnsi="Times New Roman" w:cs="Times New Roman" w:hint="eastAsia"/>
+        </w:rPr>
+        <w:t>上拉取项目</w:t>
+      </w:r>
+    </w:p>
+    <w:p>
+      <w:pPr>
+        <w:pStyle w:val="a7"/>
+        <w:ind w:left="792" w:firstLineChars="0" w:firstLine="0"/>
+        <w:rPr>
+          <w:rFonts w:ascii="Times New Roman" w:eastAsia="宋体" w:hAnsi="Times New Roman" w:cs="Times New Roman"/>
+        </w:rPr>
+      </w:pPr>
+      <w:r>
+        <w:rPr>
+          <w:rFonts w:ascii="Times New Roman" w:eastAsia="宋体" w:hAnsi="Times New Roman" w:cs="Times New Roman"/>
+        </w:rPr>
         <w:drawing>
-          <wp:inline distT="0" distB="0" distL="0" distR="0" wp14:anchorId="7B8CD937" wp14:editId="3DE3C8D2">
-            <wp:extent cx="5274310" cy="2837815"/>
-            <wp:effectExtent l="0" t="0" r="2540" b="635"/>
-            <wp:docPr id="34" name="图片 34"/>
+          <wp:inline distT="0" distB="0" distL="0" distR="0" wp14:anchorId="153AF6B6" wp14:editId="1CB8EFA5">
+            <wp:extent cx="5274310" cy="2832100"/>
+            <wp:effectExtent l="0" t="0" r="2540" b="6350"/>
+            <wp:docPr id="9" name="图片 9"/>
             <wp:cNvGraphicFramePr>
               <a:graphicFrameLocks xmlns:a="http://schemas.openxmlformats.org/drawingml/2006/main" noChangeAspect="1"/>
             </wp:cNvGraphicFramePr>
@@ -1886,7 +1755,7 @@
                   <pic:spPr>
                     <a:xfrm>
                       <a:off x="0" y="0"/>
-                      <a:ext cx="5274310" cy="2837815"/>
+                      <a:ext cx="5274310" cy="2832100"/>
                     </a:xfrm>
                     <a:prstGeom prst="rect">
                       <a:avLst/>
@@ -1902,21 +1771,20 @@
     <w:p>
       <w:pPr>
         <w:pStyle w:val="a7"/>
-        <w:ind w:left="432" w:firstLineChars="0" w:firstLine="0"/>
-        <w:rPr>
-          <w:rFonts w:ascii="Times New Roman" w:eastAsia="宋体" w:hAnsi="Times New Roman" w:cs="Times New Roman"/>
-        </w:rPr>
-      </w:pPr>
-      <w:r>
-        <w:rPr>
-          <w:rFonts w:ascii="Times New Roman" w:eastAsia="宋体" w:hAnsi="Times New Roman" w:cs="Times New Roman"/>
-          <w:noProof/>
+        <w:ind w:left="792" w:firstLineChars="0" w:firstLine="0"/>
+        <w:rPr>
+          <w:rFonts w:ascii="Times New Roman" w:eastAsia="宋体" w:hAnsi="Times New Roman" w:cs="Times New Roman"/>
+        </w:rPr>
+      </w:pPr>
+      <w:r>
+        <w:rPr>
+          <w:rFonts w:ascii="Times New Roman" w:eastAsia="宋体" w:hAnsi="Times New Roman" w:cs="Times New Roman"/>
         </w:rPr>
         <w:drawing>
-          <wp:inline distT="0" distB="0" distL="0" distR="0" wp14:anchorId="7715A368" wp14:editId="7BC80178">
-            <wp:extent cx="5274310" cy="2832100"/>
-            <wp:effectExtent l="0" t="0" r="2540" b="6350"/>
-            <wp:docPr id="35" name="图片 35"/>
+          <wp:inline distT="0" distB="0" distL="0" distR="0" wp14:anchorId="36363474" wp14:editId="217E420C">
+            <wp:extent cx="5274310" cy="2829560"/>
+            <wp:effectExtent l="0" t="0" r="2540" b="8890"/>
+            <wp:docPr id="15" name="图片 15"/>
             <wp:cNvGraphicFramePr>
               <a:graphicFrameLocks xmlns:a="http://schemas.openxmlformats.org/drawingml/2006/main" noChangeAspect="1"/>
             </wp:cNvGraphicFramePr>
@@ -1936,7 +1804,7 @@
                   <pic:spPr>
                     <a:xfrm>
                       <a:off x="0" y="0"/>
-                      <a:ext cx="5274310" cy="2832100"/>
+                      <a:ext cx="5274310" cy="2829560"/>
                     </a:xfrm>
                     <a:prstGeom prst="rect">
                       <a:avLst/>
@@ -1952,21 +1820,20 @@
     <w:p>
       <w:pPr>
         <w:pStyle w:val="a7"/>
-        <w:ind w:left="432" w:firstLineChars="0" w:firstLine="0"/>
-        <w:rPr>
-          <w:rFonts w:ascii="Times New Roman" w:eastAsia="宋体" w:hAnsi="Times New Roman" w:cs="Times New Roman"/>
-        </w:rPr>
-      </w:pPr>
-      <w:r>
-        <w:rPr>
-          <w:rFonts w:ascii="Times New Roman" w:eastAsia="宋体" w:hAnsi="Times New Roman" w:cs="Times New Roman"/>
-          <w:noProof/>
+        <w:ind w:left="792" w:firstLineChars="0" w:firstLine="0"/>
+        <w:rPr>
+          <w:rFonts w:ascii="Times New Roman" w:eastAsia="宋体" w:hAnsi="Times New Roman" w:cs="Times New Roman"/>
+        </w:rPr>
+      </w:pPr>
+      <w:r>
+        <w:rPr>
+          <w:rFonts w:ascii="Times New Roman" w:eastAsia="宋体" w:hAnsi="Times New Roman" w:cs="Times New Roman"/>
         </w:rPr>
         <w:drawing>
-          <wp:inline distT="0" distB="0" distL="0" distR="0" wp14:anchorId="07E79DCA" wp14:editId="6954998A">
-            <wp:extent cx="5274310" cy="2840355"/>
+          <wp:inline distT="0" distB="0" distL="0" distR="0" wp14:anchorId="4FB78D71" wp14:editId="31FEB12F">
+            <wp:extent cx="5274310" cy="2256790"/>
             <wp:effectExtent l="0" t="0" r="2540" b="0"/>
-            <wp:docPr id="37" name="图片 37"/>
+            <wp:docPr id="17" name="图片 17"/>
             <wp:cNvGraphicFramePr>
               <a:graphicFrameLocks xmlns:a="http://schemas.openxmlformats.org/drawingml/2006/main" noChangeAspect="1"/>
             </wp:cNvGraphicFramePr>
@@ -1986,7 +1853,7 @@
                   <pic:spPr>
                     <a:xfrm>
                       <a:off x="0" y="0"/>
-                      <a:ext cx="5274310" cy="2840355"/>
+                      <a:ext cx="5274310" cy="2256790"/>
                     </a:xfrm>
                     <a:prstGeom prst="rect">
                       <a:avLst/>
@@ -2002,22 +1869,21 @@
     <w:p>
       <w:pPr>
         <w:pStyle w:val="a7"/>
-        <w:ind w:left="432" w:firstLineChars="0" w:firstLine="0"/>
-        <w:rPr>
-          <w:rFonts w:ascii="Times New Roman" w:eastAsia="宋体" w:hAnsi="Times New Roman" w:cs="Times New Roman"/>
-        </w:rPr>
-      </w:pPr>
-      <w:r>
-        <w:rPr>
-          <w:rFonts w:ascii="Times New Roman" w:eastAsia="宋体" w:hAnsi="Times New Roman" w:cs="Times New Roman"/>
-          <w:noProof/>
+        <w:ind w:left="792" w:firstLineChars="0" w:firstLine="0"/>
+        <w:rPr>
+          <w:rFonts w:ascii="Times New Roman" w:eastAsia="宋体" w:hAnsi="Times New Roman" w:cs="Times New Roman"/>
+        </w:rPr>
+      </w:pPr>
+      <w:r>
+        <w:rPr>
+          <w:rFonts w:ascii="Times New Roman" w:eastAsia="宋体" w:hAnsi="Times New Roman" w:cs="Times New Roman"/>
         </w:rPr>
         <w:lastRenderedPageBreak/>
         <w:drawing>
-          <wp:inline distT="0" distB="0" distL="0" distR="0" wp14:anchorId="1CF72753" wp14:editId="2D86C169">
-            <wp:extent cx="5274310" cy="2834640"/>
-            <wp:effectExtent l="0" t="0" r="2540" b="3810"/>
-            <wp:docPr id="36" name="图片 36"/>
+          <wp:inline distT="0" distB="0" distL="0" distR="0" wp14:anchorId="14A5E19C" wp14:editId="6BDB4565">
+            <wp:extent cx="5274310" cy="2821305"/>
+            <wp:effectExtent l="0" t="0" r="2540" b="0"/>
+            <wp:docPr id="18" name="图片 18"/>
             <wp:cNvGraphicFramePr>
               <a:graphicFrameLocks xmlns:a="http://schemas.openxmlformats.org/drawingml/2006/main" noChangeAspect="1"/>
             </wp:cNvGraphicFramePr>
@@ -2037,7 +1903,7 @@
                   <pic:spPr>
                     <a:xfrm>
                       <a:off x="0" y="0"/>
-                      <a:ext cx="5274310" cy="2834640"/>
+                      <a:ext cx="5274310" cy="2821305"/>
                     </a:xfrm>
                     <a:prstGeom prst="rect">
                       <a:avLst/>
@@ -2053,6 +1919,241 @@
     <w:p>
       <w:pPr>
         <w:pStyle w:val="a7"/>
+        <w:ind w:left="792" w:firstLineChars="0" w:firstLine="0"/>
+        <w:rPr>
+          <w:rFonts w:ascii="Times New Roman" w:eastAsia="宋体" w:hAnsi="Times New Roman" w:cs="Times New Roman"/>
+        </w:rPr>
+      </w:pPr>
+      <w:r>
+        <w:rPr>
+          <w:rFonts w:ascii="Times New Roman" w:eastAsia="宋体" w:hAnsi="Times New Roman" w:cs="Times New Roman" w:hint="eastAsia"/>
+        </w:rPr>
+        <w:t>可能需要密码：</w:t>
+      </w:r>
+      <w:r>
+        <w:rPr>
+          <w:rFonts w:ascii="Times New Roman" w:eastAsia="宋体" w:hAnsi="Times New Roman" w:cs="Times New Roman" w:hint="eastAsia"/>
+        </w:rPr>
+        <w:t>zjt</w:t>
+      </w:r>
+      <w:r>
+        <w:rPr>
+          <w:rFonts w:ascii="Times New Roman" w:eastAsia="宋体" w:hAnsi="Times New Roman" w:cs="Times New Roman"/>
+        </w:rPr>
+        <w:t>010526</w:t>
+      </w:r>
+    </w:p>
+    <w:p>
+      <w:pPr>
+        <w:pStyle w:val="a7"/>
+        <w:ind w:left="792" w:firstLineChars="0" w:firstLine="0"/>
+        <w:rPr>
+          <w:rFonts w:ascii="Times New Roman" w:eastAsia="宋体" w:hAnsi="Times New Roman" w:cs="Times New Roman"/>
+        </w:rPr>
+      </w:pPr>
+    </w:p>
+    <w:p>
+      <w:pPr>
+        <w:pStyle w:val="a7"/>
+        <w:ind w:left="792" w:firstLineChars="0" w:firstLine="0"/>
+        <w:rPr>
+          <w:rFonts w:ascii="Times New Roman" w:eastAsia="宋体" w:hAnsi="Times New Roman" w:cs="Times New Roman" w:hint="eastAsia"/>
+        </w:rPr>
+      </w:pPr>
+      <w:r>
+        <w:rPr>
+          <w:rFonts w:ascii="Times New Roman" w:eastAsia="宋体" w:hAnsi="Times New Roman" w:cs="Times New Roman" w:hint="eastAsia"/>
+        </w:rPr>
+        <w:t>点</w:t>
+      </w:r>
+      <w:r>
+        <w:rPr>
+          <w:rFonts w:ascii="Times New Roman" w:eastAsia="宋体" w:hAnsi="Times New Roman" w:cs="Times New Roman" w:hint="eastAsia"/>
+        </w:rPr>
+        <w:t>Import</w:t>
+      </w:r>
+    </w:p>
+    <w:p>
+      <w:pPr>
+        <w:pStyle w:val="a7"/>
+        <w:ind w:left="792" w:firstLineChars="0" w:firstLine="0"/>
+        <w:rPr>
+          <w:rFonts w:ascii="Times New Roman" w:eastAsia="宋体" w:hAnsi="Times New Roman" w:cs="Times New Roman"/>
+        </w:rPr>
+      </w:pPr>
+      <w:r>
+        <w:rPr>
+          <w:rFonts w:ascii="Times New Roman" w:eastAsia="宋体" w:hAnsi="Times New Roman" w:cs="Times New Roman"/>
+        </w:rPr>
+        <w:drawing>
+          <wp:inline distT="0" distB="0" distL="0" distR="0" wp14:anchorId="7B3D5C4B" wp14:editId="468AE36B">
+            <wp:extent cx="5274310" cy="2832100"/>
+            <wp:effectExtent l="0" t="0" r="2540" b="6350"/>
+            <wp:docPr id="21" name="图片 21"/>
+            <wp:cNvGraphicFramePr>
+              <a:graphicFrameLocks xmlns:a="http://schemas.openxmlformats.org/drawingml/2006/main" noChangeAspect="1"/>
+            </wp:cNvGraphicFramePr>
+            <a:graphic xmlns:a="http://schemas.openxmlformats.org/drawingml/2006/main">
+              <a:graphicData uri="http://schemas.openxmlformats.org/drawingml/2006/picture">
+                <pic:pic xmlns:pic="http://schemas.openxmlformats.org/drawingml/2006/picture">
+                  <pic:nvPicPr>
+                    <pic:cNvPr id="1" name=""/>
+                    <pic:cNvPicPr/>
+                  </pic:nvPicPr>
+                  <pic:blipFill>
+                    <a:blip r:embed="rId26"/>
+                    <a:stretch>
+                      <a:fillRect/>
+                    </a:stretch>
+                  </pic:blipFill>
+                  <pic:spPr>
+                    <a:xfrm>
+                      <a:off x="0" y="0"/>
+                      <a:ext cx="5274310" cy="2832100"/>
+                    </a:xfrm>
+                    <a:prstGeom prst="rect">
+                      <a:avLst/>
+                    </a:prstGeom>
+                  </pic:spPr>
+                </pic:pic>
+              </a:graphicData>
+            </a:graphic>
+          </wp:inline>
+        </w:drawing>
+      </w:r>
+    </w:p>
+    <w:p>
+      <w:pPr>
+        <w:pStyle w:val="a7"/>
+        <w:ind w:left="792" w:firstLineChars="0" w:firstLine="0"/>
+        <w:rPr>
+          <w:rFonts w:ascii="Times New Roman" w:eastAsia="宋体" w:hAnsi="Times New Roman" w:cs="Times New Roman"/>
+        </w:rPr>
+      </w:pPr>
+    </w:p>
+    <w:p>
+      <w:pPr>
+        <w:pStyle w:val="a7"/>
+        <w:ind w:left="792" w:firstLineChars="0" w:firstLine="0"/>
+        <w:rPr>
+          <w:rFonts w:ascii="Times New Roman" w:eastAsia="宋体" w:hAnsi="Times New Roman" w:cs="Times New Roman"/>
+        </w:rPr>
+      </w:pPr>
+      <w:r>
+        <w:rPr>
+          <w:rFonts w:ascii="Times New Roman" w:eastAsia="宋体" w:hAnsi="Times New Roman" w:cs="Times New Roman" w:hint="eastAsia"/>
+        </w:rPr>
+        <w:t>点</w:t>
+      </w:r>
+      <w:r>
+        <w:rPr>
+          <w:rFonts w:ascii="Times New Roman" w:eastAsia="宋体" w:hAnsi="Times New Roman" w:cs="Times New Roman" w:hint="eastAsia"/>
+        </w:rPr>
+        <w:t>Trust</w:t>
+      </w:r>
+      <w:r>
+        <w:rPr>
+          <w:rFonts w:ascii="Times New Roman" w:eastAsia="宋体" w:hAnsi="Times New Roman" w:cs="Times New Roman"/>
+        </w:rPr>
+        <w:t xml:space="preserve"> </w:t>
+      </w:r>
+      <w:r>
+        <w:rPr>
+          <w:rFonts w:ascii="Times New Roman" w:eastAsia="宋体" w:hAnsi="Times New Roman" w:cs="Times New Roman" w:hint="eastAsia"/>
+        </w:rPr>
+        <w:t>Project</w:t>
+      </w:r>
+    </w:p>
+    <w:p>
+      <w:pPr>
+        <w:pStyle w:val="a7"/>
+        <w:ind w:left="792" w:firstLineChars="0" w:firstLine="0"/>
+        <w:rPr>
+          <w:rFonts w:ascii="Times New Roman" w:eastAsia="宋体" w:hAnsi="Times New Roman" w:cs="Times New Roman" w:hint="eastAsia"/>
+        </w:rPr>
+      </w:pPr>
+      <w:r>
+        <w:rPr>
+          <w:rFonts w:ascii="Times New Roman" w:eastAsia="宋体" w:hAnsi="Times New Roman" w:cs="Times New Roman"/>
+        </w:rPr>
+        <w:lastRenderedPageBreak/>
+        <w:drawing>
+          <wp:inline distT="0" distB="0" distL="0" distR="0" wp14:anchorId="46E7F6C3" wp14:editId="310906A6">
+            <wp:extent cx="5274310" cy="2829560"/>
+            <wp:effectExtent l="0" t="0" r="2540" b="8890"/>
+            <wp:docPr id="23" name="图片 23"/>
+            <wp:cNvGraphicFramePr>
+              <a:graphicFrameLocks xmlns:a="http://schemas.openxmlformats.org/drawingml/2006/main" noChangeAspect="1"/>
+            </wp:cNvGraphicFramePr>
+            <a:graphic xmlns:a="http://schemas.openxmlformats.org/drawingml/2006/main">
+              <a:graphicData uri="http://schemas.openxmlformats.org/drawingml/2006/picture">
+                <pic:pic xmlns:pic="http://schemas.openxmlformats.org/drawingml/2006/picture">
+                  <pic:nvPicPr>
+                    <pic:cNvPr id="1" name=""/>
+                    <pic:cNvPicPr/>
+                  </pic:nvPicPr>
+                  <pic:blipFill>
+                    <a:blip r:embed="rId27"/>
+                    <a:stretch>
+                      <a:fillRect/>
+                    </a:stretch>
+                  </pic:blipFill>
+                  <pic:spPr>
+                    <a:xfrm>
+                      <a:off x="0" y="0"/>
+                      <a:ext cx="5274310" cy="2829560"/>
+                    </a:xfrm>
+                    <a:prstGeom prst="rect">
+                      <a:avLst/>
+                    </a:prstGeom>
+                  </pic:spPr>
+                </pic:pic>
+              </a:graphicData>
+            </a:graphic>
+          </wp:inline>
+        </w:drawing>
+      </w:r>
+    </w:p>
+    <w:p>
+      <w:pPr>
+        <w:pStyle w:val="a7"/>
+        <w:ind w:left="792" w:firstLineChars="0" w:firstLine="0"/>
+        <w:rPr>
+          <w:rFonts w:ascii="Times New Roman" w:eastAsia="宋体" w:hAnsi="Times New Roman" w:cs="Times New Roman" w:hint="eastAsia"/>
+        </w:rPr>
+      </w:pPr>
+    </w:p>
+    <w:p>
+      <w:pPr>
+        <w:pStyle w:val="a7"/>
+        <w:ind w:left="792" w:firstLineChars="0" w:firstLine="0"/>
+        <w:rPr>
+          <w:rFonts w:ascii="Times New Roman" w:eastAsia="宋体" w:hAnsi="Times New Roman" w:cs="Times New Roman"/>
+        </w:rPr>
+      </w:pPr>
+    </w:p>
+    <w:p>
+      <w:pPr>
+        <w:pStyle w:val="a7"/>
+        <w:numPr>
+          <w:ilvl w:val="0"/>
+          <w:numId w:val="3"/>
+        </w:numPr>
+        <w:ind w:firstLineChars="0"/>
+        <w:rPr>
+          <w:rFonts w:ascii="Times New Roman" w:eastAsia="宋体" w:hAnsi="Times New Roman" w:cs="Times New Roman"/>
+        </w:rPr>
+      </w:pPr>
+      <w:r>
+        <w:rPr>
+          <w:rFonts w:ascii="Times New Roman" w:eastAsia="宋体" w:hAnsi="Times New Roman" w:cs="Times New Roman" w:hint="eastAsia"/>
+        </w:rPr>
+        <w:t>待定</w:t>
+      </w:r>
+    </w:p>
+    <w:p>
+      <w:pPr>
+        <w:pStyle w:val="a7"/>
         <w:ind w:left="432" w:firstLineChars="0" w:firstLine="0"/>
         <w:rPr>
           <w:rFonts w:ascii="Times New Roman" w:eastAsia="宋体" w:hAnsi="Times New Roman" w:cs="Times New Roman"/>
@@ -2067,6 +2168,569 @@
           <w:rFonts w:ascii="Times New Roman" w:eastAsia="宋体" w:hAnsi="Times New Roman" w:cs="Times New Roman"/>
         </w:rPr>
       </w:pPr>
+    </w:p>
+    <w:p>
+      <w:pPr>
+        <w:pStyle w:val="a7"/>
+        <w:numPr>
+          <w:ilvl w:val="0"/>
+          <w:numId w:val="1"/>
+        </w:numPr>
+        <w:ind w:firstLineChars="0"/>
+        <w:rPr>
+          <w:rFonts w:ascii="Times New Roman" w:eastAsia="宋体" w:hAnsi="Times New Roman" w:cs="Times New Roman"/>
+        </w:rPr>
+      </w:pPr>
+      <w:r>
+        <w:rPr>
+          <w:rFonts w:ascii="Times New Roman" w:eastAsia="宋体" w:hAnsi="Times New Roman" w:cs="Times New Roman" w:hint="eastAsia"/>
+        </w:rPr>
+        <w:t>发布</w:t>
+      </w:r>
+      <w:r>
+        <w:rPr>
+          <w:rFonts w:ascii="Times New Roman" w:eastAsia="宋体" w:hAnsi="Times New Roman" w:cs="Times New Roman" w:hint="eastAsia"/>
+        </w:rPr>
+        <w:t>Web</w:t>
+      </w:r>
+      <w:r>
+        <w:rPr>
+          <w:rFonts w:ascii="Times New Roman" w:eastAsia="宋体" w:hAnsi="Times New Roman" w:cs="Times New Roman" w:hint="eastAsia"/>
+        </w:rPr>
+        <w:t>项目</w:t>
+      </w:r>
+    </w:p>
+    <w:p>
+      <w:pPr>
+        <w:pStyle w:val="a7"/>
+        <w:ind w:left="432" w:firstLineChars="0" w:firstLine="0"/>
+        <w:rPr>
+          <w:rFonts w:ascii="Times New Roman" w:eastAsia="宋体" w:hAnsi="Times New Roman" w:cs="Times New Roman"/>
+        </w:rPr>
+      </w:pPr>
+      <w:r>
+        <w:rPr>
+          <w:rFonts w:ascii="Times New Roman" w:eastAsia="宋体" w:hAnsi="Times New Roman" w:cs="Times New Roman"/>
+        </w:rPr>
+        <w:drawing>
+          <wp:inline distT="0" distB="0" distL="0" distR="0" wp14:anchorId="2F49E538" wp14:editId="3D43E5F4">
+            <wp:extent cx="5274310" cy="2829560"/>
+            <wp:effectExtent l="0" t="0" r="2540" b="8890"/>
+            <wp:docPr id="24" name="图片 24"/>
+            <wp:cNvGraphicFramePr>
+              <a:graphicFrameLocks xmlns:a="http://schemas.openxmlformats.org/drawingml/2006/main" noChangeAspect="1"/>
+            </wp:cNvGraphicFramePr>
+            <a:graphic xmlns:a="http://schemas.openxmlformats.org/drawingml/2006/main">
+              <a:graphicData uri="http://schemas.openxmlformats.org/drawingml/2006/picture">
+                <pic:pic xmlns:pic="http://schemas.openxmlformats.org/drawingml/2006/picture">
+                  <pic:nvPicPr>
+                    <pic:cNvPr id="1" name=""/>
+                    <pic:cNvPicPr/>
+                  </pic:nvPicPr>
+                  <pic:blipFill>
+                    <a:blip r:embed="rId28"/>
+                    <a:stretch>
+                      <a:fillRect/>
+                    </a:stretch>
+                  </pic:blipFill>
+                  <pic:spPr>
+                    <a:xfrm>
+                      <a:off x="0" y="0"/>
+                      <a:ext cx="5274310" cy="2829560"/>
+                    </a:xfrm>
+                    <a:prstGeom prst="rect">
+                      <a:avLst/>
+                    </a:prstGeom>
+                  </pic:spPr>
+                </pic:pic>
+              </a:graphicData>
+            </a:graphic>
+          </wp:inline>
+        </w:drawing>
+      </w:r>
+    </w:p>
+    <w:p>
+      <w:pPr>
+        <w:pStyle w:val="a7"/>
+        <w:ind w:left="432" w:firstLineChars="0" w:firstLine="0"/>
+        <w:rPr>
+          <w:rFonts w:ascii="Times New Roman" w:eastAsia="宋体" w:hAnsi="Times New Roman" w:cs="Times New Roman"/>
+        </w:rPr>
+      </w:pPr>
+      <w:r>
+        <w:rPr>
+          <w:rFonts w:ascii="Times New Roman" w:eastAsia="宋体" w:hAnsi="Times New Roman" w:cs="Times New Roman"/>
+        </w:rPr>
+        <w:lastRenderedPageBreak/>
+        <w:drawing>
+          <wp:inline distT="0" distB="0" distL="0" distR="0" wp14:anchorId="0382045D" wp14:editId="5652ED20">
+            <wp:extent cx="5274310" cy="2829560"/>
+            <wp:effectExtent l="0" t="0" r="2540" b="8890"/>
+            <wp:docPr id="25" name="图片 25"/>
+            <wp:cNvGraphicFramePr>
+              <a:graphicFrameLocks xmlns:a="http://schemas.openxmlformats.org/drawingml/2006/main" noChangeAspect="1"/>
+            </wp:cNvGraphicFramePr>
+            <a:graphic xmlns:a="http://schemas.openxmlformats.org/drawingml/2006/main">
+              <a:graphicData uri="http://schemas.openxmlformats.org/drawingml/2006/picture">
+                <pic:pic xmlns:pic="http://schemas.openxmlformats.org/drawingml/2006/picture">
+                  <pic:nvPicPr>
+                    <pic:cNvPr id="1" name=""/>
+                    <pic:cNvPicPr/>
+                  </pic:nvPicPr>
+                  <pic:blipFill>
+                    <a:blip r:embed="rId29"/>
+                    <a:stretch>
+                      <a:fillRect/>
+                    </a:stretch>
+                  </pic:blipFill>
+                  <pic:spPr>
+                    <a:xfrm>
+                      <a:off x="0" y="0"/>
+                      <a:ext cx="5274310" cy="2829560"/>
+                    </a:xfrm>
+                    <a:prstGeom prst="rect">
+                      <a:avLst/>
+                    </a:prstGeom>
+                  </pic:spPr>
+                </pic:pic>
+              </a:graphicData>
+            </a:graphic>
+          </wp:inline>
+        </w:drawing>
+      </w:r>
+    </w:p>
+    <w:p>
+      <w:pPr>
+        <w:pStyle w:val="a7"/>
+        <w:ind w:left="432" w:firstLineChars="0" w:firstLine="0"/>
+        <w:rPr>
+          <w:rFonts w:ascii="Times New Roman" w:eastAsia="宋体" w:hAnsi="Times New Roman" w:cs="Times New Roman"/>
+        </w:rPr>
+      </w:pPr>
+      <w:r>
+        <w:rPr>
+          <w:rFonts w:ascii="Times New Roman" w:eastAsia="宋体" w:hAnsi="Times New Roman" w:cs="Times New Roman"/>
+        </w:rPr>
+        <w:drawing>
+          <wp:inline distT="0" distB="0" distL="0" distR="0" wp14:anchorId="11C210A9" wp14:editId="36F8F493">
+            <wp:extent cx="5274310" cy="2832100"/>
+            <wp:effectExtent l="0" t="0" r="2540" b="6350"/>
+            <wp:docPr id="26" name="图片 26"/>
+            <wp:cNvGraphicFramePr>
+              <a:graphicFrameLocks xmlns:a="http://schemas.openxmlformats.org/drawingml/2006/main" noChangeAspect="1"/>
+            </wp:cNvGraphicFramePr>
+            <a:graphic xmlns:a="http://schemas.openxmlformats.org/drawingml/2006/main">
+              <a:graphicData uri="http://schemas.openxmlformats.org/drawingml/2006/picture">
+                <pic:pic xmlns:pic="http://schemas.openxmlformats.org/drawingml/2006/picture">
+                  <pic:nvPicPr>
+                    <pic:cNvPr id="1" name=""/>
+                    <pic:cNvPicPr/>
+                  </pic:nvPicPr>
+                  <pic:blipFill>
+                    <a:blip r:embed="rId30"/>
+                    <a:stretch>
+                      <a:fillRect/>
+                    </a:stretch>
+                  </pic:blipFill>
+                  <pic:spPr>
+                    <a:xfrm>
+                      <a:off x="0" y="0"/>
+                      <a:ext cx="5274310" cy="2832100"/>
+                    </a:xfrm>
+                    <a:prstGeom prst="rect">
+                      <a:avLst/>
+                    </a:prstGeom>
+                  </pic:spPr>
+                </pic:pic>
+              </a:graphicData>
+            </a:graphic>
+          </wp:inline>
+        </w:drawing>
+      </w:r>
+    </w:p>
+    <w:p>
+      <w:pPr>
+        <w:pStyle w:val="a7"/>
+        <w:ind w:left="432" w:firstLineChars="0" w:firstLine="0"/>
+        <w:rPr>
+          <w:rFonts w:ascii="Times New Roman" w:eastAsia="宋体" w:hAnsi="Times New Roman" w:cs="Times New Roman"/>
+        </w:rPr>
+      </w:pPr>
+      <w:r>
+        <w:rPr>
+          <w:rFonts w:ascii="Times New Roman" w:eastAsia="宋体" w:hAnsi="Times New Roman" w:cs="Times New Roman"/>
+        </w:rPr>
+        <w:drawing>
+          <wp:inline distT="0" distB="0" distL="0" distR="0" wp14:anchorId="4B458C71" wp14:editId="1B2960FA">
+            <wp:extent cx="5274310" cy="2826385"/>
+            <wp:effectExtent l="0" t="0" r="2540" b="0"/>
+            <wp:docPr id="27" name="图片 27"/>
+            <wp:cNvGraphicFramePr>
+              <a:graphicFrameLocks xmlns:a="http://schemas.openxmlformats.org/drawingml/2006/main" noChangeAspect="1"/>
+            </wp:cNvGraphicFramePr>
+            <a:graphic xmlns:a="http://schemas.openxmlformats.org/drawingml/2006/main">
+              <a:graphicData uri="http://schemas.openxmlformats.org/drawingml/2006/picture">
+                <pic:pic xmlns:pic="http://schemas.openxmlformats.org/drawingml/2006/picture">
+                  <pic:nvPicPr>
+                    <pic:cNvPr id="1" name=""/>
+                    <pic:cNvPicPr/>
+                  </pic:nvPicPr>
+                  <pic:blipFill>
+                    <a:blip r:embed="rId31"/>
+                    <a:stretch>
+                      <a:fillRect/>
+                    </a:stretch>
+                  </pic:blipFill>
+                  <pic:spPr>
+                    <a:xfrm>
+                      <a:off x="0" y="0"/>
+                      <a:ext cx="5274310" cy="2826385"/>
+                    </a:xfrm>
+                    <a:prstGeom prst="rect">
+                      <a:avLst/>
+                    </a:prstGeom>
+                  </pic:spPr>
+                </pic:pic>
+              </a:graphicData>
+            </a:graphic>
+          </wp:inline>
+        </w:drawing>
+      </w:r>
+    </w:p>
+    <w:p>
+      <w:pPr>
+        <w:pStyle w:val="a7"/>
+        <w:ind w:left="432" w:firstLineChars="0" w:firstLine="0"/>
+        <w:rPr>
+          <w:rFonts w:ascii="Times New Roman" w:eastAsia="宋体" w:hAnsi="Times New Roman" w:cs="Times New Roman"/>
+        </w:rPr>
+      </w:pPr>
+      <w:r>
+        <w:rPr>
+          <w:rFonts w:ascii="Times New Roman" w:eastAsia="宋体" w:hAnsi="Times New Roman" w:cs="Times New Roman"/>
+          <w:noProof/>
+        </w:rPr>
+        <w:lastRenderedPageBreak/>
+        <w:drawing>
+          <wp:inline distT="0" distB="0" distL="0" distR="0" wp14:anchorId="07E79DCA" wp14:editId="6954998A">
+            <wp:extent cx="5274310" cy="2840355"/>
+            <wp:effectExtent l="0" t="0" r="2540" b="0"/>
+            <wp:docPr id="37" name="图片 37"/>
+            <wp:cNvGraphicFramePr>
+              <a:graphicFrameLocks xmlns:a="http://schemas.openxmlformats.org/drawingml/2006/main" noChangeAspect="1"/>
+            </wp:cNvGraphicFramePr>
+            <a:graphic xmlns:a="http://schemas.openxmlformats.org/drawingml/2006/main">
+              <a:graphicData uri="http://schemas.openxmlformats.org/drawingml/2006/picture">
+                <pic:pic xmlns:pic="http://schemas.openxmlformats.org/drawingml/2006/picture">
+                  <pic:nvPicPr>
+                    <pic:cNvPr id="1" name=""/>
+                    <pic:cNvPicPr/>
+                  </pic:nvPicPr>
+                  <pic:blipFill>
+                    <a:blip r:embed="rId32"/>
+                    <a:stretch>
+                      <a:fillRect/>
+                    </a:stretch>
+                  </pic:blipFill>
+                  <pic:spPr>
+                    <a:xfrm>
+                      <a:off x="0" y="0"/>
+                      <a:ext cx="5274310" cy="2840355"/>
+                    </a:xfrm>
+                    <a:prstGeom prst="rect">
+                      <a:avLst/>
+                    </a:prstGeom>
+                  </pic:spPr>
+                </pic:pic>
+              </a:graphicData>
+            </a:graphic>
+          </wp:inline>
+        </w:drawing>
+      </w:r>
+    </w:p>
+    <w:p>
+      <w:pPr>
+        <w:pStyle w:val="a7"/>
+        <w:ind w:left="432" w:firstLineChars="0" w:firstLine="0"/>
+        <w:rPr>
+          <w:rFonts w:ascii="Times New Roman" w:eastAsia="宋体" w:hAnsi="Times New Roman" w:cs="Times New Roman" w:hint="eastAsia"/>
+        </w:rPr>
+      </w:pPr>
+    </w:p>
+    <w:p>
+      <w:pPr>
+        <w:pStyle w:val="a7"/>
+        <w:ind w:left="432" w:firstLineChars="0" w:firstLine="0"/>
+        <w:rPr>
+          <w:rFonts w:ascii="Times New Roman" w:eastAsia="宋体" w:hAnsi="Times New Roman" w:cs="Times New Roman" w:hint="eastAsia"/>
+        </w:rPr>
+      </w:pPr>
+      <w:r>
+        <w:rPr>
+          <w:rFonts w:ascii="Times New Roman" w:eastAsia="宋体" w:hAnsi="Times New Roman" w:cs="Times New Roman" w:hint="eastAsia"/>
+        </w:rPr>
+        <w:t>Debug</w:t>
+      </w:r>
+    </w:p>
+    <w:p>
+      <w:pPr>
+        <w:pStyle w:val="a7"/>
+        <w:ind w:left="432" w:firstLineChars="0" w:firstLine="0"/>
+        <w:rPr>
+          <w:rFonts w:ascii="Times New Roman" w:eastAsia="宋体" w:hAnsi="Times New Roman" w:cs="Times New Roman"/>
+        </w:rPr>
+      </w:pPr>
+      <w:r>
+        <w:rPr>
+          <w:rFonts w:ascii="Times New Roman" w:eastAsia="宋体" w:hAnsi="Times New Roman" w:cs="Times New Roman"/>
+        </w:rPr>
+        <w:drawing>
+          <wp:inline distT="0" distB="0" distL="0" distR="0" wp14:anchorId="025818A1" wp14:editId="06A1E807">
+            <wp:extent cx="5274310" cy="2837815"/>
+            <wp:effectExtent l="0" t="0" r="2540" b="635"/>
+            <wp:docPr id="28" name="图片 28"/>
+            <wp:cNvGraphicFramePr>
+              <a:graphicFrameLocks xmlns:a="http://schemas.openxmlformats.org/drawingml/2006/main" noChangeAspect="1"/>
+            </wp:cNvGraphicFramePr>
+            <a:graphic xmlns:a="http://schemas.openxmlformats.org/drawingml/2006/main">
+              <a:graphicData uri="http://schemas.openxmlformats.org/drawingml/2006/picture">
+                <pic:pic xmlns:pic="http://schemas.openxmlformats.org/drawingml/2006/picture">
+                  <pic:nvPicPr>
+                    <pic:cNvPr id="1" name=""/>
+                    <pic:cNvPicPr/>
+                  </pic:nvPicPr>
+                  <pic:blipFill>
+                    <a:blip r:embed="rId33"/>
+                    <a:stretch>
+                      <a:fillRect/>
+                    </a:stretch>
+                  </pic:blipFill>
+                  <pic:spPr>
+                    <a:xfrm>
+                      <a:off x="0" y="0"/>
+                      <a:ext cx="5274310" cy="2837815"/>
+                    </a:xfrm>
+                    <a:prstGeom prst="rect">
+                      <a:avLst/>
+                    </a:prstGeom>
+                  </pic:spPr>
+                </pic:pic>
+              </a:graphicData>
+            </a:graphic>
+          </wp:inline>
+        </w:drawing>
+      </w:r>
+    </w:p>
+    <w:p>
+      <w:pPr>
+        <w:pStyle w:val="a7"/>
+        <w:ind w:left="432" w:firstLineChars="0" w:firstLine="0"/>
+        <w:rPr>
+          <w:rFonts w:ascii="Times New Roman" w:eastAsia="宋体" w:hAnsi="Times New Roman" w:cs="Times New Roman"/>
+        </w:rPr>
+      </w:pPr>
+    </w:p>
+    <w:p>
+      <w:pPr>
+        <w:pStyle w:val="a7"/>
+        <w:ind w:left="432" w:firstLineChars="0" w:firstLine="0"/>
+        <w:rPr>
+          <w:rFonts w:ascii="Times New Roman" w:eastAsia="宋体" w:hAnsi="Times New Roman" w:cs="Times New Roman"/>
+        </w:rPr>
+      </w:pPr>
+      <w:r>
+        <w:rPr>
+          <w:rFonts w:ascii="Times New Roman" w:eastAsia="宋体" w:hAnsi="Times New Roman" w:cs="Times New Roman"/>
+        </w:rPr>
+        <w:lastRenderedPageBreak/>
+        <w:drawing>
+          <wp:inline distT="0" distB="0" distL="0" distR="0" wp14:anchorId="7EFE91E0" wp14:editId="38014115">
+            <wp:extent cx="5274310" cy="2713990"/>
+            <wp:effectExtent l="0" t="0" r="2540" b="0"/>
+            <wp:docPr id="29" name="图片 29"/>
+            <wp:cNvGraphicFramePr>
+              <a:graphicFrameLocks xmlns:a="http://schemas.openxmlformats.org/drawingml/2006/main" noChangeAspect="1"/>
+            </wp:cNvGraphicFramePr>
+            <a:graphic xmlns:a="http://schemas.openxmlformats.org/drawingml/2006/main">
+              <a:graphicData uri="http://schemas.openxmlformats.org/drawingml/2006/picture">
+                <pic:pic xmlns:pic="http://schemas.openxmlformats.org/drawingml/2006/picture">
+                  <pic:nvPicPr>
+                    <pic:cNvPr id="1" name=""/>
+                    <pic:cNvPicPr/>
+                  </pic:nvPicPr>
+                  <pic:blipFill>
+                    <a:blip r:embed="rId34"/>
+                    <a:stretch>
+                      <a:fillRect/>
+                    </a:stretch>
+                  </pic:blipFill>
+                  <pic:spPr>
+                    <a:xfrm>
+                      <a:off x="0" y="0"/>
+                      <a:ext cx="5274310" cy="2713990"/>
+                    </a:xfrm>
+                    <a:prstGeom prst="rect">
+                      <a:avLst/>
+                    </a:prstGeom>
+                  </pic:spPr>
+                </pic:pic>
+              </a:graphicData>
+            </a:graphic>
+          </wp:inline>
+        </w:drawing>
+      </w:r>
+    </w:p>
+    <w:p>
+      <w:pPr>
+        <w:pStyle w:val="a7"/>
+        <w:ind w:left="432" w:firstLineChars="0" w:firstLine="0"/>
+        <w:rPr>
+          <w:rFonts w:ascii="Times New Roman" w:eastAsia="宋体" w:hAnsi="Times New Roman" w:cs="Times New Roman" w:hint="eastAsia"/>
+        </w:rPr>
+      </w:pPr>
+    </w:p>
+    <w:p>
+      <w:pPr>
+        <w:pStyle w:val="a7"/>
+        <w:ind w:left="432" w:firstLineChars="0" w:firstLine="0"/>
+        <w:rPr>
+          <w:rFonts w:ascii="Times New Roman" w:eastAsia="宋体" w:hAnsi="Times New Roman" w:cs="Times New Roman"/>
+        </w:rPr>
+      </w:pPr>
+      <w:r>
+        <w:rPr>
+          <w:rFonts w:ascii="Times New Roman" w:eastAsia="宋体" w:hAnsi="Times New Roman" w:cs="Times New Roman" w:hint="eastAsia"/>
+        </w:rPr>
+        <w:t>学生目前账号：</w:t>
+      </w:r>
+      <w:r>
+        <w:rPr>
+          <w:rFonts w:ascii="Times New Roman" w:eastAsia="宋体" w:hAnsi="Times New Roman" w:cs="Times New Roman" w:hint="eastAsia"/>
+        </w:rPr>
+        <w:t>student</w:t>
+      </w:r>
+      <w:r>
+        <w:rPr>
+          <w:rFonts w:ascii="Times New Roman" w:eastAsia="宋体" w:hAnsi="Times New Roman" w:cs="Times New Roman"/>
+        </w:rPr>
+        <w:t xml:space="preserve">_1 </w:t>
+      </w:r>
+      <w:r>
+        <w:rPr>
+          <w:rFonts w:ascii="Times New Roman" w:eastAsia="宋体" w:hAnsi="Times New Roman" w:cs="Times New Roman" w:hint="eastAsia"/>
+        </w:rPr>
+        <w:t>密码：</w:t>
+      </w:r>
+      <w:r>
+        <w:rPr>
+          <w:rFonts w:ascii="Times New Roman" w:eastAsia="宋体" w:hAnsi="Times New Roman" w:cs="Times New Roman" w:hint="eastAsia"/>
+        </w:rPr>
+        <w:t>1</w:t>
+      </w:r>
+      <w:r>
+        <w:rPr>
+          <w:rFonts w:ascii="Times New Roman" w:eastAsia="宋体" w:hAnsi="Times New Roman" w:cs="Times New Roman"/>
+        </w:rPr>
+        <w:t>23456</w:t>
+      </w:r>
+    </w:p>
+    <w:p>
+      <w:pPr>
+        <w:pStyle w:val="a7"/>
+        <w:ind w:left="432" w:firstLineChars="0" w:firstLine="0"/>
+        <w:rPr>
+          <w:rFonts w:ascii="Times New Roman" w:eastAsia="宋体" w:hAnsi="Times New Roman" w:cs="Times New Roman"/>
+        </w:rPr>
+      </w:pPr>
+      <w:proofErr w:type="gramStart"/>
+      <w:r>
+        <w:rPr>
+          <w:rFonts w:ascii="Times New Roman" w:eastAsia="宋体" w:hAnsi="Times New Roman" w:cs="Times New Roman" w:hint="eastAsia"/>
+        </w:rPr>
+        <w:t>宿管目前</w:t>
+      </w:r>
+      <w:proofErr w:type="gramEnd"/>
+      <w:r>
+        <w:rPr>
+          <w:rFonts w:ascii="Times New Roman" w:eastAsia="宋体" w:hAnsi="Times New Roman" w:cs="Times New Roman" w:hint="eastAsia"/>
+        </w:rPr>
+        <w:t>账号：</w:t>
+      </w:r>
+      <w:r>
+        <w:rPr>
+          <w:rFonts w:ascii="Times New Roman" w:eastAsia="宋体" w:hAnsi="Times New Roman" w:cs="Times New Roman" w:hint="eastAsia"/>
+        </w:rPr>
+        <w:t>houseparent</w:t>
+      </w:r>
+      <w:r>
+        <w:rPr>
+          <w:rFonts w:ascii="Times New Roman" w:eastAsia="宋体" w:hAnsi="Times New Roman" w:cs="Times New Roman"/>
+        </w:rPr>
+        <w:t xml:space="preserve">_1 </w:t>
+      </w:r>
+      <w:r>
+        <w:rPr>
+          <w:rFonts w:ascii="Times New Roman" w:eastAsia="宋体" w:hAnsi="Times New Roman" w:cs="Times New Roman" w:hint="eastAsia"/>
+        </w:rPr>
+        <w:t>密码：</w:t>
+      </w:r>
+      <w:r>
+        <w:rPr>
+          <w:rFonts w:ascii="Times New Roman" w:eastAsia="宋体" w:hAnsi="Times New Roman" w:cs="Times New Roman" w:hint="eastAsia"/>
+        </w:rPr>
+        <w:t>1</w:t>
+      </w:r>
+      <w:r>
+        <w:rPr>
+          <w:rFonts w:ascii="Times New Roman" w:eastAsia="宋体" w:hAnsi="Times New Roman" w:cs="Times New Roman"/>
+        </w:rPr>
+        <w:t>23456</w:t>
+      </w:r>
+    </w:p>
+    <w:p>
+      <w:pPr>
+        <w:pStyle w:val="a7"/>
+        <w:ind w:left="432" w:firstLineChars="0" w:firstLine="0"/>
+        <w:rPr>
+          <w:rFonts w:ascii="Times New Roman" w:eastAsia="宋体" w:hAnsi="Times New Roman" w:cs="Times New Roman" w:hint="eastAsia"/>
+        </w:rPr>
+      </w:pPr>
+      <w:r>
+        <w:rPr>
+          <w:rFonts w:ascii="Times New Roman" w:eastAsia="宋体" w:hAnsi="Times New Roman" w:cs="Times New Roman" w:hint="eastAsia"/>
+        </w:rPr>
+        <w:t>系统管理员目前账号：</w:t>
+      </w:r>
+      <w:r>
+        <w:rPr>
+          <w:rFonts w:ascii="Times New Roman" w:eastAsia="宋体" w:hAnsi="Times New Roman" w:cs="Times New Roman" w:hint="eastAsia"/>
+        </w:rPr>
+        <w:t>administrator</w:t>
+      </w:r>
+      <w:r>
+        <w:rPr>
+          <w:rFonts w:ascii="Times New Roman" w:eastAsia="宋体" w:hAnsi="Times New Roman" w:cs="Times New Roman"/>
+        </w:rPr>
+        <w:t xml:space="preserve">_1 </w:t>
+      </w:r>
+      <w:r>
+        <w:rPr>
+          <w:rFonts w:ascii="Times New Roman" w:eastAsia="宋体" w:hAnsi="Times New Roman" w:cs="Times New Roman" w:hint="eastAsia"/>
+        </w:rPr>
+        <w:t>密码：</w:t>
+      </w:r>
+      <w:r>
+        <w:rPr>
+          <w:rFonts w:ascii="Times New Roman" w:eastAsia="宋体" w:hAnsi="Times New Roman" w:cs="Times New Roman" w:hint="eastAsia"/>
+        </w:rPr>
+        <w:t>1</w:t>
+      </w:r>
+      <w:r>
+        <w:rPr>
+          <w:rFonts w:ascii="Times New Roman" w:eastAsia="宋体" w:hAnsi="Times New Roman" w:cs="Times New Roman"/>
+        </w:rPr>
+        <w:t>23456</w:t>
+      </w:r>
     </w:p>
     <w:p>
       <w:pPr>

--- a/docs/IDEA web环境搭建.docx
+++ b/docs/IDEA web环境搭建.docx
@@ -77,29 +77,15 @@
         </w:rPr>
         <w:t>官网：</w:t>
       </w:r>
-      <w:r>
-        <w:fldChar w:fldCharType="begin"/>
-      </w:r>
-      <w:r>
-        <w:instrText xml:space="preserve"> HYPERLINK "https://www.jetbrains.com/idea/download/" \l "section=windows" </w:instrText>
-      </w:r>
-      <w:r>
-        <w:fldChar w:fldCharType="separate"/>
-      </w:r>
-      <w:r>
-        <w:rPr>
-          <w:rStyle w:val="a8"/>
-          <w:rFonts w:ascii="Times New Roman" w:eastAsia="宋体" w:hAnsi="Times New Roman" w:cs="Times New Roman"/>
-        </w:rPr>
-        <w:t>https://www.jetbrains.com/idea/download/#section=windows</w:t>
-      </w:r>
-      <w:r>
-        <w:rPr>
-          <w:rStyle w:val="a8"/>
-          <w:rFonts w:ascii="Times New Roman" w:eastAsia="宋体" w:hAnsi="Times New Roman" w:cs="Times New Roman"/>
-        </w:rPr>
-        <w:fldChar w:fldCharType="end"/>
-      </w:r>
+      <w:hyperlink r:id="rId7" w:anchor="section=windows" w:history="1">
+        <w:r>
+          <w:rPr>
+            <w:rStyle w:val="a8"/>
+            <w:rFonts w:ascii="Times New Roman" w:eastAsia="宋体" w:hAnsi="Times New Roman" w:cs="Times New Roman"/>
+          </w:rPr>
+          <w:t>https://www.jetbrains.com/idea/download/#section=windows</w:t>
+        </w:r>
+      </w:hyperlink>
     </w:p>
     <w:p>
       <w:pPr>
@@ -131,7 +117,7 @@
                     <pic:cNvPicPr/>
                   </pic:nvPicPr>
                   <pic:blipFill>
-                    <a:blip r:embed="rId7"/>
+                    <a:blip r:embed="rId8"/>
                     <a:stretch>
                       <a:fillRect/>
                     </a:stretch>
@@ -212,14 +198,12 @@
         </w:rPr>
         <w:t>在</w:t>
       </w:r>
-      <w:proofErr w:type="spellStart"/>
       <w:r>
         <w:rPr>
           <w:rFonts w:ascii="Times New Roman" w:eastAsia="宋体" w:hAnsi="Times New Roman" w:cs="Times New Roman" w:hint="eastAsia"/>
         </w:rPr>
         <w:t>github</w:t>
       </w:r>
-      <w:proofErr w:type="spellEnd"/>
       <w:r>
         <w:rPr>
           <w:rFonts w:ascii="Times New Roman" w:eastAsia="宋体" w:hAnsi="Times New Roman" w:cs="Times New Roman" w:hint="eastAsia"/>
@@ -360,7 +344,6 @@
           <w:rFonts w:ascii="Times New Roman" w:eastAsia="宋体" w:hAnsi="Times New Roman" w:cs="Times New Roman"/>
         </w:rPr>
       </w:pPr>
-      <w:proofErr w:type="spellStart"/>
       <w:r>
         <w:rPr>
           <w:rFonts w:ascii="Times New Roman" w:eastAsia="宋体" w:hAnsi="Times New Roman" w:cs="Times New Roman"/>
@@ -373,14 +356,13 @@
         </w:rPr>
         <w:t>dk</w:t>
       </w:r>
-      <w:proofErr w:type="spellEnd"/>
       <w:r>
         <w:rPr>
           <w:rFonts w:ascii="Times New Roman" w:eastAsia="宋体" w:hAnsi="Times New Roman" w:cs="Times New Roman" w:hint="eastAsia"/>
         </w:rPr>
         <w:t>下载：</w:t>
       </w:r>
-      <w:hyperlink r:id="rId8" w:history="1">
+      <w:hyperlink r:id="rId9" w:history="1">
         <w:r>
           <w:rPr>
             <w:rStyle w:val="a8"/>
@@ -401,68 +383,19 @@
         <w:pStyle w:val="a7"/>
         <w:ind w:left="780" w:firstLineChars="0" w:firstLine="0"/>
         <w:rPr>
-          <w:rFonts w:ascii="Times New Roman" w:eastAsia="宋体" w:hAnsi="Times New Roman" w:cs="Times New Roman" w:hint="eastAsia"/>
-        </w:rPr>
-      </w:pPr>
-      <w:r>
-        <w:rPr>
-          <w:rFonts w:ascii="Times New Roman" w:eastAsia="宋体" w:hAnsi="Times New Roman" w:cs="Times New Roman"/>
+          <w:rFonts w:ascii="Times New Roman" w:eastAsia="宋体" w:hAnsi="Times New Roman" w:cs="Times New Roman"/>
+        </w:rPr>
+      </w:pPr>
+      <w:r>
+        <w:rPr>
+          <w:rFonts w:ascii="Times New Roman" w:eastAsia="宋体" w:hAnsi="Times New Roman" w:cs="Times New Roman"/>
+          <w:noProof/>
         </w:rPr>
         <w:drawing>
           <wp:inline distT="0" distB="0" distL="0" distR="0" wp14:anchorId="415BCC15" wp14:editId="3EDB95AA">
             <wp:extent cx="2705100" cy="210699"/>
             <wp:effectExtent l="0" t="0" r="0" b="0"/>
             <wp:docPr id="20" name="图片 20"/>
-            <wp:cNvGraphicFramePr>
-              <a:graphicFrameLocks xmlns:a="http://schemas.openxmlformats.org/drawingml/2006/main" noChangeAspect="1"/>
-            </wp:cNvGraphicFramePr>
-            <a:graphic xmlns:a="http://schemas.openxmlformats.org/drawingml/2006/main">
-              <a:graphicData uri="http://schemas.openxmlformats.org/drawingml/2006/picture">
-                <pic:pic xmlns:pic="http://schemas.openxmlformats.org/drawingml/2006/picture">
-                  <pic:nvPicPr>
-                    <pic:cNvPr id="1" name=""/>
-                    <pic:cNvPicPr/>
-                  </pic:nvPicPr>
-                  <pic:blipFill>
-                    <a:blip r:embed="rId9"/>
-                    <a:stretch>
-                      <a:fillRect/>
-                    </a:stretch>
-                  </pic:blipFill>
-                  <pic:spPr>
-                    <a:xfrm>
-                      <a:off x="0" y="0"/>
-                      <a:ext cx="2736529" cy="213147"/>
-                    </a:xfrm>
-                    <a:prstGeom prst="rect">
-                      <a:avLst/>
-                    </a:prstGeom>
-                  </pic:spPr>
-                </pic:pic>
-              </a:graphicData>
-            </a:graphic>
-          </wp:inline>
-        </w:drawing>
-      </w:r>
-    </w:p>
-    <w:p>
-      <w:pPr>
-        <w:pStyle w:val="a7"/>
-        <w:ind w:left="780" w:firstLineChars="0" w:firstLine="0"/>
-        <w:rPr>
-          <w:rFonts w:ascii="Times New Roman" w:eastAsia="宋体" w:hAnsi="Times New Roman" w:cs="Times New Roman"/>
-        </w:rPr>
-      </w:pPr>
-      <w:r>
-        <w:rPr>
-          <w:rFonts w:ascii="Times New Roman" w:eastAsia="宋体" w:hAnsi="Times New Roman" w:cs="Times New Roman"/>
-          <w:noProof/>
-        </w:rPr>
-        <w:drawing>
-          <wp:inline distT="0" distB="0" distL="0" distR="0" wp14:anchorId="12AF9EE9" wp14:editId="182E457F">
-            <wp:extent cx="4826013" cy="4716780"/>
-            <wp:effectExtent l="0" t="0" r="0" b="7620"/>
-            <wp:docPr id="2" name="图片 2"/>
             <wp:cNvGraphicFramePr>
               <a:graphicFrameLocks xmlns:a="http://schemas.openxmlformats.org/drawingml/2006/main" noChangeAspect="1"/>
             </wp:cNvGraphicFramePr>
@@ -482,7 +415,7 @@
                   <pic:spPr>
                     <a:xfrm>
                       <a:off x="0" y="0"/>
-                      <a:ext cx="4827449" cy="4718184"/>
+                      <a:ext cx="2736529" cy="213147"/>
                     </a:xfrm>
                     <a:prstGeom prst="rect">
                       <a:avLst/>
@@ -498,37 +431,6 @@
     <w:p>
       <w:pPr>
         <w:pStyle w:val="a7"/>
-        <w:numPr>
-          <w:ilvl w:val="1"/>
-          <w:numId w:val="1"/>
-        </w:numPr>
-        <w:ind w:firstLineChars="0"/>
-        <w:rPr>
-          <w:rFonts w:ascii="Times New Roman" w:eastAsia="宋体" w:hAnsi="Times New Roman" w:cs="Times New Roman"/>
-        </w:rPr>
-      </w:pPr>
-      <w:r>
-        <w:rPr>
-          <w:rFonts w:ascii="Times New Roman" w:eastAsia="宋体" w:hAnsi="Times New Roman" w:cs="Times New Roman" w:hint="eastAsia"/>
-        </w:rPr>
-        <w:t>配置</w:t>
-      </w:r>
-      <w:r>
-        <w:rPr>
-          <w:rFonts w:ascii="Times New Roman" w:eastAsia="宋体" w:hAnsi="Times New Roman" w:cs="Times New Roman" w:hint="eastAsia"/>
-        </w:rPr>
-        <w:t>Path</w:t>
-      </w:r>
-      <w:r>
-        <w:rPr>
-          <w:rFonts w:ascii="Times New Roman" w:eastAsia="宋体" w:hAnsi="Times New Roman" w:cs="Times New Roman" w:hint="eastAsia"/>
-        </w:rPr>
-        <w:t>系统变量</w:t>
-      </w:r>
-    </w:p>
-    <w:p>
-      <w:pPr>
-        <w:pStyle w:val="a7"/>
         <w:ind w:left="780" w:firstLineChars="0" w:firstLine="0"/>
         <w:rPr>
           <w:rFonts w:ascii="Times New Roman" w:eastAsia="宋体" w:hAnsi="Times New Roman" w:cs="Times New Roman"/>
@@ -536,36 +438,14 @@
       </w:pPr>
       <w:r>
         <w:rPr>
-          <w:rFonts w:ascii="Times New Roman" w:eastAsia="宋体" w:hAnsi="Times New Roman" w:cs="Times New Roman" w:hint="eastAsia"/>
-        </w:rPr>
-        <w:t>找到系统变量里的</w:t>
-      </w:r>
-      <w:r>
-        <w:rPr>
-          <w:rFonts w:ascii="Times New Roman" w:eastAsia="宋体" w:hAnsi="Times New Roman" w:cs="Times New Roman" w:hint="eastAsia"/>
-        </w:rPr>
-        <w:t>Path</w:t>
-      </w:r>
-    </w:p>
-    <w:p>
-      <w:pPr>
-        <w:pStyle w:val="a7"/>
-        <w:ind w:left="780" w:firstLineChars="0" w:firstLine="0"/>
-        <w:rPr>
-          <w:rFonts w:ascii="Times New Roman" w:eastAsia="宋体" w:hAnsi="Times New Roman" w:cs="Times New Roman"/>
-        </w:rPr>
-      </w:pPr>
-      <w:r>
-        <w:rPr>
           <w:rFonts w:ascii="Times New Roman" w:eastAsia="宋体" w:hAnsi="Times New Roman" w:cs="Times New Roman"/>
           <w:noProof/>
         </w:rPr>
-        <w:lastRenderedPageBreak/>
         <w:drawing>
-          <wp:inline distT="0" distB="0" distL="0" distR="0" wp14:anchorId="33366D76" wp14:editId="4A1AAC54">
-            <wp:extent cx="3726180" cy="3687599"/>
-            <wp:effectExtent l="0" t="0" r="7620" b="8255"/>
-            <wp:docPr id="3" name="图片 3"/>
+          <wp:inline distT="0" distB="0" distL="0" distR="0" wp14:anchorId="12AF9EE9" wp14:editId="182E457F">
+            <wp:extent cx="4826013" cy="4716780"/>
+            <wp:effectExtent l="0" t="0" r="0" b="7620"/>
+            <wp:docPr id="2" name="图片 2"/>
             <wp:cNvGraphicFramePr>
               <a:graphicFrameLocks xmlns:a="http://schemas.openxmlformats.org/drawingml/2006/main" noChangeAspect="1"/>
             </wp:cNvGraphicFramePr>
@@ -585,7 +465,7 @@
                   <pic:spPr>
                     <a:xfrm>
                       <a:off x="0" y="0"/>
-                      <a:ext cx="3728851" cy="3690242"/>
+                      <a:ext cx="4827449" cy="4718184"/>
                     </a:xfrm>
                     <a:prstGeom prst="rect">
                       <a:avLst/>
@@ -601,6 +481,37 @@
     <w:p>
       <w:pPr>
         <w:pStyle w:val="a7"/>
+        <w:numPr>
+          <w:ilvl w:val="1"/>
+          <w:numId w:val="1"/>
+        </w:numPr>
+        <w:ind w:firstLineChars="0"/>
+        <w:rPr>
+          <w:rFonts w:ascii="Times New Roman" w:eastAsia="宋体" w:hAnsi="Times New Roman" w:cs="Times New Roman"/>
+        </w:rPr>
+      </w:pPr>
+      <w:r>
+        <w:rPr>
+          <w:rFonts w:ascii="Times New Roman" w:eastAsia="宋体" w:hAnsi="Times New Roman" w:cs="Times New Roman" w:hint="eastAsia"/>
+        </w:rPr>
+        <w:t>配置</w:t>
+      </w:r>
+      <w:r>
+        <w:rPr>
+          <w:rFonts w:ascii="Times New Roman" w:eastAsia="宋体" w:hAnsi="Times New Roman" w:cs="Times New Roman" w:hint="eastAsia"/>
+        </w:rPr>
+        <w:t>Path</w:t>
+      </w:r>
+      <w:r>
+        <w:rPr>
+          <w:rFonts w:ascii="Times New Roman" w:eastAsia="宋体" w:hAnsi="Times New Roman" w:cs="Times New Roman" w:hint="eastAsia"/>
+        </w:rPr>
+        <w:t>系统变量</w:t>
+      </w:r>
+    </w:p>
+    <w:p>
+      <w:pPr>
+        <w:pStyle w:val="a7"/>
         <w:ind w:left="780" w:firstLineChars="0" w:firstLine="0"/>
         <w:rPr>
           <w:rFonts w:ascii="Times New Roman" w:eastAsia="宋体" w:hAnsi="Times New Roman" w:cs="Times New Roman"/>
@@ -610,19 +521,13 @@
         <w:rPr>
           <w:rFonts w:ascii="Times New Roman" w:eastAsia="宋体" w:hAnsi="Times New Roman" w:cs="Times New Roman" w:hint="eastAsia"/>
         </w:rPr>
-        <w:t>加一个选中的这个</w:t>
-      </w:r>
-      <w:r>
-        <w:rPr>
-          <w:rFonts w:ascii="Times New Roman" w:eastAsia="宋体" w:hAnsi="Times New Roman" w:cs="Times New Roman" w:hint="eastAsia"/>
-        </w:rPr>
-        <w:t xml:space="preserve"> </w:t>
-      </w:r>
-      <w:r>
-        <w:rPr>
-          <w:rFonts w:ascii="Times New Roman" w:eastAsia="宋体" w:hAnsi="Times New Roman" w:cs="Times New Roman"/>
-        </w:rPr>
-        <w:t>%M2_HOME%\bin</w:t>
+        <w:t>找到系统变量里的</w:t>
+      </w:r>
+      <w:r>
+        <w:rPr>
+          <w:rFonts w:ascii="Times New Roman" w:eastAsia="宋体" w:hAnsi="Times New Roman" w:cs="Times New Roman" w:hint="eastAsia"/>
+        </w:rPr>
+        <w:t>Path</w:t>
       </w:r>
     </w:p>
     <w:p>
@@ -635,28 +540,15 @@
       </w:pPr>
       <w:r>
         <w:rPr>
-          <w:rFonts w:ascii="Times New Roman" w:eastAsia="宋体" w:hAnsi="Times New Roman" w:cs="Times New Roman" w:hint="eastAsia"/>
-        </w:rPr>
-        <w:t>然后测试一下：</w:t>
-      </w:r>
-    </w:p>
-    <w:p>
-      <w:pPr>
-        <w:jc w:val="center"/>
-        <w:rPr>
-          <w:rFonts w:ascii="Times New Roman" w:eastAsia="宋体" w:hAnsi="Times New Roman" w:cs="Times New Roman"/>
-        </w:rPr>
-      </w:pPr>
-      <w:r>
-        <w:rPr>
           <w:rFonts w:ascii="Times New Roman" w:eastAsia="宋体" w:hAnsi="Times New Roman" w:cs="Times New Roman"/>
           <w:noProof/>
         </w:rPr>
+        <w:lastRenderedPageBreak/>
         <w:drawing>
-          <wp:inline distT="0" distB="0" distL="0" distR="0" wp14:anchorId="28B76BA5" wp14:editId="701B33CF">
-            <wp:extent cx="5274310" cy="962660"/>
-            <wp:effectExtent l="0" t="0" r="2540" b="8890"/>
-            <wp:docPr id="8" name="图片 8"/>
+          <wp:inline distT="0" distB="0" distL="0" distR="0" wp14:anchorId="33366D76" wp14:editId="4A1AAC54">
+            <wp:extent cx="3726180" cy="3687599"/>
+            <wp:effectExtent l="0" t="0" r="7620" b="8255"/>
+            <wp:docPr id="3" name="图片 3"/>
             <wp:cNvGraphicFramePr>
               <a:graphicFrameLocks xmlns:a="http://schemas.openxmlformats.org/drawingml/2006/main" noChangeAspect="1"/>
             </wp:cNvGraphicFramePr>
@@ -676,7 +568,7 @@
                   <pic:spPr>
                     <a:xfrm>
                       <a:off x="0" y="0"/>
-                      <a:ext cx="5274310" cy="962660"/>
+                      <a:ext cx="3728851" cy="3690242"/>
                     </a:xfrm>
                     <a:prstGeom prst="rect">
                       <a:avLst/>
@@ -692,63 +584,43 @@
     <w:p>
       <w:pPr>
         <w:pStyle w:val="a7"/>
-        <w:numPr>
-          <w:ilvl w:val="1"/>
-          <w:numId w:val="1"/>
-        </w:numPr>
-        <w:ind w:firstLineChars="0"/>
-        <w:rPr>
-          <w:rFonts w:ascii="Times New Roman" w:eastAsia="宋体" w:hAnsi="Times New Roman" w:cs="Times New Roman"/>
-        </w:rPr>
-      </w:pPr>
-      <w:r>
-        <w:rPr>
-          <w:rFonts w:ascii="Times New Roman" w:eastAsia="宋体" w:hAnsi="Times New Roman" w:cs="Times New Roman" w:hint="eastAsia"/>
-        </w:rPr>
-        <w:t>在</w:t>
-      </w:r>
-      <w:r>
-        <w:rPr>
-          <w:rFonts w:ascii="Times New Roman" w:eastAsia="宋体" w:hAnsi="Times New Roman" w:cs="Times New Roman" w:hint="eastAsia"/>
-        </w:rPr>
-        <w:t>idea</w:t>
-      </w:r>
-      <w:r>
-        <w:rPr>
-          <w:rFonts w:ascii="Times New Roman" w:eastAsia="宋体" w:hAnsi="Times New Roman" w:cs="Times New Roman" w:hint="eastAsia"/>
-        </w:rPr>
-        <w:t>中配置</w:t>
-      </w:r>
-      <w:r>
-        <w:rPr>
-          <w:rFonts w:ascii="Times New Roman" w:eastAsia="宋体" w:hAnsi="Times New Roman" w:cs="Times New Roman" w:hint="eastAsia"/>
-        </w:rPr>
-        <w:t>Maven</w:t>
-      </w:r>
-    </w:p>
-    <w:p>
-      <w:pPr>
-        <w:pStyle w:val="a7"/>
-        <w:numPr>
-          <w:ilvl w:val="2"/>
-          <w:numId w:val="1"/>
-        </w:numPr>
-        <w:ind w:firstLineChars="0"/>
-        <w:rPr>
-          <w:rFonts w:ascii="Times New Roman" w:eastAsia="宋体" w:hAnsi="Times New Roman" w:cs="Times New Roman"/>
-        </w:rPr>
-      </w:pPr>
-      <w:r>
-        <w:rPr>
-          <w:rFonts w:ascii="Times New Roman" w:eastAsia="宋体" w:hAnsi="Times New Roman" w:cs="Times New Roman" w:hint="eastAsia"/>
-        </w:rPr>
-        <w:t>File</w:t>
-      </w:r>
-      <w:r>
-        <w:rPr>
-          <w:rFonts w:ascii="Times New Roman" w:eastAsia="宋体" w:hAnsi="Times New Roman" w:cs="Times New Roman"/>
-        </w:rPr>
-        <w:t xml:space="preserve"> -&gt; Settings…</w:t>
+        <w:ind w:left="780" w:firstLineChars="0" w:firstLine="0"/>
+        <w:rPr>
+          <w:rFonts w:ascii="Times New Roman" w:eastAsia="宋体" w:hAnsi="Times New Roman" w:cs="Times New Roman"/>
+        </w:rPr>
+      </w:pPr>
+      <w:r>
+        <w:rPr>
+          <w:rFonts w:ascii="Times New Roman" w:eastAsia="宋体" w:hAnsi="Times New Roman" w:cs="Times New Roman" w:hint="eastAsia"/>
+        </w:rPr>
+        <w:t>加一个选中的这个</w:t>
+      </w:r>
+      <w:r>
+        <w:rPr>
+          <w:rFonts w:ascii="Times New Roman" w:eastAsia="宋体" w:hAnsi="Times New Roman" w:cs="Times New Roman" w:hint="eastAsia"/>
+        </w:rPr>
+        <w:t xml:space="preserve"> </w:t>
+      </w:r>
+      <w:r>
+        <w:rPr>
+          <w:rFonts w:ascii="Times New Roman" w:eastAsia="宋体" w:hAnsi="Times New Roman" w:cs="Times New Roman"/>
+        </w:rPr>
+        <w:t>%M2_HOME%\bin</w:t>
+      </w:r>
+    </w:p>
+    <w:p>
+      <w:pPr>
+        <w:pStyle w:val="a7"/>
+        <w:ind w:left="780" w:firstLineChars="0" w:firstLine="0"/>
+        <w:rPr>
+          <w:rFonts w:ascii="Times New Roman" w:eastAsia="宋体" w:hAnsi="Times New Roman" w:cs="Times New Roman"/>
+        </w:rPr>
+      </w:pPr>
+      <w:r>
+        <w:rPr>
+          <w:rFonts w:ascii="Times New Roman" w:eastAsia="宋体" w:hAnsi="Times New Roman" w:cs="Times New Roman" w:hint="eastAsia"/>
+        </w:rPr>
+        <w:t>然后测试一下：</w:t>
       </w:r>
     </w:p>
     <w:p>
@@ -764,10 +636,10 @@
           <w:noProof/>
         </w:rPr>
         <w:drawing>
-          <wp:inline distT="0" distB="0" distL="0" distR="0" wp14:anchorId="2F9DC592" wp14:editId="52B14595">
-            <wp:extent cx="2184400" cy="2895600"/>
-            <wp:effectExtent l="0" t="0" r="6350" b="0"/>
-            <wp:docPr id="4" name="图片 4"/>
+          <wp:inline distT="0" distB="0" distL="0" distR="0" wp14:anchorId="28B76BA5" wp14:editId="701B33CF">
+            <wp:extent cx="5274310" cy="962660"/>
+            <wp:effectExtent l="0" t="0" r="2540" b="8890"/>
+            <wp:docPr id="8" name="图片 8"/>
             <wp:cNvGraphicFramePr>
               <a:graphicFrameLocks xmlns:a="http://schemas.openxmlformats.org/drawingml/2006/main" noChangeAspect="1"/>
             </wp:cNvGraphicFramePr>
@@ -787,7 +659,7 @@
                   <pic:spPr>
                     <a:xfrm>
                       <a:off x="0" y="0"/>
-                      <a:ext cx="2186378" cy="2898222"/>
+                      <a:ext cx="5274310" cy="962660"/>
                     </a:xfrm>
                     <a:prstGeom prst="rect">
                       <a:avLst/>
@@ -804,6 +676,43 @@
       <w:pPr>
         <w:pStyle w:val="a7"/>
         <w:numPr>
+          <w:ilvl w:val="1"/>
+          <w:numId w:val="1"/>
+        </w:numPr>
+        <w:ind w:firstLineChars="0"/>
+        <w:rPr>
+          <w:rFonts w:ascii="Times New Roman" w:eastAsia="宋体" w:hAnsi="Times New Roman" w:cs="Times New Roman"/>
+        </w:rPr>
+      </w:pPr>
+      <w:r>
+        <w:rPr>
+          <w:rFonts w:ascii="Times New Roman" w:eastAsia="宋体" w:hAnsi="Times New Roman" w:cs="Times New Roman" w:hint="eastAsia"/>
+        </w:rPr>
+        <w:t>在</w:t>
+      </w:r>
+      <w:r>
+        <w:rPr>
+          <w:rFonts w:ascii="Times New Roman" w:eastAsia="宋体" w:hAnsi="Times New Roman" w:cs="Times New Roman" w:hint="eastAsia"/>
+        </w:rPr>
+        <w:t>idea</w:t>
+      </w:r>
+      <w:r>
+        <w:rPr>
+          <w:rFonts w:ascii="Times New Roman" w:eastAsia="宋体" w:hAnsi="Times New Roman" w:cs="Times New Roman" w:hint="eastAsia"/>
+        </w:rPr>
+        <w:t>中配置</w:t>
+      </w:r>
+      <w:r>
+        <w:rPr>
+          <w:rFonts w:ascii="Times New Roman" w:eastAsia="宋体" w:hAnsi="Times New Roman" w:cs="Times New Roman" w:hint="eastAsia"/>
+        </w:rPr>
+        <w:t>Maven</w:t>
+      </w:r>
+    </w:p>
+    <w:p>
+      <w:pPr>
+        <w:pStyle w:val="a7"/>
+        <w:numPr>
           <w:ilvl w:val="2"/>
           <w:numId w:val="1"/>
         </w:numPr>
@@ -816,97 +725,13 @@
         <w:rPr>
           <w:rFonts w:ascii="Times New Roman" w:eastAsia="宋体" w:hAnsi="Times New Roman" w:cs="Times New Roman" w:hint="eastAsia"/>
         </w:rPr>
-        <w:t>修改</w:t>
-      </w:r>
-      <w:r>
-        <w:rPr>
-          <w:rFonts w:ascii="Times New Roman" w:eastAsia="宋体" w:hAnsi="Times New Roman" w:cs="Times New Roman" w:hint="eastAsia"/>
-        </w:rPr>
-        <w:t>Maven</w:t>
-      </w:r>
-      <w:r>
-        <w:rPr>
-          <w:rFonts w:ascii="Times New Roman" w:eastAsia="宋体" w:hAnsi="Times New Roman" w:cs="Times New Roman"/>
-        </w:rPr>
-        <w:t xml:space="preserve"> </w:t>
-      </w:r>
-      <w:r>
-        <w:rPr>
-          <w:rFonts w:ascii="Times New Roman" w:eastAsia="宋体" w:hAnsi="Times New Roman" w:cs="Times New Roman" w:hint="eastAsia"/>
-        </w:rPr>
-        <w:t>home</w:t>
-      </w:r>
-      <w:r>
-        <w:rPr>
-          <w:rFonts w:ascii="Times New Roman" w:eastAsia="宋体" w:hAnsi="Times New Roman" w:cs="Times New Roman"/>
-        </w:rPr>
-        <w:t xml:space="preserve"> </w:t>
-      </w:r>
-      <w:r>
-        <w:rPr>
-          <w:rFonts w:ascii="Times New Roman" w:eastAsia="宋体" w:hAnsi="Times New Roman" w:cs="Times New Roman" w:hint="eastAsia"/>
-        </w:rPr>
-        <w:t>path</w:t>
-      </w:r>
-      <w:r>
-        <w:rPr>
-          <w:rFonts w:ascii="Times New Roman" w:eastAsia="宋体" w:hAnsi="Times New Roman" w:cs="Times New Roman" w:hint="eastAsia"/>
-        </w:rPr>
-        <w:t>和</w:t>
-      </w:r>
-      <w:r>
-        <w:rPr>
-          <w:rFonts w:ascii="Times New Roman" w:eastAsia="宋体" w:hAnsi="Times New Roman" w:cs="Times New Roman" w:hint="eastAsia"/>
-        </w:rPr>
-        <w:t>User</w:t>
-      </w:r>
-      <w:r>
-        <w:rPr>
-          <w:rFonts w:ascii="Times New Roman" w:eastAsia="宋体" w:hAnsi="Times New Roman" w:cs="Times New Roman"/>
-        </w:rPr>
-        <w:t xml:space="preserve"> </w:t>
-      </w:r>
-      <w:r>
-        <w:rPr>
-          <w:rFonts w:ascii="Times New Roman" w:eastAsia="宋体" w:hAnsi="Times New Roman" w:cs="Times New Roman" w:hint="eastAsia"/>
-        </w:rPr>
-        <w:t>Settings</w:t>
-      </w:r>
-      <w:r>
-        <w:rPr>
-          <w:rFonts w:ascii="Times New Roman" w:eastAsia="宋体" w:hAnsi="Times New Roman" w:cs="Times New Roman"/>
-        </w:rPr>
-        <w:t xml:space="preserve"> </w:t>
-      </w:r>
-      <w:r>
-        <w:rPr>
-          <w:rFonts w:ascii="Times New Roman" w:eastAsia="宋体" w:hAnsi="Times New Roman" w:cs="Times New Roman" w:hint="eastAsia"/>
-        </w:rPr>
-        <w:t>file</w:t>
-      </w:r>
-      <w:r>
-        <w:rPr>
-          <w:rFonts w:ascii="Times New Roman" w:eastAsia="宋体" w:hAnsi="Times New Roman" w:cs="Times New Roman"/>
-        </w:rPr>
-        <w:t xml:space="preserve"> (</w:t>
-      </w:r>
-      <w:r>
-        <w:rPr>
-          <w:rFonts w:ascii="Times New Roman" w:eastAsia="宋体" w:hAnsi="Times New Roman" w:cs="Times New Roman" w:hint="eastAsia"/>
-        </w:rPr>
-        <w:t>记得</w:t>
-      </w:r>
-      <w:r>
-        <w:rPr>
-          <w:rFonts w:ascii="Times New Roman" w:eastAsia="宋体" w:hAnsi="Times New Roman" w:cs="Times New Roman" w:hint="eastAsia"/>
-        </w:rPr>
-        <w:t>Override</w:t>
-      </w:r>
-      <w:r>
-        <w:rPr>
-          <w:rFonts w:ascii="Times New Roman" w:eastAsia="宋体" w:hAnsi="Times New Roman" w:cs="Times New Roman"/>
-        </w:rPr>
-        <w:t>)</w:t>
+        <w:t>File</w:t>
+      </w:r>
+      <w:r>
+        <w:rPr>
+          <w:rFonts w:ascii="Times New Roman" w:eastAsia="宋体" w:hAnsi="Times New Roman" w:cs="Times New Roman"/>
+        </w:rPr>
+        <w:t xml:space="preserve"> -&gt; Settings…</w:t>
       </w:r>
     </w:p>
     <w:p>
@@ -921,12 +746,11 @@
           <w:rFonts w:ascii="Times New Roman" w:eastAsia="宋体" w:hAnsi="Times New Roman" w:cs="Times New Roman"/>
           <w:noProof/>
         </w:rPr>
-        <w:lastRenderedPageBreak/>
         <w:drawing>
-          <wp:inline distT="0" distB="0" distL="0" distR="0" wp14:anchorId="71A00857" wp14:editId="0E8583CF">
-            <wp:extent cx="5274310" cy="4208145"/>
-            <wp:effectExtent l="0" t="0" r="2540" b="1905"/>
-            <wp:docPr id="5" name="图片 5"/>
+          <wp:inline distT="0" distB="0" distL="0" distR="0" wp14:anchorId="2F9DC592" wp14:editId="52B14595">
+            <wp:extent cx="2184400" cy="2895600"/>
+            <wp:effectExtent l="0" t="0" r="6350" b="0"/>
+            <wp:docPr id="4" name="图片 4"/>
             <wp:cNvGraphicFramePr>
               <a:graphicFrameLocks xmlns:a="http://schemas.openxmlformats.org/drawingml/2006/main" noChangeAspect="1"/>
             </wp:cNvGraphicFramePr>
@@ -946,7 +770,7 @@
                   <pic:spPr>
                     <a:xfrm>
                       <a:off x="0" y="0"/>
-                      <a:ext cx="5274310" cy="4208145"/>
+                      <a:ext cx="2186378" cy="2898222"/>
                     </a:xfrm>
                     <a:prstGeom prst="rect">
                       <a:avLst/>
@@ -975,7 +799,7 @@
         <w:rPr>
           <w:rFonts w:ascii="Times New Roman" w:eastAsia="宋体" w:hAnsi="Times New Roman" w:cs="Times New Roman" w:hint="eastAsia"/>
         </w:rPr>
-        <w:t>配置</w:t>
+        <w:t>修改</w:t>
       </w:r>
       <w:r>
         <w:rPr>
@@ -985,30 +809,6 @@
       </w:r>
       <w:r>
         <w:rPr>
-          <w:rFonts w:ascii="Times New Roman" w:eastAsia="宋体" w:hAnsi="Times New Roman" w:cs="Times New Roman" w:hint="eastAsia"/>
-        </w:rPr>
-        <w:t>下</w:t>
-      </w:r>
-      <w:r>
-        <w:rPr>
-          <w:rFonts w:ascii="Times New Roman" w:eastAsia="宋体" w:hAnsi="Times New Roman" w:cs="Times New Roman" w:hint="eastAsia"/>
-        </w:rPr>
-        <w:t>Runner</w:t>
-      </w:r>
-      <w:r>
-        <w:rPr>
-          <w:rFonts w:ascii="Times New Roman" w:eastAsia="宋体" w:hAnsi="Times New Roman" w:cs="Times New Roman" w:hint="eastAsia"/>
-        </w:rPr>
-        <w:t>中的</w:t>
-      </w:r>
-      <w:r>
-        <w:rPr>
-          <w:rFonts w:ascii="Times New Roman" w:eastAsia="宋体" w:hAnsi="Times New Roman" w:cs="Times New Roman" w:hint="eastAsia"/>
-        </w:rPr>
-        <w:t>VM</w:t>
-      </w:r>
-      <w:r>
-        <w:rPr>
           <w:rFonts w:ascii="Times New Roman" w:eastAsia="宋体" w:hAnsi="Times New Roman" w:cs="Times New Roman"/>
         </w:rPr>
         <w:t xml:space="preserve"> </w:t>
@@ -1017,7 +817,19 @@
         <w:rPr>
           <w:rFonts w:ascii="Times New Roman" w:eastAsia="宋体" w:hAnsi="Times New Roman" w:cs="Times New Roman" w:hint="eastAsia"/>
         </w:rPr>
-        <w:t>Options</w:t>
+        <w:t>home</w:t>
+      </w:r>
+      <w:r>
+        <w:rPr>
+          <w:rFonts w:ascii="Times New Roman" w:eastAsia="宋体" w:hAnsi="Times New Roman" w:cs="Times New Roman"/>
+        </w:rPr>
+        <w:t xml:space="preserve"> </w:t>
+      </w:r>
+      <w:r>
+        <w:rPr>
+          <w:rFonts w:ascii="Times New Roman" w:eastAsia="宋体" w:hAnsi="Times New Roman" w:cs="Times New Roman" w:hint="eastAsia"/>
+        </w:rPr>
+        <w:t>path</w:t>
       </w:r>
       <w:r>
         <w:rPr>
@@ -1029,22 +841,7 @@
         <w:rPr>
           <w:rFonts w:ascii="Times New Roman" w:eastAsia="宋体" w:hAnsi="Times New Roman" w:cs="Times New Roman" w:hint="eastAsia"/>
         </w:rPr>
-        <w:t>JRE</w:t>
-      </w:r>
-    </w:p>
-    <w:p>
-      <w:pPr>
-        <w:pStyle w:val="a7"/>
-        <w:ind w:left="1200" w:firstLineChars="0" w:firstLine="0"/>
-        <w:rPr>
-          <w:rFonts w:ascii="Times New Roman" w:eastAsia="宋体" w:hAnsi="Times New Roman" w:cs="Times New Roman"/>
-        </w:rPr>
-      </w:pPr>
-      <w:r>
-        <w:rPr>
-          <w:rFonts w:ascii="Times New Roman" w:eastAsia="宋体" w:hAnsi="Times New Roman" w:cs="Times New Roman" w:hint="eastAsia"/>
-        </w:rPr>
-        <w:t>VM</w:t>
+        <w:t>User</w:t>
       </w:r>
       <w:r>
         <w:rPr>
@@ -1056,19 +853,43 @@
         <w:rPr>
           <w:rFonts w:ascii="Times New Roman" w:eastAsia="宋体" w:hAnsi="Times New Roman" w:cs="Times New Roman" w:hint="eastAsia"/>
         </w:rPr>
-        <w:t>Options</w:t>
-      </w:r>
-      <w:r>
-        <w:rPr>
-          <w:rFonts w:ascii="Times New Roman" w:eastAsia="宋体" w:hAnsi="Times New Roman" w:cs="Times New Roman" w:hint="eastAsia"/>
-        </w:rPr>
-        <w:t>：</w:t>
-      </w:r>
-      <w:r>
-        <w:rPr>
-          <w:rFonts w:ascii="Times New Roman" w:eastAsia="宋体" w:hAnsi="Times New Roman" w:cs="Times New Roman"/>
-        </w:rPr>
-        <w:t>-DarchetypeCatalog=internal</w:t>
+        <w:t>Settings</w:t>
+      </w:r>
+      <w:r>
+        <w:rPr>
+          <w:rFonts w:ascii="Times New Roman" w:eastAsia="宋体" w:hAnsi="Times New Roman" w:cs="Times New Roman"/>
+        </w:rPr>
+        <w:t xml:space="preserve"> </w:t>
+      </w:r>
+      <w:r>
+        <w:rPr>
+          <w:rFonts w:ascii="Times New Roman" w:eastAsia="宋体" w:hAnsi="Times New Roman" w:cs="Times New Roman" w:hint="eastAsia"/>
+        </w:rPr>
+        <w:t>file</w:t>
+      </w:r>
+      <w:r>
+        <w:rPr>
+          <w:rFonts w:ascii="Times New Roman" w:eastAsia="宋体" w:hAnsi="Times New Roman" w:cs="Times New Roman"/>
+        </w:rPr>
+        <w:t xml:space="preserve"> (</w:t>
+      </w:r>
+      <w:r>
+        <w:rPr>
+          <w:rFonts w:ascii="Times New Roman" w:eastAsia="宋体" w:hAnsi="Times New Roman" w:cs="Times New Roman" w:hint="eastAsia"/>
+        </w:rPr>
+        <w:t>记得</w:t>
+      </w:r>
+      <w:r>
+        <w:rPr>
+          <w:rFonts w:ascii="Times New Roman" w:eastAsia="宋体" w:hAnsi="Times New Roman" w:cs="Times New Roman" w:hint="eastAsia"/>
+        </w:rPr>
+        <w:t>Override</w:t>
+      </w:r>
+      <w:r>
+        <w:rPr>
+          <w:rFonts w:ascii="Times New Roman" w:eastAsia="宋体" w:hAnsi="Times New Roman" w:cs="Times New Roman"/>
+        </w:rPr>
+        <w:t>)</w:t>
       </w:r>
     </w:p>
     <w:p>
@@ -1083,11 +904,12 @@
           <w:rFonts w:ascii="Times New Roman" w:eastAsia="宋体" w:hAnsi="Times New Roman" w:cs="Times New Roman"/>
           <w:noProof/>
         </w:rPr>
+        <w:lastRenderedPageBreak/>
         <w:drawing>
-          <wp:inline distT="0" distB="0" distL="0" distR="0" wp14:anchorId="3BDCCBF8" wp14:editId="0DB1D069">
-            <wp:extent cx="4963494" cy="3954780"/>
-            <wp:effectExtent l="0" t="0" r="8890" b="7620"/>
-            <wp:docPr id="6" name="图片 6"/>
+          <wp:inline distT="0" distB="0" distL="0" distR="0" wp14:anchorId="71A00857" wp14:editId="0E8583CF">
+            <wp:extent cx="5274310" cy="4208145"/>
+            <wp:effectExtent l="0" t="0" r="2540" b="1905"/>
+            <wp:docPr id="5" name="图片 5"/>
             <wp:cNvGraphicFramePr>
               <a:graphicFrameLocks xmlns:a="http://schemas.openxmlformats.org/drawingml/2006/main" noChangeAspect="1"/>
             </wp:cNvGraphicFramePr>
@@ -1107,7 +929,7 @@
                   <pic:spPr>
                     <a:xfrm>
                       <a:off x="0" y="0"/>
-                      <a:ext cx="4964588" cy="3955652"/>
+                      <a:ext cx="5274310" cy="4208145"/>
                     </a:xfrm>
                     <a:prstGeom prst="rect">
                       <a:avLst/>
@@ -1136,8 +958,37 @@
         <w:rPr>
           <w:rFonts w:ascii="Times New Roman" w:eastAsia="宋体" w:hAnsi="Times New Roman" w:cs="Times New Roman" w:hint="eastAsia"/>
         </w:rPr>
-        <w:lastRenderedPageBreak/>
-        <w:t>Setting</w:t>
+        <w:t>配置</w:t>
+      </w:r>
+      <w:r>
+        <w:rPr>
+          <w:rFonts w:ascii="Times New Roman" w:eastAsia="宋体" w:hAnsi="Times New Roman" w:cs="Times New Roman" w:hint="eastAsia"/>
+        </w:rPr>
+        <w:t>Maven</w:t>
+      </w:r>
+      <w:r>
+        <w:rPr>
+          <w:rFonts w:ascii="Times New Roman" w:eastAsia="宋体" w:hAnsi="Times New Roman" w:cs="Times New Roman" w:hint="eastAsia"/>
+        </w:rPr>
+        <w:t>下</w:t>
+      </w:r>
+      <w:r>
+        <w:rPr>
+          <w:rFonts w:ascii="Times New Roman" w:eastAsia="宋体" w:hAnsi="Times New Roman" w:cs="Times New Roman" w:hint="eastAsia"/>
+        </w:rPr>
+        <w:t>Runner</w:t>
+      </w:r>
+      <w:r>
+        <w:rPr>
+          <w:rFonts w:ascii="Times New Roman" w:eastAsia="宋体" w:hAnsi="Times New Roman" w:cs="Times New Roman" w:hint="eastAsia"/>
+        </w:rPr>
+        <w:t>中的</w:t>
+      </w:r>
+      <w:r>
+        <w:rPr>
+          <w:rFonts w:ascii="Times New Roman" w:eastAsia="宋体" w:hAnsi="Times New Roman" w:cs="Times New Roman" w:hint="eastAsia"/>
+        </w:rPr>
+        <w:t>VM</w:t>
       </w:r>
       <w:r>
         <w:rPr>
@@ -1149,7 +1000,34 @@
         <w:rPr>
           <w:rFonts w:ascii="Times New Roman" w:eastAsia="宋体" w:hAnsi="Times New Roman" w:cs="Times New Roman" w:hint="eastAsia"/>
         </w:rPr>
-        <w:t>for</w:t>
+        <w:t>Options</w:t>
+      </w:r>
+      <w:r>
+        <w:rPr>
+          <w:rFonts w:ascii="Times New Roman" w:eastAsia="宋体" w:hAnsi="Times New Roman" w:cs="Times New Roman" w:hint="eastAsia"/>
+        </w:rPr>
+        <w:t>和</w:t>
+      </w:r>
+      <w:r>
+        <w:rPr>
+          <w:rFonts w:ascii="Times New Roman" w:eastAsia="宋体" w:hAnsi="Times New Roman" w:cs="Times New Roman" w:hint="eastAsia"/>
+        </w:rPr>
+        <w:t>JRE</w:t>
+      </w:r>
+    </w:p>
+    <w:p>
+      <w:pPr>
+        <w:pStyle w:val="a7"/>
+        <w:ind w:left="1200" w:firstLineChars="0" w:firstLine="0"/>
+        <w:rPr>
+          <w:rFonts w:ascii="Times New Roman" w:eastAsia="宋体" w:hAnsi="Times New Roman" w:cs="Times New Roman"/>
+        </w:rPr>
+      </w:pPr>
+      <w:r>
+        <w:rPr>
+          <w:rFonts w:ascii="Times New Roman" w:eastAsia="宋体" w:hAnsi="Times New Roman" w:cs="Times New Roman" w:hint="eastAsia"/>
+        </w:rPr>
+        <w:t>VM</w:t>
       </w:r>
       <w:r>
         <w:rPr>
@@ -1161,34 +1039,19 @@
         <w:rPr>
           <w:rFonts w:ascii="Times New Roman" w:eastAsia="宋体" w:hAnsi="Times New Roman" w:cs="Times New Roman" w:hint="eastAsia"/>
         </w:rPr>
-        <w:t>new</w:t>
-      </w:r>
-      <w:r>
-        <w:rPr>
-          <w:rFonts w:ascii="Times New Roman" w:eastAsia="宋体" w:hAnsi="Times New Roman" w:cs="Times New Roman"/>
-        </w:rPr>
-        <w:t xml:space="preserve"> </w:t>
-      </w:r>
-      <w:r>
-        <w:rPr>
-          <w:rFonts w:ascii="Times New Roman" w:eastAsia="宋体" w:hAnsi="Times New Roman" w:cs="Times New Roman" w:hint="eastAsia"/>
-        </w:rPr>
-        <w:t>project</w:t>
-      </w:r>
-    </w:p>
-    <w:p>
-      <w:pPr>
-        <w:pStyle w:val="a7"/>
-        <w:ind w:left="1200" w:firstLineChars="0" w:firstLine="0"/>
-        <w:rPr>
-          <w:rFonts w:ascii="Times New Roman" w:eastAsia="宋体" w:hAnsi="Times New Roman" w:cs="Times New Roman"/>
-        </w:rPr>
-      </w:pPr>
-      <w:r>
-        <w:rPr>
-          <w:rFonts w:ascii="Times New Roman" w:eastAsia="宋体" w:hAnsi="Times New Roman" w:cs="Times New Roman" w:hint="eastAsia"/>
-        </w:rPr>
-        <w:t>重复上面三小步</w:t>
+        <w:t>Options</w:t>
+      </w:r>
+      <w:r>
+        <w:rPr>
+          <w:rFonts w:ascii="Times New Roman" w:eastAsia="宋体" w:hAnsi="Times New Roman" w:cs="Times New Roman" w:hint="eastAsia"/>
+        </w:rPr>
+        <w:t>：</w:t>
+      </w:r>
+      <w:r>
+        <w:rPr>
+          <w:rFonts w:ascii="Times New Roman" w:eastAsia="宋体" w:hAnsi="Times New Roman" w:cs="Times New Roman"/>
+        </w:rPr>
+        <w:t>-DarchetypeCatalog=internal</w:t>
       </w:r>
     </w:p>
     <w:p>
@@ -1204,10 +1067,10 @@
           <w:noProof/>
         </w:rPr>
         <w:drawing>
-          <wp:inline distT="0" distB="0" distL="0" distR="0" wp14:anchorId="10B025C5" wp14:editId="7E7BD4DB">
-            <wp:extent cx="5274310" cy="3469005"/>
-            <wp:effectExtent l="0" t="0" r="2540" b="0"/>
-            <wp:docPr id="7" name="图片 7"/>
+          <wp:inline distT="0" distB="0" distL="0" distR="0" wp14:anchorId="3BDCCBF8" wp14:editId="0DB1D069">
+            <wp:extent cx="4963494" cy="3954780"/>
+            <wp:effectExtent l="0" t="0" r="8890" b="7620"/>
+            <wp:docPr id="6" name="图片 6"/>
             <wp:cNvGraphicFramePr>
               <a:graphicFrameLocks xmlns:a="http://schemas.openxmlformats.org/drawingml/2006/main" noChangeAspect="1"/>
             </wp:cNvGraphicFramePr>
@@ -1227,7 +1090,7 @@
                   <pic:spPr>
                     <a:xfrm>
                       <a:off x="0" y="0"/>
-                      <a:ext cx="5274310" cy="3469005"/>
+                      <a:ext cx="4964588" cy="3955652"/>
                     </a:xfrm>
                     <a:prstGeom prst="rect">
                       <a:avLst/>
@@ -1244,7 +1107,7 @@
       <w:pPr>
         <w:pStyle w:val="a7"/>
         <w:numPr>
-          <w:ilvl w:val="0"/>
+          <w:ilvl w:val="2"/>
           <w:numId w:val="1"/>
         </w:numPr>
         <w:ind w:firstLineChars="0"/>
@@ -1256,72 +1119,64 @@
         <w:rPr>
           <w:rFonts w:ascii="Times New Roman" w:eastAsia="宋体" w:hAnsi="Times New Roman" w:cs="Times New Roman" w:hint="eastAsia"/>
         </w:rPr>
-        <w:t>在</w:t>
-      </w:r>
-      <w:r>
-        <w:rPr>
-          <w:rFonts w:ascii="Times New Roman" w:eastAsia="宋体" w:hAnsi="Times New Roman" w:cs="Times New Roman" w:hint="eastAsia"/>
-        </w:rPr>
-        <w:t>IDEA</w:t>
-      </w:r>
-      <w:r>
-        <w:rPr>
-          <w:rFonts w:ascii="Times New Roman" w:eastAsia="宋体" w:hAnsi="Times New Roman" w:cs="Times New Roman" w:hint="eastAsia"/>
-        </w:rPr>
-        <w:t>中配置</w:t>
-      </w:r>
-      <w:r>
-        <w:rPr>
-          <w:rFonts w:ascii="Times New Roman" w:eastAsia="宋体" w:hAnsi="Times New Roman" w:cs="Times New Roman" w:hint="eastAsia"/>
-        </w:rPr>
-        <w:t>Tomcat</w:t>
-      </w:r>
-    </w:p>
-    <w:p>
-      <w:pPr>
-        <w:pStyle w:val="a7"/>
-        <w:ind w:left="432" w:firstLineChars="0" w:firstLine="0"/>
-        <w:rPr>
-          <w:rFonts w:ascii="Times New Roman" w:eastAsia="宋体" w:hAnsi="Times New Roman" w:cs="Times New Roman" w:hint="eastAsia"/>
-        </w:rPr>
-      </w:pPr>
-      <w:r>
-        <w:rPr>
-          <w:rFonts w:ascii="Times New Roman" w:eastAsia="宋体" w:hAnsi="Times New Roman" w:cs="Times New Roman" w:hint="eastAsia"/>
-        </w:rPr>
-        <w:t>在</w:t>
-      </w:r>
-      <w:proofErr w:type="spellStart"/>
-      <w:r>
-        <w:rPr>
-          <w:rFonts w:ascii="Times New Roman" w:eastAsia="宋体" w:hAnsi="Times New Roman" w:cs="Times New Roman" w:hint="eastAsia"/>
-        </w:rPr>
-        <w:t>github</w:t>
-      </w:r>
-      <w:proofErr w:type="spellEnd"/>
-      <w:r>
-        <w:rPr>
-          <w:rFonts w:ascii="Times New Roman" w:eastAsia="宋体" w:hAnsi="Times New Roman" w:cs="Times New Roman" w:hint="eastAsia"/>
-        </w:rPr>
-        <w:t>的</w:t>
-      </w:r>
-      <w:r>
-        <w:rPr>
-          <w:rFonts w:ascii="Times New Roman" w:eastAsia="宋体" w:hAnsi="Times New Roman" w:cs="Times New Roman" w:hint="eastAsia"/>
-        </w:rPr>
-        <w:t>resource</w:t>
-      </w:r>
-      <w:r>
-        <w:rPr>
-          <w:rFonts w:ascii="Times New Roman" w:eastAsia="宋体" w:hAnsi="Times New Roman" w:cs="Times New Roman" w:hint="eastAsia"/>
-        </w:rPr>
-        <w:t>目录下</w:t>
-      </w:r>
-    </w:p>
-    <w:p>
-      <w:pPr>
-        <w:pStyle w:val="a7"/>
-        <w:ind w:left="432" w:firstLineChars="0" w:firstLine="0"/>
+        <w:lastRenderedPageBreak/>
+        <w:t>Setting</w:t>
+      </w:r>
+      <w:r>
+        <w:rPr>
+          <w:rFonts w:ascii="Times New Roman" w:eastAsia="宋体" w:hAnsi="Times New Roman" w:cs="Times New Roman"/>
+        </w:rPr>
+        <w:t xml:space="preserve"> </w:t>
+      </w:r>
+      <w:r>
+        <w:rPr>
+          <w:rFonts w:ascii="Times New Roman" w:eastAsia="宋体" w:hAnsi="Times New Roman" w:cs="Times New Roman" w:hint="eastAsia"/>
+        </w:rPr>
+        <w:t>for</w:t>
+      </w:r>
+      <w:r>
+        <w:rPr>
+          <w:rFonts w:ascii="Times New Roman" w:eastAsia="宋体" w:hAnsi="Times New Roman" w:cs="Times New Roman"/>
+        </w:rPr>
+        <w:t xml:space="preserve"> </w:t>
+      </w:r>
+      <w:r>
+        <w:rPr>
+          <w:rFonts w:ascii="Times New Roman" w:eastAsia="宋体" w:hAnsi="Times New Roman" w:cs="Times New Roman" w:hint="eastAsia"/>
+        </w:rPr>
+        <w:t>new</w:t>
+      </w:r>
+      <w:r>
+        <w:rPr>
+          <w:rFonts w:ascii="Times New Roman" w:eastAsia="宋体" w:hAnsi="Times New Roman" w:cs="Times New Roman"/>
+        </w:rPr>
+        <w:t xml:space="preserve"> </w:t>
+      </w:r>
+      <w:r>
+        <w:rPr>
+          <w:rFonts w:ascii="Times New Roman" w:eastAsia="宋体" w:hAnsi="Times New Roman" w:cs="Times New Roman" w:hint="eastAsia"/>
+        </w:rPr>
+        <w:t>project</w:t>
+      </w:r>
+    </w:p>
+    <w:p>
+      <w:pPr>
+        <w:pStyle w:val="a7"/>
+        <w:ind w:left="1200" w:firstLineChars="0" w:firstLine="0"/>
+        <w:rPr>
+          <w:rFonts w:ascii="Times New Roman" w:eastAsia="宋体" w:hAnsi="Times New Roman" w:cs="Times New Roman"/>
+        </w:rPr>
+      </w:pPr>
+      <w:r>
+        <w:rPr>
+          <w:rFonts w:ascii="Times New Roman" w:eastAsia="宋体" w:hAnsi="Times New Roman" w:cs="Times New Roman" w:hint="eastAsia"/>
+        </w:rPr>
+        <w:t>重复上面三小步</w:t>
+      </w:r>
+    </w:p>
+    <w:p>
+      <w:pPr>
+        <w:jc w:val="center"/>
         <w:rPr>
           <w:rFonts w:ascii="Times New Roman" w:eastAsia="宋体" w:hAnsi="Times New Roman" w:cs="Times New Roman"/>
         </w:rPr>
@@ -1332,10 +1187,10 @@
           <w:noProof/>
         </w:rPr>
         <w:drawing>
-          <wp:inline distT="0" distB="0" distL="0" distR="0" wp14:anchorId="4B732652" wp14:editId="6CFF7133">
-            <wp:extent cx="5274310" cy="4216400"/>
+          <wp:inline distT="0" distB="0" distL="0" distR="0" wp14:anchorId="10B025C5" wp14:editId="7E7BD4DB">
+            <wp:extent cx="5274310" cy="3469005"/>
             <wp:effectExtent l="0" t="0" r="2540" b="0"/>
-            <wp:docPr id="10" name="图片 10"/>
+            <wp:docPr id="7" name="图片 7"/>
             <wp:cNvGraphicFramePr>
               <a:graphicFrameLocks xmlns:a="http://schemas.openxmlformats.org/drawingml/2006/main" noChangeAspect="1"/>
             </wp:cNvGraphicFramePr>
@@ -1355,7 +1210,7 @@
                   <pic:spPr>
                     <a:xfrm>
                       <a:off x="0" y="0"/>
-                      <a:ext cx="5274310" cy="4216400"/>
+                      <a:ext cx="5274310" cy="3469005"/>
                     </a:xfrm>
                     <a:prstGeom prst="rect">
                       <a:avLst/>
@@ -1371,6 +1226,43 @@
     <w:p>
       <w:pPr>
         <w:pStyle w:val="a7"/>
+        <w:numPr>
+          <w:ilvl w:val="0"/>
+          <w:numId w:val="1"/>
+        </w:numPr>
+        <w:ind w:firstLineChars="0"/>
+        <w:rPr>
+          <w:rFonts w:ascii="Times New Roman" w:eastAsia="宋体" w:hAnsi="Times New Roman" w:cs="Times New Roman"/>
+        </w:rPr>
+      </w:pPr>
+      <w:r>
+        <w:rPr>
+          <w:rFonts w:ascii="Times New Roman" w:eastAsia="宋体" w:hAnsi="Times New Roman" w:cs="Times New Roman" w:hint="eastAsia"/>
+        </w:rPr>
+        <w:t>在</w:t>
+      </w:r>
+      <w:r>
+        <w:rPr>
+          <w:rFonts w:ascii="Times New Roman" w:eastAsia="宋体" w:hAnsi="Times New Roman" w:cs="Times New Roman" w:hint="eastAsia"/>
+        </w:rPr>
+        <w:t>IDEA</w:t>
+      </w:r>
+      <w:r>
+        <w:rPr>
+          <w:rFonts w:ascii="Times New Roman" w:eastAsia="宋体" w:hAnsi="Times New Roman" w:cs="Times New Roman" w:hint="eastAsia"/>
+        </w:rPr>
+        <w:t>中配置</w:t>
+      </w:r>
+      <w:r>
+        <w:rPr>
+          <w:rFonts w:ascii="Times New Roman" w:eastAsia="宋体" w:hAnsi="Times New Roman" w:cs="Times New Roman" w:hint="eastAsia"/>
+        </w:rPr>
+        <w:t>Tomcat</w:t>
+      </w:r>
+    </w:p>
+    <w:p>
+      <w:pPr>
+        <w:pStyle w:val="a7"/>
         <w:ind w:left="432" w:firstLineChars="0" w:firstLine="0"/>
         <w:rPr>
           <w:rFonts w:ascii="Times New Roman" w:eastAsia="宋体" w:hAnsi="Times New Roman" w:cs="Times New Roman"/>
@@ -1378,15 +1270,28 @@
       </w:pPr>
       <w:r>
         <w:rPr>
-          <w:rFonts w:ascii="Times New Roman" w:eastAsia="宋体" w:hAnsi="Times New Roman" w:cs="Times New Roman"/>
-          <w:noProof/>
-        </w:rPr>
-        <w:lastRenderedPageBreak/>
+          <w:rFonts w:ascii="Times New Roman" w:eastAsia="宋体" w:hAnsi="Times New Roman" w:cs="Times New Roman" w:hint="eastAsia"/>
+        </w:rPr>
+        <w:t>配置环境变量</w:t>
+      </w:r>
+    </w:p>
+    <w:p>
+      <w:pPr>
+        <w:pStyle w:val="a7"/>
+        <w:ind w:left="432" w:firstLineChars="0" w:firstLine="0"/>
+        <w:rPr>
+          <w:rFonts w:ascii="Times New Roman" w:eastAsia="宋体" w:hAnsi="Times New Roman" w:cs="Times New Roman" w:hint="eastAsia"/>
+        </w:rPr>
+      </w:pPr>
+      <w:r>
+        <w:rPr>
+          <w:rFonts w:ascii="Times New Roman" w:eastAsia="宋体" w:hAnsi="Times New Roman" w:cs="Times New Roman"/>
+        </w:rPr>
         <w:drawing>
-          <wp:inline distT="0" distB="0" distL="0" distR="0" wp14:anchorId="3B64B982" wp14:editId="7D846346">
-            <wp:extent cx="5274310" cy="2413635"/>
-            <wp:effectExtent l="0" t="0" r="2540" b="5715"/>
-            <wp:docPr id="11" name="图片 11"/>
+          <wp:inline distT="0" distB="0" distL="0" distR="0" wp14:anchorId="556770E8" wp14:editId="52C35363">
+            <wp:extent cx="5274310" cy="2148205"/>
+            <wp:effectExtent l="0" t="0" r="2540" b="4445"/>
+            <wp:docPr id="16" name="图片 16"/>
             <wp:cNvGraphicFramePr>
               <a:graphicFrameLocks xmlns:a="http://schemas.openxmlformats.org/drawingml/2006/main" noChangeAspect="1"/>
             </wp:cNvGraphicFramePr>
@@ -1406,7 +1311,7 @@
                   <pic:spPr>
                     <a:xfrm>
                       <a:off x="0" y="0"/>
-                      <a:ext cx="5274310" cy="2413635"/>
+                      <a:ext cx="5274310" cy="2148205"/>
                     </a:xfrm>
                     <a:prstGeom prst="rect">
                       <a:avLst/>
@@ -1424,39 +1329,9 @@
         <w:pStyle w:val="a7"/>
         <w:ind w:left="432" w:firstLineChars="0" w:firstLine="0"/>
         <w:rPr>
-          <w:rFonts w:ascii="Times New Roman" w:eastAsia="宋体" w:hAnsi="Times New Roman" w:cs="Times New Roman"/>
-        </w:rPr>
-      </w:pPr>
-      <w:r>
-        <w:rPr>
-          <w:rFonts w:ascii="Times New Roman" w:eastAsia="宋体" w:hAnsi="Times New Roman" w:cs="Times New Roman" w:hint="eastAsia"/>
-        </w:rPr>
-        <w:t>然后设置一个开关</w:t>
-      </w:r>
-      <w:r>
-        <w:rPr>
-          <w:rFonts w:ascii="Times New Roman" w:eastAsia="宋体" w:hAnsi="Times New Roman" w:cs="Times New Roman" w:hint="eastAsia"/>
-        </w:rPr>
-        <w:t>(</w:t>
-      </w:r>
-      <w:r>
-        <w:rPr>
-          <w:rFonts w:ascii="Times New Roman" w:eastAsia="宋体" w:hAnsi="Times New Roman" w:cs="Times New Roman" w:hint="eastAsia"/>
-        </w:rPr>
-        <w:t>快捷方式</w:t>
-      </w:r>
-      <w:r>
-        <w:rPr>
-          <w:rFonts w:ascii="Times New Roman" w:eastAsia="宋体" w:hAnsi="Times New Roman" w:cs="Times New Roman"/>
-        </w:rPr>
-        <w:t>)</w:t>
-      </w:r>
-      <w:r>
-        <w:rPr>
-          <w:rFonts w:ascii="Times New Roman" w:eastAsia="宋体" w:hAnsi="Times New Roman" w:cs="Times New Roman" w:hint="eastAsia"/>
-        </w:rPr>
-        <w:t>：</w:t>
-      </w:r>
+          <w:rFonts w:ascii="Times New Roman" w:eastAsia="宋体" w:hAnsi="Times New Roman" w:cs="Times New Roman" w:hint="eastAsia"/>
+        </w:rPr>
+      </w:pPr>
     </w:p>
     <w:p>
       <w:pPr>
@@ -1468,14 +1343,60 @@
       </w:pPr>
       <w:r>
         <w:rPr>
+          <w:rFonts w:ascii="Times New Roman" w:eastAsia="宋体" w:hAnsi="Times New Roman" w:cs="Times New Roman" w:hint="eastAsia"/>
+        </w:rPr>
+        <w:t>压缩包</w:t>
+      </w:r>
+      <w:r>
+        <w:rPr>
+          <w:rFonts w:ascii="Times New Roman" w:eastAsia="宋体" w:hAnsi="Times New Roman" w:cs="Times New Roman" w:hint="eastAsia"/>
+        </w:rPr>
+        <w:t>在</w:t>
+      </w:r>
+      <w:r>
+        <w:rPr>
+          <w:rFonts w:ascii="Times New Roman" w:eastAsia="宋体" w:hAnsi="Times New Roman" w:cs="Times New Roman" w:hint="eastAsia"/>
+        </w:rPr>
+        <w:t>github</w:t>
+      </w:r>
+      <w:r>
+        <w:rPr>
+          <w:rFonts w:ascii="Times New Roman" w:eastAsia="宋体" w:hAnsi="Times New Roman" w:cs="Times New Roman" w:hint="eastAsia"/>
+        </w:rPr>
+        <w:t>的</w:t>
+      </w:r>
+      <w:r>
+        <w:rPr>
+          <w:rFonts w:ascii="Times New Roman" w:eastAsia="宋体" w:hAnsi="Times New Roman" w:cs="Times New Roman" w:hint="eastAsia"/>
+        </w:rPr>
+        <w:t>resource</w:t>
+      </w:r>
+      <w:r>
+        <w:rPr>
+          <w:rFonts w:ascii="Times New Roman" w:eastAsia="宋体" w:hAnsi="Times New Roman" w:cs="Times New Roman" w:hint="eastAsia"/>
+        </w:rPr>
+        <w:t>目录下</w:t>
+      </w:r>
+    </w:p>
+    <w:p>
+      <w:pPr>
+        <w:pStyle w:val="a7"/>
+        <w:ind w:left="432" w:firstLineChars="0" w:firstLine="0"/>
+        <w:rPr>
+          <w:rFonts w:ascii="Times New Roman" w:eastAsia="宋体" w:hAnsi="Times New Roman" w:cs="Times New Roman"/>
+        </w:rPr>
+      </w:pPr>
+      <w:r>
+        <w:rPr>
           <w:rFonts w:ascii="Times New Roman" w:eastAsia="宋体" w:hAnsi="Times New Roman" w:cs="Times New Roman"/>
           <w:noProof/>
         </w:rPr>
+        <w:lastRenderedPageBreak/>
         <w:drawing>
-          <wp:inline distT="0" distB="0" distL="0" distR="0" wp14:anchorId="4F877E0B" wp14:editId="1BFB38F3">
-            <wp:extent cx="5058481" cy="5553850"/>
-            <wp:effectExtent l="0" t="0" r="8890" b="8890"/>
-            <wp:docPr id="12" name="图片 12"/>
+          <wp:inline distT="0" distB="0" distL="0" distR="0" wp14:anchorId="4B732652" wp14:editId="6CFF7133">
+            <wp:extent cx="5274310" cy="4216400"/>
+            <wp:effectExtent l="0" t="0" r="2540" b="0"/>
+            <wp:docPr id="10" name="图片 10"/>
             <wp:cNvGraphicFramePr>
               <a:graphicFrameLocks xmlns:a="http://schemas.openxmlformats.org/drawingml/2006/main" noChangeAspect="1"/>
             </wp:cNvGraphicFramePr>
@@ -1495,7 +1416,7 @@
                   <pic:spPr>
                     <a:xfrm>
                       <a:off x="0" y="0"/>
-                      <a:ext cx="5058481" cy="5553850"/>
+                      <a:ext cx="5274310" cy="4216400"/>
                     </a:xfrm>
                     <a:prstGeom prst="rect">
                       <a:avLst/>
@@ -1521,12 +1442,11 @@
           <w:rFonts w:ascii="Times New Roman" w:eastAsia="宋体" w:hAnsi="Times New Roman" w:cs="Times New Roman"/>
           <w:noProof/>
         </w:rPr>
-        <w:lastRenderedPageBreak/>
         <w:drawing>
-          <wp:inline distT="0" distB="0" distL="0" distR="0" wp14:anchorId="4A37D6CE" wp14:editId="048EB291">
-            <wp:extent cx="5274310" cy="3054985"/>
-            <wp:effectExtent l="0" t="0" r="2540" b="0"/>
-            <wp:docPr id="13" name="图片 13"/>
+          <wp:inline distT="0" distB="0" distL="0" distR="0" wp14:anchorId="3B64B982" wp14:editId="7D846346">
+            <wp:extent cx="5274310" cy="2413635"/>
+            <wp:effectExtent l="0" t="0" r="2540" b="5715"/>
+            <wp:docPr id="11" name="图片 11"/>
             <wp:cNvGraphicFramePr>
               <a:graphicFrameLocks xmlns:a="http://schemas.openxmlformats.org/drawingml/2006/main" noChangeAspect="1"/>
             </wp:cNvGraphicFramePr>
@@ -1546,7 +1466,7 @@
                   <pic:spPr>
                     <a:xfrm>
                       <a:off x="0" y="0"/>
-                      <a:ext cx="5274310" cy="3054985"/>
+                      <a:ext cx="5274310" cy="2413635"/>
                     </a:xfrm>
                     <a:prstGeom prst="rect">
                       <a:avLst/>
@@ -1562,85 +1482,48 @@
     <w:p>
       <w:pPr>
         <w:pStyle w:val="a7"/>
-        <w:numPr>
-          <w:ilvl w:val="0"/>
-          <w:numId w:val="1"/>
-        </w:numPr>
-        <w:ind w:firstLineChars="0"/>
-        <w:rPr>
-          <w:rFonts w:ascii="Times New Roman" w:eastAsia="宋体" w:hAnsi="Times New Roman" w:cs="Times New Roman"/>
-        </w:rPr>
-      </w:pPr>
-      <w:r>
-        <w:rPr>
-          <w:rFonts w:ascii="Times New Roman" w:eastAsia="宋体" w:hAnsi="Times New Roman" w:cs="Times New Roman" w:hint="eastAsia"/>
-        </w:rPr>
-        <w:t>使用</w:t>
-      </w:r>
-      <w:r>
-        <w:rPr>
-          <w:rFonts w:ascii="Times New Roman" w:eastAsia="宋体" w:hAnsi="Times New Roman" w:cs="Times New Roman" w:hint="eastAsia"/>
-        </w:rPr>
-        <w:t>idea</w:t>
-      </w:r>
-      <w:r>
-        <w:rPr>
-          <w:rFonts w:ascii="Times New Roman" w:eastAsia="宋体" w:hAnsi="Times New Roman" w:cs="Times New Roman" w:hint="eastAsia"/>
-        </w:rPr>
-        <w:t>拉取</w:t>
-      </w:r>
-      <w:proofErr w:type="spellStart"/>
-      <w:r>
-        <w:rPr>
-          <w:rFonts w:ascii="Times New Roman" w:eastAsia="宋体" w:hAnsi="Times New Roman" w:cs="Times New Roman" w:hint="eastAsia"/>
-        </w:rPr>
-        <w:t>github</w:t>
-      </w:r>
-      <w:proofErr w:type="spellEnd"/>
-      <w:r>
-        <w:rPr>
-          <w:rFonts w:ascii="Times New Roman" w:eastAsia="宋体" w:hAnsi="Times New Roman" w:cs="Times New Roman" w:hint="eastAsia"/>
-        </w:rPr>
-        <w:t>上的项目</w:t>
-      </w:r>
-    </w:p>
-    <w:p>
-      <w:pPr>
-        <w:pStyle w:val="a7"/>
-        <w:numPr>
-          <w:ilvl w:val="0"/>
-          <w:numId w:val="3"/>
-        </w:numPr>
-        <w:ind w:firstLineChars="0"/>
-        <w:rPr>
-          <w:rFonts w:ascii="Times New Roman" w:eastAsia="宋体" w:hAnsi="Times New Roman" w:cs="Times New Roman"/>
-        </w:rPr>
-      </w:pPr>
-      <w:r>
-        <w:rPr>
-          <w:rFonts w:ascii="Times New Roman" w:eastAsia="宋体" w:hAnsi="Times New Roman" w:cs="Times New Roman" w:hint="eastAsia"/>
-        </w:rPr>
-        <w:t>先建一个</w:t>
-      </w:r>
-      <w:r>
-        <w:rPr>
-          <w:rFonts w:ascii="Times New Roman" w:eastAsia="宋体" w:hAnsi="Times New Roman" w:cs="Times New Roman" w:hint="eastAsia"/>
-        </w:rPr>
-        <w:t>E</w:t>
-      </w:r>
-      <w:r>
-        <w:rPr>
-          <w:rFonts w:ascii="Times New Roman" w:eastAsia="宋体" w:hAnsi="Times New Roman" w:cs="Times New Roman"/>
-        </w:rPr>
-        <w:t>mpty project</w:t>
-      </w:r>
-    </w:p>
-    <w:p>
-      <w:pPr>
-        <w:pStyle w:val="a7"/>
-        <w:ind w:left="792" w:firstLineChars="0" w:firstLine="0"/>
-        <w:rPr>
-          <w:rFonts w:ascii="Times New Roman" w:eastAsia="宋体" w:hAnsi="Times New Roman" w:cs="Times New Roman" w:hint="eastAsia"/>
+        <w:ind w:left="432" w:firstLineChars="0" w:firstLine="0"/>
+        <w:rPr>
+          <w:rFonts w:ascii="Times New Roman" w:eastAsia="宋体" w:hAnsi="Times New Roman" w:cs="Times New Roman"/>
+        </w:rPr>
+      </w:pPr>
+      <w:r>
+        <w:rPr>
+          <w:rFonts w:ascii="Times New Roman" w:eastAsia="宋体" w:hAnsi="Times New Roman" w:cs="Times New Roman" w:hint="eastAsia"/>
+        </w:rPr>
+        <w:t>然后设置一个开关</w:t>
+      </w:r>
+      <w:r>
+        <w:rPr>
+          <w:rFonts w:ascii="Times New Roman" w:eastAsia="宋体" w:hAnsi="Times New Roman" w:cs="Times New Roman" w:hint="eastAsia"/>
+        </w:rPr>
+        <w:t>(</w:t>
+      </w:r>
+      <w:r>
+        <w:rPr>
+          <w:rFonts w:ascii="Times New Roman" w:eastAsia="宋体" w:hAnsi="Times New Roman" w:cs="Times New Roman" w:hint="eastAsia"/>
+        </w:rPr>
+        <w:t>快捷方式</w:t>
+      </w:r>
+      <w:r>
+        <w:rPr>
+          <w:rFonts w:ascii="Times New Roman" w:eastAsia="宋体" w:hAnsi="Times New Roman" w:cs="Times New Roman"/>
+        </w:rPr>
+        <w:t>)</w:t>
+      </w:r>
+      <w:r>
+        <w:rPr>
+          <w:rFonts w:ascii="Times New Roman" w:eastAsia="宋体" w:hAnsi="Times New Roman" w:cs="Times New Roman" w:hint="eastAsia"/>
+        </w:rPr>
+        <w:t>：</w:t>
+      </w:r>
+    </w:p>
+    <w:p>
+      <w:pPr>
+        <w:pStyle w:val="a7"/>
+        <w:ind w:left="432" w:firstLineChars="0" w:firstLine="0"/>
+        <w:rPr>
+          <w:rFonts w:ascii="Times New Roman" w:eastAsia="宋体" w:hAnsi="Times New Roman" w:cs="Times New Roman"/>
         </w:rPr>
       </w:pPr>
       <w:r>
@@ -1648,11 +1531,12 @@
           <w:rFonts w:ascii="Times New Roman" w:eastAsia="宋体" w:hAnsi="Times New Roman" w:cs="Times New Roman"/>
           <w:noProof/>
         </w:rPr>
+        <w:lastRenderedPageBreak/>
         <w:drawing>
-          <wp:inline distT="0" distB="0" distL="0" distR="0" wp14:anchorId="671C2C00" wp14:editId="53BED402">
-            <wp:extent cx="5274310" cy="5085080"/>
-            <wp:effectExtent l="0" t="0" r="2540" b="1270"/>
-            <wp:docPr id="14" name="图片 14"/>
+          <wp:inline distT="0" distB="0" distL="0" distR="0" wp14:anchorId="4F877E0B" wp14:editId="1BFB38F3">
+            <wp:extent cx="5058481" cy="5553850"/>
+            <wp:effectExtent l="0" t="0" r="8890" b="8890"/>
+            <wp:docPr id="12" name="图片 12"/>
             <wp:cNvGraphicFramePr>
               <a:graphicFrameLocks xmlns:a="http://schemas.openxmlformats.org/drawingml/2006/main" noChangeAspect="1"/>
             </wp:cNvGraphicFramePr>
@@ -1672,7 +1556,7 @@
                   <pic:spPr>
                     <a:xfrm>
                       <a:off x="0" y="0"/>
-                      <a:ext cx="5274310" cy="5085080"/>
+                      <a:ext cx="5058481" cy="5553850"/>
                     </a:xfrm>
                     <a:prstGeom prst="rect">
                       <a:avLst/>
@@ -1688,54 +1572,21 @@
     <w:p>
       <w:pPr>
         <w:pStyle w:val="a7"/>
-        <w:numPr>
-          <w:ilvl w:val="0"/>
-          <w:numId w:val="3"/>
-        </w:numPr>
-        <w:ind w:firstLineChars="0"/>
-        <w:rPr>
-          <w:rFonts w:ascii="Times New Roman" w:eastAsia="宋体" w:hAnsi="Times New Roman" w:cs="Times New Roman"/>
-        </w:rPr>
-      </w:pPr>
-      <w:r>
-        <w:rPr>
-          <w:rFonts w:ascii="Times New Roman" w:eastAsia="宋体" w:hAnsi="Times New Roman" w:cs="Times New Roman" w:hint="eastAsia"/>
-        </w:rPr>
-        <w:lastRenderedPageBreak/>
-        <w:t>从</w:t>
-      </w:r>
-      <w:proofErr w:type="spellStart"/>
-      <w:r>
-        <w:rPr>
-          <w:rFonts w:ascii="Times New Roman" w:eastAsia="宋体" w:hAnsi="Times New Roman" w:cs="Times New Roman" w:hint="eastAsia"/>
-        </w:rPr>
-        <w:t>github</w:t>
-      </w:r>
-      <w:proofErr w:type="spellEnd"/>
-      <w:r>
-        <w:rPr>
-          <w:rFonts w:ascii="Times New Roman" w:eastAsia="宋体" w:hAnsi="Times New Roman" w:cs="Times New Roman" w:hint="eastAsia"/>
-        </w:rPr>
-        <w:t>上拉取项目</w:t>
-      </w:r>
-    </w:p>
-    <w:p>
-      <w:pPr>
-        <w:pStyle w:val="a7"/>
-        <w:ind w:left="792" w:firstLineChars="0" w:firstLine="0"/>
-        <w:rPr>
-          <w:rFonts w:ascii="Times New Roman" w:eastAsia="宋体" w:hAnsi="Times New Roman" w:cs="Times New Roman"/>
-        </w:rPr>
-      </w:pPr>
-      <w:r>
-        <w:rPr>
-          <w:rFonts w:ascii="Times New Roman" w:eastAsia="宋体" w:hAnsi="Times New Roman" w:cs="Times New Roman"/>
+        <w:ind w:left="432" w:firstLineChars="0" w:firstLine="0"/>
+        <w:rPr>
+          <w:rFonts w:ascii="Times New Roman" w:eastAsia="宋体" w:hAnsi="Times New Roman" w:cs="Times New Roman"/>
+        </w:rPr>
+      </w:pPr>
+      <w:r>
+        <w:rPr>
+          <w:rFonts w:ascii="Times New Roman" w:eastAsia="宋体" w:hAnsi="Times New Roman" w:cs="Times New Roman"/>
+          <w:noProof/>
         </w:rPr>
         <w:drawing>
-          <wp:inline distT="0" distB="0" distL="0" distR="0" wp14:anchorId="153AF6B6" wp14:editId="1CB8EFA5">
-            <wp:extent cx="5274310" cy="2832100"/>
-            <wp:effectExtent l="0" t="0" r="2540" b="6350"/>
-            <wp:docPr id="9" name="图片 9"/>
+          <wp:inline distT="0" distB="0" distL="0" distR="0" wp14:anchorId="4A37D6CE" wp14:editId="048EB291">
+            <wp:extent cx="5274310" cy="3054985"/>
+            <wp:effectExtent l="0" t="0" r="2540" b="0"/>
+            <wp:docPr id="13" name="图片 13"/>
             <wp:cNvGraphicFramePr>
               <a:graphicFrameLocks xmlns:a="http://schemas.openxmlformats.org/drawingml/2006/main" noChangeAspect="1"/>
             </wp:cNvGraphicFramePr>
@@ -1755,7 +1606,7 @@
                   <pic:spPr>
                     <a:xfrm>
                       <a:off x="0" y="0"/>
-                      <a:ext cx="5274310" cy="2832100"/>
+                      <a:ext cx="5274310" cy="3054985"/>
                     </a:xfrm>
                     <a:prstGeom prst="rect">
                       <a:avLst/>
@@ -1771,6 +1622,81 @@
     <w:p>
       <w:pPr>
         <w:pStyle w:val="a7"/>
+        <w:numPr>
+          <w:ilvl w:val="0"/>
+          <w:numId w:val="1"/>
+        </w:numPr>
+        <w:ind w:firstLineChars="0"/>
+        <w:rPr>
+          <w:rFonts w:ascii="Times New Roman" w:eastAsia="宋体" w:hAnsi="Times New Roman" w:cs="Times New Roman"/>
+        </w:rPr>
+      </w:pPr>
+      <w:r>
+        <w:rPr>
+          <w:rFonts w:ascii="Times New Roman" w:eastAsia="宋体" w:hAnsi="Times New Roman" w:cs="Times New Roman" w:hint="eastAsia"/>
+        </w:rPr>
+        <w:lastRenderedPageBreak/>
+        <w:t>使用</w:t>
+      </w:r>
+      <w:r>
+        <w:rPr>
+          <w:rFonts w:ascii="Times New Roman" w:eastAsia="宋体" w:hAnsi="Times New Roman" w:cs="Times New Roman" w:hint="eastAsia"/>
+        </w:rPr>
+        <w:t>idea</w:t>
+      </w:r>
+      <w:r>
+        <w:rPr>
+          <w:rFonts w:ascii="Times New Roman" w:eastAsia="宋体" w:hAnsi="Times New Roman" w:cs="Times New Roman" w:hint="eastAsia"/>
+        </w:rPr>
+        <w:t>拉取</w:t>
+      </w:r>
+      <w:r>
+        <w:rPr>
+          <w:rFonts w:ascii="Times New Roman" w:eastAsia="宋体" w:hAnsi="Times New Roman" w:cs="Times New Roman" w:hint="eastAsia"/>
+        </w:rPr>
+        <w:t>github</w:t>
+      </w:r>
+      <w:r>
+        <w:rPr>
+          <w:rFonts w:ascii="Times New Roman" w:eastAsia="宋体" w:hAnsi="Times New Roman" w:cs="Times New Roman" w:hint="eastAsia"/>
+        </w:rPr>
+        <w:t>上的项目</w:t>
+      </w:r>
+    </w:p>
+    <w:p>
+      <w:pPr>
+        <w:pStyle w:val="a7"/>
+        <w:numPr>
+          <w:ilvl w:val="0"/>
+          <w:numId w:val="3"/>
+        </w:numPr>
+        <w:ind w:firstLineChars="0"/>
+        <w:rPr>
+          <w:rFonts w:ascii="Times New Roman" w:eastAsia="宋体" w:hAnsi="Times New Roman" w:cs="Times New Roman"/>
+        </w:rPr>
+      </w:pPr>
+      <w:r>
+        <w:rPr>
+          <w:rFonts w:ascii="Times New Roman" w:eastAsia="宋体" w:hAnsi="Times New Roman" w:cs="Times New Roman" w:hint="eastAsia"/>
+        </w:rPr>
+        <w:t>先建一个</w:t>
+      </w:r>
+      <w:r>
+        <w:rPr>
+          <w:rFonts w:ascii="Times New Roman" w:eastAsia="宋体" w:hAnsi="Times New Roman" w:cs="Times New Roman" w:hint="eastAsia"/>
+        </w:rPr>
+        <w:t>E</w:t>
+      </w:r>
+      <w:r>
+        <w:rPr>
+          <w:rFonts w:ascii="Times New Roman" w:eastAsia="宋体" w:hAnsi="Times New Roman" w:cs="Times New Roman"/>
+        </w:rPr>
+        <w:t>mpty project</w:t>
+      </w:r>
+    </w:p>
+    <w:p>
+      <w:pPr>
+        <w:pStyle w:val="a7"/>
         <w:ind w:left="792" w:firstLineChars="0" w:firstLine="0"/>
         <w:rPr>
           <w:rFonts w:ascii="Times New Roman" w:eastAsia="宋体" w:hAnsi="Times New Roman" w:cs="Times New Roman"/>
@@ -1779,12 +1705,13 @@
       <w:r>
         <w:rPr>
           <w:rFonts w:ascii="Times New Roman" w:eastAsia="宋体" w:hAnsi="Times New Roman" w:cs="Times New Roman"/>
+          <w:noProof/>
         </w:rPr>
         <w:drawing>
-          <wp:inline distT="0" distB="0" distL="0" distR="0" wp14:anchorId="36363474" wp14:editId="217E420C">
-            <wp:extent cx="5274310" cy="2829560"/>
-            <wp:effectExtent l="0" t="0" r="2540" b="8890"/>
-            <wp:docPr id="15" name="图片 15"/>
+          <wp:inline distT="0" distB="0" distL="0" distR="0" wp14:anchorId="671C2C00" wp14:editId="53BED402">
+            <wp:extent cx="5274310" cy="5085080"/>
+            <wp:effectExtent l="0" t="0" r="2540" b="1270"/>
+            <wp:docPr id="14" name="图片 14"/>
             <wp:cNvGraphicFramePr>
               <a:graphicFrameLocks xmlns:a="http://schemas.openxmlformats.org/drawingml/2006/main" noChangeAspect="1"/>
             </wp:cNvGraphicFramePr>
@@ -1804,7 +1731,7 @@
                   <pic:spPr>
                     <a:xfrm>
                       <a:off x="0" y="0"/>
-                      <a:ext cx="5274310" cy="2829560"/>
+                      <a:ext cx="5274310" cy="5085080"/>
                     </a:xfrm>
                     <a:prstGeom prst="rect">
                       <a:avLst/>
@@ -1820,6 +1747,37 @@
     <w:p>
       <w:pPr>
         <w:pStyle w:val="a7"/>
+        <w:numPr>
+          <w:ilvl w:val="0"/>
+          <w:numId w:val="3"/>
+        </w:numPr>
+        <w:ind w:firstLineChars="0"/>
+        <w:rPr>
+          <w:rFonts w:ascii="Times New Roman" w:eastAsia="宋体" w:hAnsi="Times New Roman" w:cs="Times New Roman"/>
+        </w:rPr>
+      </w:pPr>
+      <w:r>
+        <w:rPr>
+          <w:rFonts w:ascii="Times New Roman" w:eastAsia="宋体" w:hAnsi="Times New Roman" w:cs="Times New Roman" w:hint="eastAsia"/>
+        </w:rPr>
+        <w:t>从</w:t>
+      </w:r>
+      <w:r>
+        <w:rPr>
+          <w:rFonts w:ascii="Times New Roman" w:eastAsia="宋体" w:hAnsi="Times New Roman" w:cs="Times New Roman" w:hint="eastAsia"/>
+        </w:rPr>
+        <w:t>github</w:t>
+      </w:r>
+      <w:r>
+        <w:rPr>
+          <w:rFonts w:ascii="Times New Roman" w:eastAsia="宋体" w:hAnsi="Times New Roman" w:cs="Times New Roman" w:hint="eastAsia"/>
+        </w:rPr>
+        <w:t>上拉取项目</w:t>
+      </w:r>
+    </w:p>
+    <w:p>
+      <w:pPr>
+        <w:pStyle w:val="a7"/>
         <w:ind w:left="792" w:firstLineChars="0" w:firstLine="0"/>
         <w:rPr>
           <w:rFonts w:ascii="Times New Roman" w:eastAsia="宋体" w:hAnsi="Times New Roman" w:cs="Times New Roman"/>
@@ -1828,12 +1786,13 @@
       <w:r>
         <w:rPr>
           <w:rFonts w:ascii="Times New Roman" w:eastAsia="宋体" w:hAnsi="Times New Roman" w:cs="Times New Roman"/>
+          <w:noProof/>
         </w:rPr>
         <w:drawing>
-          <wp:inline distT="0" distB="0" distL="0" distR="0" wp14:anchorId="4FB78D71" wp14:editId="31FEB12F">
-            <wp:extent cx="5274310" cy="2256790"/>
-            <wp:effectExtent l="0" t="0" r="2540" b="0"/>
-            <wp:docPr id="17" name="图片 17"/>
+          <wp:inline distT="0" distB="0" distL="0" distR="0" wp14:anchorId="153AF6B6" wp14:editId="1CB8EFA5">
+            <wp:extent cx="5274310" cy="2832100"/>
+            <wp:effectExtent l="0" t="0" r="2540" b="6350"/>
+            <wp:docPr id="9" name="图片 9"/>
             <wp:cNvGraphicFramePr>
               <a:graphicFrameLocks xmlns:a="http://schemas.openxmlformats.org/drawingml/2006/main" noChangeAspect="1"/>
             </wp:cNvGraphicFramePr>
@@ -1853,7 +1812,7 @@
                   <pic:spPr>
                     <a:xfrm>
                       <a:off x="0" y="0"/>
-                      <a:ext cx="5274310" cy="2256790"/>
+                      <a:ext cx="5274310" cy="2832100"/>
                     </a:xfrm>
                     <a:prstGeom prst="rect">
                       <a:avLst/>
@@ -1877,13 +1836,14 @@
       <w:r>
         <w:rPr>
           <w:rFonts w:ascii="Times New Roman" w:eastAsia="宋体" w:hAnsi="Times New Roman" w:cs="Times New Roman"/>
+          <w:noProof/>
         </w:rPr>
         <w:lastRenderedPageBreak/>
         <w:drawing>
-          <wp:inline distT="0" distB="0" distL="0" distR="0" wp14:anchorId="14A5E19C" wp14:editId="6BDB4565">
-            <wp:extent cx="5274310" cy="2821305"/>
-            <wp:effectExtent l="0" t="0" r="2540" b="0"/>
-            <wp:docPr id="18" name="图片 18"/>
+          <wp:inline distT="0" distB="0" distL="0" distR="0" wp14:anchorId="36363474" wp14:editId="217E420C">
+            <wp:extent cx="5274310" cy="2829560"/>
+            <wp:effectExtent l="0" t="0" r="2540" b="8890"/>
+            <wp:docPr id="15" name="图片 15"/>
             <wp:cNvGraphicFramePr>
               <a:graphicFrameLocks xmlns:a="http://schemas.openxmlformats.org/drawingml/2006/main" noChangeAspect="1"/>
             </wp:cNvGraphicFramePr>
@@ -1903,7 +1863,7 @@
                   <pic:spPr>
                     <a:xfrm>
                       <a:off x="0" y="0"/>
-                      <a:ext cx="5274310" cy="2821305"/>
+                      <a:ext cx="5274310" cy="2829560"/>
                     </a:xfrm>
                     <a:prstGeom prst="rect">
                       <a:avLst/>
@@ -1926,70 +1886,14 @@
       </w:pPr>
       <w:r>
         <w:rPr>
-          <w:rFonts w:ascii="Times New Roman" w:eastAsia="宋体" w:hAnsi="Times New Roman" w:cs="Times New Roman" w:hint="eastAsia"/>
-        </w:rPr>
-        <w:t>可能需要密码：</w:t>
-      </w:r>
-      <w:r>
-        <w:rPr>
-          <w:rFonts w:ascii="Times New Roman" w:eastAsia="宋体" w:hAnsi="Times New Roman" w:cs="Times New Roman" w:hint="eastAsia"/>
-        </w:rPr>
-        <w:t>zjt</w:t>
-      </w:r>
-      <w:r>
-        <w:rPr>
-          <w:rFonts w:ascii="Times New Roman" w:eastAsia="宋体" w:hAnsi="Times New Roman" w:cs="Times New Roman"/>
-        </w:rPr>
-        <w:t>010526</w:t>
-      </w:r>
-    </w:p>
-    <w:p>
-      <w:pPr>
-        <w:pStyle w:val="a7"/>
-        <w:ind w:left="792" w:firstLineChars="0" w:firstLine="0"/>
-        <w:rPr>
-          <w:rFonts w:ascii="Times New Roman" w:eastAsia="宋体" w:hAnsi="Times New Roman" w:cs="Times New Roman"/>
-        </w:rPr>
-      </w:pPr>
-    </w:p>
-    <w:p>
-      <w:pPr>
-        <w:pStyle w:val="a7"/>
-        <w:ind w:left="792" w:firstLineChars="0" w:firstLine="0"/>
-        <w:rPr>
-          <w:rFonts w:ascii="Times New Roman" w:eastAsia="宋体" w:hAnsi="Times New Roman" w:cs="Times New Roman" w:hint="eastAsia"/>
-        </w:rPr>
-      </w:pPr>
-      <w:r>
-        <w:rPr>
-          <w:rFonts w:ascii="Times New Roman" w:eastAsia="宋体" w:hAnsi="Times New Roman" w:cs="Times New Roman" w:hint="eastAsia"/>
-        </w:rPr>
-        <w:t>点</w:t>
-      </w:r>
-      <w:r>
-        <w:rPr>
-          <w:rFonts w:ascii="Times New Roman" w:eastAsia="宋体" w:hAnsi="Times New Roman" w:cs="Times New Roman" w:hint="eastAsia"/>
-        </w:rPr>
-        <w:t>Import</w:t>
-      </w:r>
-    </w:p>
-    <w:p>
-      <w:pPr>
-        <w:pStyle w:val="a7"/>
-        <w:ind w:left="792" w:firstLineChars="0" w:firstLine="0"/>
-        <w:rPr>
-          <w:rFonts w:ascii="Times New Roman" w:eastAsia="宋体" w:hAnsi="Times New Roman" w:cs="Times New Roman"/>
-        </w:rPr>
-      </w:pPr>
-      <w:r>
-        <w:rPr>
-          <w:rFonts w:ascii="Times New Roman" w:eastAsia="宋体" w:hAnsi="Times New Roman" w:cs="Times New Roman"/>
+          <w:rFonts w:ascii="Times New Roman" w:eastAsia="宋体" w:hAnsi="Times New Roman" w:cs="Times New Roman"/>
+          <w:noProof/>
         </w:rPr>
         <w:drawing>
-          <wp:inline distT="0" distB="0" distL="0" distR="0" wp14:anchorId="7B3D5C4B" wp14:editId="468AE36B">
-            <wp:extent cx="5274310" cy="2832100"/>
-            <wp:effectExtent l="0" t="0" r="2540" b="6350"/>
-            <wp:docPr id="21" name="图片 21"/>
+          <wp:inline distT="0" distB="0" distL="0" distR="0" wp14:anchorId="4FB78D71" wp14:editId="31FEB12F">
+            <wp:extent cx="5274310" cy="2256790"/>
+            <wp:effectExtent l="0" t="0" r="2540" b="0"/>
+            <wp:docPr id="17" name="图片 17"/>
             <wp:cNvGraphicFramePr>
               <a:graphicFrameLocks xmlns:a="http://schemas.openxmlformats.org/drawingml/2006/main" noChangeAspect="1"/>
             </wp:cNvGraphicFramePr>
@@ -2009,7 +1913,7 @@
                   <pic:spPr>
                     <a:xfrm>
                       <a:off x="0" y="0"/>
-                      <a:ext cx="5274310" cy="2832100"/>
+                      <a:ext cx="5274310" cy="2256790"/>
                     </a:xfrm>
                     <a:prstGeom prst="rect">
                       <a:avLst/>
@@ -2030,58 +1934,16 @@
           <w:rFonts w:ascii="Times New Roman" w:eastAsia="宋体" w:hAnsi="Times New Roman" w:cs="Times New Roman"/>
         </w:rPr>
       </w:pPr>
-    </w:p>
-    <w:p>
-      <w:pPr>
-        <w:pStyle w:val="a7"/>
-        <w:ind w:left="792" w:firstLineChars="0" w:firstLine="0"/>
-        <w:rPr>
-          <w:rFonts w:ascii="Times New Roman" w:eastAsia="宋体" w:hAnsi="Times New Roman" w:cs="Times New Roman"/>
-        </w:rPr>
-      </w:pPr>
-      <w:r>
-        <w:rPr>
-          <w:rFonts w:ascii="Times New Roman" w:eastAsia="宋体" w:hAnsi="Times New Roman" w:cs="Times New Roman" w:hint="eastAsia"/>
-        </w:rPr>
-        <w:t>点</w:t>
-      </w:r>
-      <w:r>
-        <w:rPr>
-          <w:rFonts w:ascii="Times New Roman" w:eastAsia="宋体" w:hAnsi="Times New Roman" w:cs="Times New Roman" w:hint="eastAsia"/>
-        </w:rPr>
-        <w:t>Trust</w:t>
-      </w:r>
-      <w:r>
-        <w:rPr>
-          <w:rFonts w:ascii="Times New Roman" w:eastAsia="宋体" w:hAnsi="Times New Roman" w:cs="Times New Roman"/>
-        </w:rPr>
-        <w:t xml:space="preserve"> </w:t>
-      </w:r>
-      <w:r>
-        <w:rPr>
-          <w:rFonts w:ascii="Times New Roman" w:eastAsia="宋体" w:hAnsi="Times New Roman" w:cs="Times New Roman" w:hint="eastAsia"/>
-        </w:rPr>
-        <w:t>Project</w:t>
-      </w:r>
-    </w:p>
-    <w:p>
-      <w:pPr>
-        <w:pStyle w:val="a7"/>
-        <w:ind w:left="792" w:firstLineChars="0" w:firstLine="0"/>
-        <w:rPr>
-          <w:rFonts w:ascii="Times New Roman" w:eastAsia="宋体" w:hAnsi="Times New Roman" w:cs="Times New Roman" w:hint="eastAsia"/>
-        </w:rPr>
-      </w:pPr>
-      <w:r>
-        <w:rPr>
-          <w:rFonts w:ascii="Times New Roman" w:eastAsia="宋体" w:hAnsi="Times New Roman" w:cs="Times New Roman"/>
-        </w:rPr>
-        <w:lastRenderedPageBreak/>
+      <w:r>
+        <w:rPr>
+          <w:rFonts w:ascii="Times New Roman" w:eastAsia="宋体" w:hAnsi="Times New Roman" w:cs="Times New Roman"/>
+          <w:noProof/>
+        </w:rPr>
         <w:drawing>
-          <wp:inline distT="0" distB="0" distL="0" distR="0" wp14:anchorId="46E7F6C3" wp14:editId="310906A6">
-            <wp:extent cx="5274310" cy="2829560"/>
-            <wp:effectExtent l="0" t="0" r="2540" b="8890"/>
-            <wp:docPr id="23" name="图片 23"/>
+          <wp:inline distT="0" distB="0" distL="0" distR="0" wp14:anchorId="14A5E19C" wp14:editId="6BDB4565">
+            <wp:extent cx="5274310" cy="2821305"/>
+            <wp:effectExtent l="0" t="0" r="2540" b="0"/>
+            <wp:docPr id="18" name="图片 18"/>
             <wp:cNvGraphicFramePr>
               <a:graphicFrameLocks xmlns:a="http://schemas.openxmlformats.org/drawingml/2006/main" noChangeAspect="1"/>
             </wp:cNvGraphicFramePr>
@@ -2101,7 +1963,7 @@
                   <pic:spPr>
                     <a:xfrm>
                       <a:off x="0" y="0"/>
-                      <a:ext cx="5274310" cy="2829560"/>
+                      <a:ext cx="5274310" cy="2821305"/>
                     </a:xfrm>
                     <a:prstGeom prst="rect">
                       <a:avLst/>
@@ -2119,9 +1981,27 @@
         <w:pStyle w:val="a7"/>
         <w:ind w:left="792" w:firstLineChars="0" w:firstLine="0"/>
         <w:rPr>
-          <w:rFonts w:ascii="Times New Roman" w:eastAsia="宋体" w:hAnsi="Times New Roman" w:cs="Times New Roman" w:hint="eastAsia"/>
-        </w:rPr>
-      </w:pPr>
+          <w:rFonts w:ascii="Times New Roman" w:eastAsia="宋体" w:hAnsi="Times New Roman" w:cs="Times New Roman"/>
+        </w:rPr>
+      </w:pPr>
+      <w:r>
+        <w:rPr>
+          <w:rFonts w:ascii="Times New Roman" w:eastAsia="宋体" w:hAnsi="Times New Roman" w:cs="Times New Roman" w:hint="eastAsia"/>
+        </w:rPr>
+        <w:t>可能需要密码：</w:t>
+      </w:r>
+      <w:r>
+        <w:rPr>
+          <w:rFonts w:ascii="Times New Roman" w:eastAsia="宋体" w:hAnsi="Times New Roman" w:cs="Times New Roman" w:hint="eastAsia"/>
+        </w:rPr>
+        <w:t>zjt</w:t>
+      </w:r>
+      <w:r>
+        <w:rPr>
+          <w:rFonts w:ascii="Times New Roman" w:eastAsia="宋体" w:hAnsi="Times New Roman" w:cs="Times New Roman"/>
+        </w:rPr>
+        <w:t>010526</w:t>
+      </w:r>
     </w:p>
     <w:p>
       <w:pPr>
@@ -2135,88 +2015,43 @@
     <w:p>
       <w:pPr>
         <w:pStyle w:val="a7"/>
-        <w:numPr>
-          <w:ilvl w:val="0"/>
-          <w:numId w:val="3"/>
-        </w:numPr>
-        <w:ind w:firstLineChars="0"/>
-        <w:rPr>
-          <w:rFonts w:ascii="Times New Roman" w:eastAsia="宋体" w:hAnsi="Times New Roman" w:cs="Times New Roman"/>
-        </w:rPr>
-      </w:pPr>
-      <w:r>
-        <w:rPr>
-          <w:rFonts w:ascii="Times New Roman" w:eastAsia="宋体" w:hAnsi="Times New Roman" w:cs="Times New Roman" w:hint="eastAsia"/>
-        </w:rPr>
-        <w:t>待定</w:t>
-      </w:r>
-    </w:p>
-    <w:p>
-      <w:pPr>
-        <w:pStyle w:val="a7"/>
-        <w:ind w:left="432" w:firstLineChars="0" w:firstLine="0"/>
-        <w:rPr>
-          <w:rFonts w:ascii="Times New Roman" w:eastAsia="宋体" w:hAnsi="Times New Roman" w:cs="Times New Roman"/>
-        </w:rPr>
-      </w:pPr>
-    </w:p>
-    <w:p>
-      <w:pPr>
-        <w:pStyle w:val="a7"/>
-        <w:ind w:left="432" w:firstLineChars="0" w:firstLine="0"/>
-        <w:rPr>
-          <w:rFonts w:ascii="Times New Roman" w:eastAsia="宋体" w:hAnsi="Times New Roman" w:cs="Times New Roman"/>
-        </w:rPr>
-      </w:pPr>
-    </w:p>
-    <w:p>
-      <w:pPr>
-        <w:pStyle w:val="a7"/>
-        <w:numPr>
-          <w:ilvl w:val="0"/>
-          <w:numId w:val="1"/>
-        </w:numPr>
-        <w:ind w:firstLineChars="0"/>
-        <w:rPr>
-          <w:rFonts w:ascii="Times New Roman" w:eastAsia="宋体" w:hAnsi="Times New Roman" w:cs="Times New Roman"/>
-        </w:rPr>
-      </w:pPr>
-      <w:r>
-        <w:rPr>
-          <w:rFonts w:ascii="Times New Roman" w:eastAsia="宋体" w:hAnsi="Times New Roman" w:cs="Times New Roman" w:hint="eastAsia"/>
-        </w:rPr>
-        <w:t>发布</w:t>
-      </w:r>
-      <w:r>
-        <w:rPr>
-          <w:rFonts w:ascii="Times New Roman" w:eastAsia="宋体" w:hAnsi="Times New Roman" w:cs="Times New Roman" w:hint="eastAsia"/>
-        </w:rPr>
-        <w:t>Web</w:t>
-      </w:r>
-      <w:r>
-        <w:rPr>
-          <w:rFonts w:ascii="Times New Roman" w:eastAsia="宋体" w:hAnsi="Times New Roman" w:cs="Times New Roman" w:hint="eastAsia"/>
-        </w:rPr>
-        <w:t>项目</w:t>
-      </w:r>
-    </w:p>
-    <w:p>
-      <w:pPr>
-        <w:pStyle w:val="a7"/>
-        <w:ind w:left="432" w:firstLineChars="0" w:firstLine="0"/>
-        <w:rPr>
-          <w:rFonts w:ascii="Times New Roman" w:eastAsia="宋体" w:hAnsi="Times New Roman" w:cs="Times New Roman"/>
-        </w:rPr>
-      </w:pPr>
-      <w:r>
-        <w:rPr>
-          <w:rFonts w:ascii="Times New Roman" w:eastAsia="宋体" w:hAnsi="Times New Roman" w:cs="Times New Roman"/>
+        <w:ind w:left="792" w:firstLineChars="0" w:firstLine="0"/>
+        <w:rPr>
+          <w:rFonts w:ascii="Times New Roman" w:eastAsia="宋体" w:hAnsi="Times New Roman" w:cs="Times New Roman"/>
+        </w:rPr>
+      </w:pPr>
+      <w:r>
+        <w:rPr>
+          <w:rFonts w:ascii="Times New Roman" w:eastAsia="宋体" w:hAnsi="Times New Roman" w:cs="Times New Roman" w:hint="eastAsia"/>
+        </w:rPr>
+        <w:lastRenderedPageBreak/>
+        <w:t>点</w:t>
+      </w:r>
+      <w:r>
+        <w:rPr>
+          <w:rFonts w:ascii="Times New Roman" w:eastAsia="宋体" w:hAnsi="Times New Roman" w:cs="Times New Roman" w:hint="eastAsia"/>
+        </w:rPr>
+        <w:t>Import</w:t>
+      </w:r>
+    </w:p>
+    <w:p>
+      <w:pPr>
+        <w:pStyle w:val="a7"/>
+        <w:ind w:left="792" w:firstLineChars="0" w:firstLine="0"/>
+        <w:rPr>
+          <w:rFonts w:ascii="Times New Roman" w:eastAsia="宋体" w:hAnsi="Times New Roman" w:cs="Times New Roman"/>
+        </w:rPr>
+      </w:pPr>
+      <w:r>
+        <w:rPr>
+          <w:rFonts w:ascii="Times New Roman" w:eastAsia="宋体" w:hAnsi="Times New Roman" w:cs="Times New Roman"/>
+          <w:noProof/>
         </w:rPr>
         <w:drawing>
-          <wp:inline distT="0" distB="0" distL="0" distR="0" wp14:anchorId="2F49E538" wp14:editId="3D43E5F4">
-            <wp:extent cx="5274310" cy="2829560"/>
-            <wp:effectExtent l="0" t="0" r="2540" b="8890"/>
-            <wp:docPr id="24" name="图片 24"/>
+          <wp:inline distT="0" distB="0" distL="0" distR="0" wp14:anchorId="7B3D5C4B" wp14:editId="468AE36B">
+            <wp:extent cx="5274310" cy="2832100"/>
+            <wp:effectExtent l="0" t="0" r="2540" b="6350"/>
+            <wp:docPr id="21" name="图片 21"/>
             <wp:cNvGraphicFramePr>
               <a:graphicFrameLocks xmlns:a="http://schemas.openxmlformats.org/drawingml/2006/main" noChangeAspect="1"/>
             </wp:cNvGraphicFramePr>
@@ -2236,7 +2071,7 @@
                   <pic:spPr>
                     <a:xfrm>
                       <a:off x="0" y="0"/>
-                      <a:ext cx="5274310" cy="2829560"/>
+                      <a:ext cx="5274310" cy="2832100"/>
                     </a:xfrm>
                     <a:prstGeom prst="rect">
                       <a:avLst/>
@@ -2252,21 +2087,63 @@
     <w:p>
       <w:pPr>
         <w:pStyle w:val="a7"/>
-        <w:ind w:left="432" w:firstLineChars="0" w:firstLine="0"/>
-        <w:rPr>
-          <w:rFonts w:ascii="Times New Roman" w:eastAsia="宋体" w:hAnsi="Times New Roman" w:cs="Times New Roman"/>
-        </w:rPr>
-      </w:pPr>
-      <w:r>
-        <w:rPr>
-          <w:rFonts w:ascii="Times New Roman" w:eastAsia="宋体" w:hAnsi="Times New Roman" w:cs="Times New Roman"/>
-        </w:rPr>
-        <w:lastRenderedPageBreak/>
+        <w:ind w:left="792" w:firstLineChars="0" w:firstLine="0"/>
+        <w:rPr>
+          <w:rFonts w:ascii="Times New Roman" w:eastAsia="宋体" w:hAnsi="Times New Roman" w:cs="Times New Roman"/>
+        </w:rPr>
+      </w:pPr>
+    </w:p>
+    <w:p>
+      <w:pPr>
+        <w:pStyle w:val="a7"/>
+        <w:ind w:left="792" w:firstLineChars="0" w:firstLine="0"/>
+        <w:rPr>
+          <w:rFonts w:ascii="Times New Roman" w:eastAsia="宋体" w:hAnsi="Times New Roman" w:cs="Times New Roman"/>
+        </w:rPr>
+      </w:pPr>
+      <w:r>
+        <w:rPr>
+          <w:rFonts w:ascii="Times New Roman" w:eastAsia="宋体" w:hAnsi="Times New Roman" w:cs="Times New Roman" w:hint="eastAsia"/>
+        </w:rPr>
+        <w:t>点</w:t>
+      </w:r>
+      <w:r>
+        <w:rPr>
+          <w:rFonts w:ascii="Times New Roman" w:eastAsia="宋体" w:hAnsi="Times New Roman" w:cs="Times New Roman" w:hint="eastAsia"/>
+        </w:rPr>
+        <w:t>Trust</w:t>
+      </w:r>
+      <w:r>
+        <w:rPr>
+          <w:rFonts w:ascii="Times New Roman" w:eastAsia="宋体" w:hAnsi="Times New Roman" w:cs="Times New Roman"/>
+        </w:rPr>
+        <w:t xml:space="preserve"> </w:t>
+      </w:r>
+      <w:r>
+        <w:rPr>
+          <w:rFonts w:ascii="Times New Roman" w:eastAsia="宋体" w:hAnsi="Times New Roman" w:cs="Times New Roman" w:hint="eastAsia"/>
+        </w:rPr>
+        <w:t>Project</w:t>
+      </w:r>
+    </w:p>
+    <w:p>
+      <w:pPr>
+        <w:pStyle w:val="a7"/>
+        <w:ind w:left="792" w:firstLineChars="0" w:firstLine="0"/>
+        <w:rPr>
+          <w:rFonts w:ascii="Times New Roman" w:eastAsia="宋体" w:hAnsi="Times New Roman" w:cs="Times New Roman"/>
+        </w:rPr>
+      </w:pPr>
+      <w:r>
+        <w:rPr>
+          <w:rFonts w:ascii="Times New Roman" w:eastAsia="宋体" w:hAnsi="Times New Roman" w:cs="Times New Roman"/>
+          <w:noProof/>
+        </w:rPr>
         <w:drawing>
-          <wp:inline distT="0" distB="0" distL="0" distR="0" wp14:anchorId="0382045D" wp14:editId="5652ED20">
+          <wp:inline distT="0" distB="0" distL="0" distR="0" wp14:anchorId="46E7F6C3" wp14:editId="310906A6">
             <wp:extent cx="5274310" cy="2829560"/>
             <wp:effectExtent l="0" t="0" r="2540" b="8890"/>
-            <wp:docPr id="25" name="图片 25"/>
+            <wp:docPr id="23" name="图片 23"/>
             <wp:cNvGraphicFramePr>
               <a:graphicFrameLocks xmlns:a="http://schemas.openxmlformats.org/drawingml/2006/main" noChangeAspect="1"/>
             </wp:cNvGraphicFramePr>
@@ -2302,20 +2179,108 @@
     <w:p>
       <w:pPr>
         <w:pStyle w:val="a7"/>
+        <w:ind w:left="792" w:firstLineChars="0" w:firstLine="0"/>
+        <w:rPr>
+          <w:rFonts w:ascii="Times New Roman" w:eastAsia="宋体" w:hAnsi="Times New Roman" w:cs="Times New Roman"/>
+        </w:rPr>
+      </w:pPr>
+    </w:p>
+    <w:p>
+      <w:pPr>
+        <w:pStyle w:val="a7"/>
+        <w:ind w:left="792" w:firstLineChars="0" w:firstLine="0"/>
+        <w:rPr>
+          <w:rFonts w:ascii="Times New Roman" w:eastAsia="宋体" w:hAnsi="Times New Roman" w:cs="Times New Roman"/>
+        </w:rPr>
+      </w:pPr>
+    </w:p>
+    <w:p>
+      <w:pPr>
+        <w:pStyle w:val="a7"/>
+        <w:numPr>
+          <w:ilvl w:val="0"/>
+          <w:numId w:val="3"/>
+        </w:numPr>
+        <w:ind w:firstLineChars="0"/>
+        <w:rPr>
+          <w:rFonts w:ascii="Times New Roman" w:eastAsia="宋体" w:hAnsi="Times New Roman" w:cs="Times New Roman"/>
+        </w:rPr>
+      </w:pPr>
+      <w:r>
+        <w:rPr>
+          <w:rFonts w:ascii="Times New Roman" w:eastAsia="宋体" w:hAnsi="Times New Roman" w:cs="Times New Roman" w:hint="eastAsia"/>
+        </w:rPr>
+        <w:t>待定</w:t>
+      </w:r>
+    </w:p>
+    <w:p>
+      <w:pPr>
+        <w:pStyle w:val="a7"/>
         <w:ind w:left="432" w:firstLineChars="0" w:firstLine="0"/>
         <w:rPr>
           <w:rFonts w:ascii="Times New Roman" w:eastAsia="宋体" w:hAnsi="Times New Roman" w:cs="Times New Roman"/>
         </w:rPr>
       </w:pPr>
-      <w:r>
-        <w:rPr>
-          <w:rFonts w:ascii="Times New Roman" w:eastAsia="宋体" w:hAnsi="Times New Roman" w:cs="Times New Roman"/>
-        </w:rPr>
+    </w:p>
+    <w:p>
+      <w:pPr>
+        <w:pStyle w:val="a7"/>
+        <w:ind w:left="432" w:firstLineChars="0" w:firstLine="0"/>
+        <w:rPr>
+          <w:rFonts w:ascii="Times New Roman" w:eastAsia="宋体" w:hAnsi="Times New Roman" w:cs="Times New Roman"/>
+        </w:rPr>
+      </w:pPr>
+    </w:p>
+    <w:p>
+      <w:pPr>
+        <w:pStyle w:val="a7"/>
+        <w:numPr>
+          <w:ilvl w:val="0"/>
+          <w:numId w:val="1"/>
+        </w:numPr>
+        <w:ind w:firstLineChars="0"/>
+        <w:rPr>
+          <w:rFonts w:ascii="Times New Roman" w:eastAsia="宋体" w:hAnsi="Times New Roman" w:cs="Times New Roman"/>
+        </w:rPr>
+      </w:pPr>
+      <w:r>
+        <w:rPr>
+          <w:rFonts w:ascii="Times New Roman" w:eastAsia="宋体" w:hAnsi="Times New Roman" w:cs="Times New Roman" w:hint="eastAsia"/>
+        </w:rPr>
+        <w:t>发布</w:t>
+      </w:r>
+      <w:r>
+        <w:rPr>
+          <w:rFonts w:ascii="Times New Roman" w:eastAsia="宋体" w:hAnsi="Times New Roman" w:cs="Times New Roman" w:hint="eastAsia"/>
+        </w:rPr>
+        <w:t>Web</w:t>
+      </w:r>
+      <w:r>
+        <w:rPr>
+          <w:rFonts w:ascii="Times New Roman" w:eastAsia="宋体" w:hAnsi="Times New Roman" w:cs="Times New Roman" w:hint="eastAsia"/>
+        </w:rPr>
+        <w:t>项目</w:t>
+      </w:r>
+    </w:p>
+    <w:p>
+      <w:pPr>
+        <w:pStyle w:val="a7"/>
+        <w:ind w:left="432" w:firstLineChars="0" w:firstLine="0"/>
+        <w:rPr>
+          <w:rFonts w:ascii="Times New Roman" w:eastAsia="宋体" w:hAnsi="Times New Roman" w:cs="Times New Roman"/>
+        </w:rPr>
+      </w:pPr>
+      <w:r>
+        <w:rPr>
+          <w:rFonts w:ascii="Times New Roman" w:eastAsia="宋体" w:hAnsi="Times New Roman" w:cs="Times New Roman"/>
+          <w:noProof/>
+        </w:rPr>
+        <w:lastRenderedPageBreak/>
         <w:drawing>
-          <wp:inline distT="0" distB="0" distL="0" distR="0" wp14:anchorId="11C210A9" wp14:editId="36F8F493">
-            <wp:extent cx="5274310" cy="2832100"/>
-            <wp:effectExtent l="0" t="0" r="2540" b="6350"/>
-            <wp:docPr id="26" name="图片 26"/>
+          <wp:inline distT="0" distB="0" distL="0" distR="0" wp14:anchorId="2F49E538" wp14:editId="3D43E5F4">
+            <wp:extent cx="5274310" cy="2829560"/>
+            <wp:effectExtent l="0" t="0" r="2540" b="8890"/>
+            <wp:docPr id="24" name="图片 24"/>
             <wp:cNvGraphicFramePr>
               <a:graphicFrameLocks xmlns:a="http://schemas.openxmlformats.org/drawingml/2006/main" noChangeAspect="1"/>
             </wp:cNvGraphicFramePr>
@@ -2335,7 +2300,7 @@
                   <pic:spPr>
                     <a:xfrm>
                       <a:off x="0" y="0"/>
-                      <a:ext cx="5274310" cy="2832100"/>
+                      <a:ext cx="5274310" cy="2829560"/>
                     </a:xfrm>
                     <a:prstGeom prst="rect">
                       <a:avLst/>
@@ -2359,12 +2324,13 @@
       <w:r>
         <w:rPr>
           <w:rFonts w:ascii="Times New Roman" w:eastAsia="宋体" w:hAnsi="Times New Roman" w:cs="Times New Roman"/>
+          <w:noProof/>
         </w:rPr>
         <w:drawing>
-          <wp:inline distT="0" distB="0" distL="0" distR="0" wp14:anchorId="4B458C71" wp14:editId="1B2960FA">
-            <wp:extent cx="5274310" cy="2826385"/>
-            <wp:effectExtent l="0" t="0" r="2540" b="0"/>
-            <wp:docPr id="27" name="图片 27"/>
+          <wp:inline distT="0" distB="0" distL="0" distR="0" wp14:anchorId="0382045D" wp14:editId="5652ED20">
+            <wp:extent cx="5274310" cy="2829560"/>
+            <wp:effectExtent l="0" t="0" r="2540" b="8890"/>
+            <wp:docPr id="25" name="图片 25"/>
             <wp:cNvGraphicFramePr>
               <a:graphicFrameLocks xmlns:a="http://schemas.openxmlformats.org/drawingml/2006/main" noChangeAspect="1"/>
             </wp:cNvGraphicFramePr>
@@ -2384,7 +2350,7 @@
                   <pic:spPr>
                     <a:xfrm>
                       <a:off x="0" y="0"/>
-                      <a:ext cx="5274310" cy="2826385"/>
+                      <a:ext cx="5274310" cy="2829560"/>
                     </a:xfrm>
                     <a:prstGeom prst="rect">
                       <a:avLst/>
@@ -2410,12 +2376,11 @@
           <w:rFonts w:ascii="Times New Roman" w:eastAsia="宋体" w:hAnsi="Times New Roman" w:cs="Times New Roman"/>
           <w:noProof/>
         </w:rPr>
-        <w:lastRenderedPageBreak/>
         <w:drawing>
-          <wp:inline distT="0" distB="0" distL="0" distR="0" wp14:anchorId="07E79DCA" wp14:editId="6954998A">
-            <wp:extent cx="5274310" cy="2840355"/>
-            <wp:effectExtent l="0" t="0" r="2540" b="0"/>
-            <wp:docPr id="37" name="图片 37"/>
+          <wp:inline distT="0" distB="0" distL="0" distR="0" wp14:anchorId="11C210A9" wp14:editId="36F8F493">
+            <wp:extent cx="5274310" cy="2832100"/>
+            <wp:effectExtent l="0" t="0" r="2540" b="6350"/>
+            <wp:docPr id="26" name="图片 26"/>
             <wp:cNvGraphicFramePr>
               <a:graphicFrameLocks xmlns:a="http://schemas.openxmlformats.org/drawingml/2006/main" noChangeAspect="1"/>
             </wp:cNvGraphicFramePr>
@@ -2435,7 +2400,7 @@
                   <pic:spPr>
                     <a:xfrm>
                       <a:off x="0" y="0"/>
-                      <a:ext cx="5274310" cy="2840355"/>
+                      <a:ext cx="5274310" cy="2832100"/>
                     </a:xfrm>
                     <a:prstGeom prst="rect">
                       <a:avLst/>
@@ -2453,42 +2418,20 @@
         <w:pStyle w:val="a7"/>
         <w:ind w:left="432" w:firstLineChars="0" w:firstLine="0"/>
         <w:rPr>
-          <w:rFonts w:ascii="Times New Roman" w:eastAsia="宋体" w:hAnsi="Times New Roman" w:cs="Times New Roman" w:hint="eastAsia"/>
-        </w:rPr>
-      </w:pPr>
-    </w:p>
-    <w:p>
-      <w:pPr>
-        <w:pStyle w:val="a7"/>
-        <w:ind w:left="432" w:firstLineChars="0" w:firstLine="0"/>
-        <w:rPr>
-          <w:rFonts w:ascii="Times New Roman" w:eastAsia="宋体" w:hAnsi="Times New Roman" w:cs="Times New Roman" w:hint="eastAsia"/>
-        </w:rPr>
-      </w:pPr>
-      <w:r>
-        <w:rPr>
-          <w:rFonts w:ascii="Times New Roman" w:eastAsia="宋体" w:hAnsi="Times New Roman" w:cs="Times New Roman" w:hint="eastAsia"/>
-        </w:rPr>
-        <w:t>Debug</w:t>
-      </w:r>
-    </w:p>
-    <w:p>
-      <w:pPr>
-        <w:pStyle w:val="a7"/>
-        <w:ind w:left="432" w:firstLineChars="0" w:firstLine="0"/>
-        <w:rPr>
-          <w:rFonts w:ascii="Times New Roman" w:eastAsia="宋体" w:hAnsi="Times New Roman" w:cs="Times New Roman"/>
-        </w:rPr>
-      </w:pPr>
-      <w:r>
-        <w:rPr>
-          <w:rFonts w:ascii="Times New Roman" w:eastAsia="宋体" w:hAnsi="Times New Roman" w:cs="Times New Roman"/>
-        </w:rPr>
+          <w:rFonts w:ascii="Times New Roman" w:eastAsia="宋体" w:hAnsi="Times New Roman" w:cs="Times New Roman"/>
+        </w:rPr>
+      </w:pPr>
+      <w:r>
+        <w:rPr>
+          <w:rFonts w:ascii="Times New Roman" w:eastAsia="宋体" w:hAnsi="Times New Roman" w:cs="Times New Roman"/>
+          <w:noProof/>
+        </w:rPr>
+        <w:lastRenderedPageBreak/>
         <w:drawing>
-          <wp:inline distT="0" distB="0" distL="0" distR="0" wp14:anchorId="025818A1" wp14:editId="06A1E807">
-            <wp:extent cx="5274310" cy="2837815"/>
-            <wp:effectExtent l="0" t="0" r="2540" b="635"/>
-            <wp:docPr id="28" name="图片 28"/>
+          <wp:inline distT="0" distB="0" distL="0" distR="0" wp14:anchorId="4B458C71" wp14:editId="1B2960FA">
+            <wp:extent cx="5274310" cy="2826385"/>
+            <wp:effectExtent l="0" t="0" r="2540" b="0"/>
+            <wp:docPr id="27" name="图片 27"/>
             <wp:cNvGraphicFramePr>
               <a:graphicFrameLocks xmlns:a="http://schemas.openxmlformats.org/drawingml/2006/main" noChangeAspect="1"/>
             </wp:cNvGraphicFramePr>
@@ -2508,7 +2451,7 @@
                   <pic:spPr>
                     <a:xfrm>
                       <a:off x="0" y="0"/>
-                      <a:ext cx="5274310" cy="2837815"/>
+                      <a:ext cx="5274310" cy="2826385"/>
                     </a:xfrm>
                     <a:prstGeom prst="rect">
                       <a:avLst/>
@@ -2529,25 +2472,16 @@
           <w:rFonts w:ascii="Times New Roman" w:eastAsia="宋体" w:hAnsi="Times New Roman" w:cs="Times New Roman"/>
         </w:rPr>
       </w:pPr>
-    </w:p>
-    <w:p>
-      <w:pPr>
-        <w:pStyle w:val="a7"/>
-        <w:ind w:left="432" w:firstLineChars="0" w:firstLine="0"/>
-        <w:rPr>
-          <w:rFonts w:ascii="Times New Roman" w:eastAsia="宋体" w:hAnsi="Times New Roman" w:cs="Times New Roman"/>
-        </w:rPr>
-      </w:pPr>
-      <w:r>
-        <w:rPr>
-          <w:rFonts w:ascii="Times New Roman" w:eastAsia="宋体" w:hAnsi="Times New Roman" w:cs="Times New Roman"/>
-        </w:rPr>
-        <w:lastRenderedPageBreak/>
+      <w:r>
+        <w:rPr>
+          <w:rFonts w:ascii="Times New Roman" w:eastAsia="宋体" w:hAnsi="Times New Roman" w:cs="Times New Roman"/>
+          <w:noProof/>
+        </w:rPr>
         <w:drawing>
-          <wp:inline distT="0" distB="0" distL="0" distR="0" wp14:anchorId="7EFE91E0" wp14:editId="38014115">
-            <wp:extent cx="5274310" cy="2713990"/>
+          <wp:inline distT="0" distB="0" distL="0" distR="0" wp14:anchorId="07E79DCA" wp14:editId="6954998A">
+            <wp:extent cx="5274310" cy="2840355"/>
             <wp:effectExtent l="0" t="0" r="2540" b="0"/>
-            <wp:docPr id="29" name="图片 29"/>
+            <wp:docPr id="37" name="图片 37"/>
             <wp:cNvGraphicFramePr>
               <a:graphicFrameLocks xmlns:a="http://schemas.openxmlformats.org/drawingml/2006/main" noChangeAspect="1"/>
             </wp:cNvGraphicFramePr>
@@ -2567,6 +2501,140 @@
                   <pic:spPr>
                     <a:xfrm>
                       <a:off x="0" y="0"/>
+                      <a:ext cx="5274310" cy="2840355"/>
+                    </a:xfrm>
+                    <a:prstGeom prst="rect">
+                      <a:avLst/>
+                    </a:prstGeom>
+                  </pic:spPr>
+                </pic:pic>
+              </a:graphicData>
+            </a:graphic>
+          </wp:inline>
+        </w:drawing>
+      </w:r>
+    </w:p>
+    <w:p>
+      <w:pPr>
+        <w:pStyle w:val="a7"/>
+        <w:ind w:left="432" w:firstLineChars="0" w:firstLine="0"/>
+        <w:rPr>
+          <w:rFonts w:ascii="Times New Roman" w:eastAsia="宋体" w:hAnsi="Times New Roman" w:cs="Times New Roman"/>
+        </w:rPr>
+      </w:pPr>
+    </w:p>
+    <w:p>
+      <w:pPr>
+        <w:pStyle w:val="a7"/>
+        <w:ind w:left="432" w:firstLineChars="0" w:firstLine="0"/>
+        <w:rPr>
+          <w:rFonts w:ascii="Times New Roman" w:eastAsia="宋体" w:hAnsi="Times New Roman" w:cs="Times New Roman"/>
+        </w:rPr>
+      </w:pPr>
+      <w:r>
+        <w:rPr>
+          <w:rFonts w:ascii="Times New Roman" w:eastAsia="宋体" w:hAnsi="Times New Roman" w:cs="Times New Roman" w:hint="eastAsia"/>
+        </w:rPr>
+        <w:t>Debug</w:t>
+      </w:r>
+    </w:p>
+    <w:p>
+      <w:pPr>
+        <w:pStyle w:val="a7"/>
+        <w:ind w:left="432" w:firstLineChars="0" w:firstLine="0"/>
+        <w:rPr>
+          <w:rFonts w:ascii="Times New Roman" w:eastAsia="宋体" w:hAnsi="Times New Roman" w:cs="Times New Roman"/>
+        </w:rPr>
+      </w:pPr>
+      <w:r>
+        <w:rPr>
+          <w:rFonts w:ascii="Times New Roman" w:eastAsia="宋体" w:hAnsi="Times New Roman" w:cs="Times New Roman"/>
+          <w:noProof/>
+        </w:rPr>
+        <w:lastRenderedPageBreak/>
+        <w:drawing>
+          <wp:inline distT="0" distB="0" distL="0" distR="0" wp14:anchorId="025818A1" wp14:editId="06A1E807">
+            <wp:extent cx="5274310" cy="2837815"/>
+            <wp:effectExtent l="0" t="0" r="2540" b="635"/>
+            <wp:docPr id="28" name="图片 28"/>
+            <wp:cNvGraphicFramePr>
+              <a:graphicFrameLocks xmlns:a="http://schemas.openxmlformats.org/drawingml/2006/main" noChangeAspect="1"/>
+            </wp:cNvGraphicFramePr>
+            <a:graphic xmlns:a="http://schemas.openxmlformats.org/drawingml/2006/main">
+              <a:graphicData uri="http://schemas.openxmlformats.org/drawingml/2006/picture">
+                <pic:pic xmlns:pic="http://schemas.openxmlformats.org/drawingml/2006/picture">
+                  <pic:nvPicPr>
+                    <pic:cNvPr id="1" name=""/>
+                    <pic:cNvPicPr/>
+                  </pic:nvPicPr>
+                  <pic:blipFill>
+                    <a:blip r:embed="rId35"/>
+                    <a:stretch>
+                      <a:fillRect/>
+                    </a:stretch>
+                  </pic:blipFill>
+                  <pic:spPr>
+                    <a:xfrm>
+                      <a:off x="0" y="0"/>
+                      <a:ext cx="5274310" cy="2837815"/>
+                    </a:xfrm>
+                    <a:prstGeom prst="rect">
+                      <a:avLst/>
+                    </a:prstGeom>
+                  </pic:spPr>
+                </pic:pic>
+              </a:graphicData>
+            </a:graphic>
+          </wp:inline>
+        </w:drawing>
+      </w:r>
+    </w:p>
+    <w:p>
+      <w:pPr>
+        <w:pStyle w:val="a7"/>
+        <w:ind w:left="432" w:firstLineChars="0" w:firstLine="0"/>
+        <w:rPr>
+          <w:rFonts w:ascii="Times New Roman" w:eastAsia="宋体" w:hAnsi="Times New Roman" w:cs="Times New Roman"/>
+        </w:rPr>
+      </w:pPr>
+    </w:p>
+    <w:p>
+      <w:pPr>
+        <w:pStyle w:val="a7"/>
+        <w:ind w:left="432" w:firstLineChars="0" w:firstLine="0"/>
+        <w:rPr>
+          <w:rFonts w:ascii="Times New Roman" w:eastAsia="宋体" w:hAnsi="Times New Roman" w:cs="Times New Roman"/>
+        </w:rPr>
+      </w:pPr>
+      <w:r>
+        <w:rPr>
+          <w:rFonts w:ascii="Times New Roman" w:eastAsia="宋体" w:hAnsi="Times New Roman" w:cs="Times New Roman"/>
+          <w:noProof/>
+        </w:rPr>
+        <w:drawing>
+          <wp:inline distT="0" distB="0" distL="0" distR="0" wp14:anchorId="7EFE91E0" wp14:editId="38014115">
+            <wp:extent cx="5274310" cy="2713990"/>
+            <wp:effectExtent l="0" t="0" r="2540" b="0"/>
+            <wp:docPr id="29" name="图片 29"/>
+            <wp:cNvGraphicFramePr>
+              <a:graphicFrameLocks xmlns:a="http://schemas.openxmlformats.org/drawingml/2006/main" noChangeAspect="1"/>
+            </wp:cNvGraphicFramePr>
+            <a:graphic xmlns:a="http://schemas.openxmlformats.org/drawingml/2006/main">
+              <a:graphicData uri="http://schemas.openxmlformats.org/drawingml/2006/picture">
+                <pic:pic xmlns:pic="http://schemas.openxmlformats.org/drawingml/2006/picture">
+                  <pic:nvPicPr>
+                    <pic:cNvPr id="1" name=""/>
+                    <pic:cNvPicPr/>
+                  </pic:nvPicPr>
+                  <pic:blipFill>
+                    <a:blip r:embed="rId36"/>
+                    <a:stretch>
+                      <a:fillRect/>
+                    </a:stretch>
+                  </pic:blipFill>
+                  <pic:spPr>
+                    <a:xfrm>
+                      <a:off x="0" y="0"/>
                       <a:ext cx="5274310" cy="2713990"/>
                     </a:xfrm>
                     <a:prstGeom prst="rect">
@@ -2585,7 +2653,7 @@
         <w:pStyle w:val="a7"/>
         <w:ind w:left="432" w:firstLineChars="0" w:firstLine="0"/>
         <w:rPr>
-          <w:rFonts w:ascii="Times New Roman" w:eastAsia="宋体" w:hAnsi="Times New Roman" w:cs="Times New Roman" w:hint="eastAsia"/>
+          <w:rFonts w:ascii="Times New Roman" w:eastAsia="宋体" w:hAnsi="Times New Roman" w:cs="Times New Roman"/>
         </w:rPr>
       </w:pPr>
     </w:p>
@@ -2642,19 +2710,11 @@
           <w:rFonts w:ascii="Times New Roman" w:eastAsia="宋体" w:hAnsi="Times New Roman" w:cs="Times New Roman"/>
         </w:rPr>
       </w:pPr>
-      <w:proofErr w:type="gramStart"/>
-      <w:r>
-        <w:rPr>
-          <w:rFonts w:ascii="Times New Roman" w:eastAsia="宋体" w:hAnsi="Times New Roman" w:cs="Times New Roman" w:hint="eastAsia"/>
-        </w:rPr>
-        <w:t>宿管目前</w:t>
-      </w:r>
-      <w:proofErr w:type="gramEnd"/>
-      <w:r>
-        <w:rPr>
-          <w:rFonts w:ascii="Times New Roman" w:eastAsia="宋体" w:hAnsi="Times New Roman" w:cs="Times New Roman" w:hint="eastAsia"/>
-        </w:rPr>
-        <w:t>账号：</w:t>
+      <w:r>
+        <w:rPr>
+          <w:rFonts w:ascii="Times New Roman" w:eastAsia="宋体" w:hAnsi="Times New Roman" w:cs="Times New Roman" w:hint="eastAsia"/>
+        </w:rPr>
+        <w:t>宿管目前账号：</w:t>
       </w:r>
       <w:r>
         <w:rPr>
@@ -2692,7 +2752,7 @@
         <w:pStyle w:val="a7"/>
         <w:ind w:left="432" w:firstLineChars="0" w:firstLine="0"/>
         <w:rPr>
-          <w:rFonts w:ascii="Times New Roman" w:eastAsia="宋体" w:hAnsi="Times New Roman" w:cs="Times New Roman" w:hint="eastAsia"/>
+          <w:rFonts w:ascii="Times New Roman" w:eastAsia="宋体" w:hAnsi="Times New Roman" w:cs="Times New Roman"/>
         </w:rPr>
       </w:pPr>
       <w:r>

--- a/docs/IDEA web环境搭建.docx
+++ b/docs/IDEA web环境搭建.docx
@@ -77,15 +77,29 @@
         </w:rPr>
         <w:t>官网：</w:t>
       </w:r>
-      <w:hyperlink r:id="rId7" w:anchor="section=windows" w:history="1">
-        <w:r>
-          <w:rPr>
-            <w:rStyle w:val="a8"/>
-            <w:rFonts w:ascii="Times New Roman" w:eastAsia="宋体" w:hAnsi="Times New Roman" w:cs="Times New Roman"/>
-          </w:rPr>
-          <w:t>https://www.jetbrains.com/idea/download/#section=windows</w:t>
-        </w:r>
-      </w:hyperlink>
+      <w:r>
+        <w:fldChar w:fldCharType="begin"/>
+      </w:r>
+      <w:r>
+        <w:instrText xml:space="preserve"> HYPERLINK "https://www.jetbrains.com/idea/download/" \l "section=windows" </w:instrText>
+      </w:r>
+      <w:r>
+        <w:fldChar w:fldCharType="separate"/>
+      </w:r>
+      <w:r>
+        <w:rPr>
+          <w:rStyle w:val="a8"/>
+          <w:rFonts w:ascii="Times New Roman" w:eastAsia="宋体" w:hAnsi="Times New Roman" w:cs="Times New Roman"/>
+        </w:rPr>
+        <w:t>https://www.jetbrains.com/idea/download/#section=windows</w:t>
+      </w:r>
+      <w:r>
+        <w:rPr>
+          <w:rStyle w:val="a8"/>
+          <w:rFonts w:ascii="Times New Roman" w:eastAsia="宋体" w:hAnsi="Times New Roman" w:cs="Times New Roman"/>
+        </w:rPr>
+        <w:fldChar w:fldCharType="end"/>
+      </w:r>
     </w:p>
     <w:p>
       <w:pPr>
@@ -106,6 +120,314 @@
             <wp:extent cx="1497330" cy="1203960"/>
             <wp:effectExtent l="0" t="0" r="7620" b="0"/>
             <wp:docPr id="1" name="图片 1"/>
+            <wp:cNvGraphicFramePr>
+              <a:graphicFrameLocks xmlns:a="http://schemas.openxmlformats.org/drawingml/2006/main" noChangeAspect="1"/>
+            </wp:cNvGraphicFramePr>
+            <a:graphic xmlns:a="http://schemas.openxmlformats.org/drawingml/2006/main">
+              <a:graphicData uri="http://schemas.openxmlformats.org/drawingml/2006/picture">
+                <pic:pic xmlns:pic="http://schemas.openxmlformats.org/drawingml/2006/picture">
+                  <pic:nvPicPr>
+                    <pic:cNvPr id="1" name=""/>
+                    <pic:cNvPicPr/>
+                  </pic:nvPicPr>
+                  <pic:blipFill>
+                    <a:blip r:embed="rId7"/>
+                    <a:stretch>
+                      <a:fillRect/>
+                    </a:stretch>
+                  </pic:blipFill>
+                  <pic:spPr>
+                    <a:xfrm>
+                      <a:off x="0" y="0"/>
+                      <a:ext cx="1498900" cy="1205222"/>
+                    </a:xfrm>
+                    <a:prstGeom prst="rect">
+                      <a:avLst/>
+                    </a:prstGeom>
+                  </pic:spPr>
+                </pic:pic>
+              </a:graphicData>
+            </a:graphic>
+          </wp:inline>
+        </w:drawing>
+      </w:r>
+    </w:p>
+    <w:p>
+      <w:pPr>
+        <w:pStyle w:val="a7"/>
+        <w:ind w:left="432" w:firstLineChars="0" w:firstLine="0"/>
+        <w:rPr>
+          <w:rFonts w:ascii="Times New Roman" w:eastAsia="宋体" w:hAnsi="Times New Roman" w:cs="Times New Roman"/>
+        </w:rPr>
+      </w:pPr>
+      <w:r>
+        <w:rPr>
+          <w:rFonts w:ascii="Times New Roman" w:eastAsia="宋体" w:hAnsi="Times New Roman" w:cs="Times New Roman" w:hint="eastAsia"/>
+        </w:rPr>
+        <w:t>破解教程：</w:t>
+      </w:r>
+      <w:r>
+        <w:rPr>
+          <w:rFonts w:ascii="Times New Roman" w:eastAsia="宋体" w:hAnsi="Times New Roman" w:cs="Times New Roman"/>
+        </w:rPr>
+        <w:t>https://blog.lupf.cn/articles/2021/04/11/1618078284838.html</w:t>
+      </w:r>
+    </w:p>
+    <w:p>
+      <w:pPr>
+        <w:pStyle w:val="a7"/>
+        <w:numPr>
+          <w:ilvl w:val="0"/>
+          <w:numId w:val="1"/>
+        </w:numPr>
+        <w:ind w:firstLineChars="0"/>
+        <w:rPr>
+          <w:rFonts w:ascii="Times New Roman" w:eastAsia="宋体" w:hAnsi="Times New Roman" w:cs="Times New Roman"/>
+        </w:rPr>
+      </w:pPr>
+      <w:r>
+        <w:rPr>
+          <w:rFonts w:ascii="Times New Roman" w:eastAsia="宋体" w:hAnsi="Times New Roman" w:cs="Times New Roman" w:hint="eastAsia"/>
+        </w:rPr>
+        <w:t>安装</w:t>
+      </w:r>
+      <w:r>
+        <w:rPr>
+          <w:rFonts w:ascii="Times New Roman" w:eastAsia="宋体" w:hAnsi="Times New Roman" w:cs="Times New Roman" w:hint="eastAsia"/>
+        </w:rPr>
+        <w:t>Maven</w:t>
+      </w:r>
+    </w:p>
+    <w:p>
+      <w:pPr>
+        <w:pStyle w:val="a7"/>
+        <w:ind w:left="432" w:firstLineChars="0" w:firstLine="0"/>
+        <w:rPr>
+          <w:rFonts w:ascii="Times New Roman" w:eastAsia="宋体" w:hAnsi="Times New Roman" w:cs="Times New Roman"/>
+        </w:rPr>
+      </w:pPr>
+      <w:r>
+        <w:rPr>
+          <w:rFonts w:ascii="Times New Roman" w:eastAsia="宋体" w:hAnsi="Times New Roman" w:cs="Times New Roman" w:hint="eastAsia"/>
+        </w:rPr>
+        <w:t>在</w:t>
+      </w:r>
+      <w:proofErr w:type="spellStart"/>
+      <w:r>
+        <w:rPr>
+          <w:rFonts w:ascii="Times New Roman" w:eastAsia="宋体" w:hAnsi="Times New Roman" w:cs="Times New Roman" w:hint="eastAsia"/>
+        </w:rPr>
+        <w:t>github</w:t>
+      </w:r>
+      <w:proofErr w:type="spellEnd"/>
+      <w:r>
+        <w:rPr>
+          <w:rFonts w:ascii="Times New Roman" w:eastAsia="宋体" w:hAnsi="Times New Roman" w:cs="Times New Roman" w:hint="eastAsia"/>
+        </w:rPr>
+        <w:t>上的</w:t>
+      </w:r>
+      <w:r>
+        <w:rPr>
+          <w:rFonts w:ascii="Times New Roman" w:eastAsia="宋体" w:hAnsi="Times New Roman" w:cs="Times New Roman" w:hint="eastAsia"/>
+        </w:rPr>
+        <w:t>resource</w:t>
+      </w:r>
+      <w:r>
+        <w:rPr>
+          <w:rFonts w:ascii="Times New Roman" w:eastAsia="宋体" w:hAnsi="Times New Roman" w:cs="Times New Roman" w:hint="eastAsia"/>
+        </w:rPr>
+        <w:t>目录下</w:t>
+      </w:r>
+    </w:p>
+    <w:p>
+      <w:pPr>
+        <w:pStyle w:val="a7"/>
+        <w:numPr>
+          <w:ilvl w:val="1"/>
+          <w:numId w:val="1"/>
+        </w:numPr>
+        <w:ind w:firstLineChars="0"/>
+        <w:rPr>
+          <w:rFonts w:ascii="Times New Roman" w:eastAsia="宋体" w:hAnsi="Times New Roman" w:cs="Times New Roman"/>
+        </w:rPr>
+      </w:pPr>
+      <w:r>
+        <w:rPr>
+          <w:rFonts w:ascii="Times New Roman" w:eastAsia="宋体" w:hAnsi="Times New Roman" w:cs="Times New Roman" w:hint="eastAsia"/>
+        </w:rPr>
+        <w:t>放在自定义路径</w:t>
+      </w:r>
+      <w:r>
+        <w:rPr>
+          <w:rFonts w:ascii="Times New Roman" w:eastAsia="宋体" w:hAnsi="Times New Roman" w:cs="Times New Roman" w:hint="eastAsia"/>
+        </w:rPr>
+        <w:t>(</w:t>
+      </w:r>
+      <w:r>
+        <w:rPr>
+          <w:rFonts w:ascii="Times New Roman" w:eastAsia="宋体" w:hAnsi="Times New Roman" w:cs="Times New Roman" w:hint="eastAsia"/>
+        </w:rPr>
+        <w:t>不含中文</w:t>
+      </w:r>
+      <w:r>
+        <w:rPr>
+          <w:rFonts w:ascii="Times New Roman" w:eastAsia="宋体" w:hAnsi="Times New Roman" w:cs="Times New Roman"/>
+        </w:rPr>
+        <w:t>)</w:t>
+      </w:r>
+      <w:r>
+        <w:rPr>
+          <w:rFonts w:ascii="Times New Roman" w:eastAsia="宋体" w:hAnsi="Times New Roman" w:cs="Times New Roman" w:hint="eastAsia"/>
+        </w:rPr>
+        <w:t>下，解压即可</w:t>
+      </w:r>
+    </w:p>
+    <w:p>
+      <w:pPr>
+        <w:pStyle w:val="a7"/>
+        <w:numPr>
+          <w:ilvl w:val="1"/>
+          <w:numId w:val="1"/>
+        </w:numPr>
+        <w:ind w:firstLineChars="0"/>
+        <w:rPr>
+          <w:rFonts w:ascii="Times New Roman" w:eastAsia="宋体" w:hAnsi="Times New Roman" w:cs="Times New Roman"/>
+        </w:rPr>
+      </w:pPr>
+      <w:r>
+        <w:rPr>
+          <w:rFonts w:ascii="Times New Roman" w:eastAsia="宋体" w:hAnsi="Times New Roman" w:cs="Times New Roman" w:hint="eastAsia"/>
+        </w:rPr>
+        <w:t>配置环境变量</w:t>
+      </w:r>
+    </w:p>
+    <w:p>
+      <w:pPr>
+        <w:pStyle w:val="a7"/>
+        <w:ind w:left="780" w:firstLineChars="0" w:firstLine="0"/>
+        <w:rPr>
+          <w:rFonts w:ascii="Times New Roman" w:eastAsia="宋体" w:hAnsi="Times New Roman" w:cs="Times New Roman"/>
+        </w:rPr>
+      </w:pPr>
+      <w:r>
+        <w:rPr>
+          <w:rFonts w:ascii="Times New Roman" w:eastAsia="宋体" w:hAnsi="Times New Roman" w:cs="Times New Roman" w:hint="eastAsia"/>
+        </w:rPr>
+        <w:t>一个是</w:t>
+      </w:r>
+      <w:r>
+        <w:rPr>
+          <w:rFonts w:ascii="Times New Roman" w:eastAsia="宋体" w:hAnsi="Times New Roman" w:cs="Times New Roman" w:hint="eastAsia"/>
+        </w:rPr>
+        <w:t xml:space="preserve"> </w:t>
+      </w:r>
+      <w:r>
+        <w:rPr>
+          <w:rFonts w:ascii="Times New Roman" w:eastAsia="宋体" w:hAnsi="Times New Roman" w:cs="Times New Roman"/>
+        </w:rPr>
+        <w:t xml:space="preserve">M2_HOME </w:t>
+      </w:r>
+      <w:r>
+        <w:rPr>
+          <w:rFonts w:ascii="Times New Roman" w:eastAsia="宋体" w:hAnsi="Times New Roman" w:cs="Times New Roman" w:hint="eastAsia"/>
+        </w:rPr>
+        <w:t>另一个是</w:t>
+      </w:r>
+      <w:r>
+        <w:rPr>
+          <w:rFonts w:ascii="Times New Roman" w:eastAsia="宋体" w:hAnsi="Times New Roman" w:cs="Times New Roman" w:hint="eastAsia"/>
+        </w:rPr>
+        <w:t>J</w:t>
+      </w:r>
+      <w:r>
+        <w:rPr>
+          <w:rFonts w:ascii="Times New Roman" w:eastAsia="宋体" w:hAnsi="Times New Roman" w:cs="Times New Roman"/>
+        </w:rPr>
+        <w:t xml:space="preserve">AVA_HOME </w:t>
+      </w:r>
+      <w:r>
+        <w:rPr>
+          <w:rFonts w:ascii="Times New Roman" w:eastAsia="宋体" w:hAnsi="Times New Roman" w:cs="Times New Roman" w:hint="eastAsia"/>
+        </w:rPr>
+        <w:t>值都是文件路径</w:t>
+      </w:r>
+    </w:p>
+    <w:p>
+      <w:pPr>
+        <w:pStyle w:val="a7"/>
+        <w:ind w:left="780" w:firstLineChars="0" w:firstLine="0"/>
+        <w:rPr>
+          <w:rFonts w:ascii="Times New Roman" w:eastAsia="宋体" w:hAnsi="Times New Roman" w:cs="Times New Roman"/>
+        </w:rPr>
+      </w:pPr>
+      <w:proofErr w:type="spellStart"/>
+      <w:r>
+        <w:rPr>
+          <w:rFonts w:ascii="Times New Roman" w:eastAsia="宋体" w:hAnsi="Times New Roman" w:cs="Times New Roman"/>
+        </w:rPr>
+        <w:t>J</w:t>
+      </w:r>
+      <w:r>
+        <w:rPr>
+          <w:rFonts w:ascii="Times New Roman" w:eastAsia="宋体" w:hAnsi="Times New Roman" w:cs="Times New Roman" w:hint="eastAsia"/>
+        </w:rPr>
+        <w:t>dk</w:t>
+      </w:r>
+      <w:proofErr w:type="spellEnd"/>
+      <w:r>
+        <w:rPr>
+          <w:rFonts w:ascii="Times New Roman" w:eastAsia="宋体" w:hAnsi="Times New Roman" w:cs="Times New Roman" w:hint="eastAsia"/>
+        </w:rPr>
+        <w:t>下载：</w:t>
+      </w:r>
+      <w:r>
+        <w:fldChar w:fldCharType="begin"/>
+      </w:r>
+      <w:r>
+        <w:instrText xml:space="preserve"> HYPERLINK "http://jdk.java.net/16/" </w:instrText>
+      </w:r>
+      <w:r>
+        <w:fldChar w:fldCharType="separate"/>
+      </w:r>
+      <w:r>
+        <w:rPr>
+          <w:rStyle w:val="a8"/>
+          <w:rFonts w:ascii="Times New Roman" w:eastAsia="宋体" w:hAnsi="Times New Roman" w:cs="Times New Roman"/>
+        </w:rPr>
+        <w:t>http://jdk.java.net/16/</w:t>
+      </w:r>
+      <w:r>
+        <w:rPr>
+          <w:rStyle w:val="a8"/>
+          <w:rFonts w:ascii="Times New Roman" w:eastAsia="宋体" w:hAnsi="Times New Roman" w:cs="Times New Roman"/>
+        </w:rPr>
+        <w:fldChar w:fldCharType="end"/>
+      </w:r>
+      <w:r>
+        <w:rPr>
+          <w:rFonts w:ascii="Times New Roman" w:eastAsia="宋体" w:hAnsi="Times New Roman" w:cs="Times New Roman"/>
+        </w:rPr>
+        <w:t xml:space="preserve"> </w:t>
+      </w:r>
+    </w:p>
+    <w:p>
+      <w:pPr>
+        <w:pStyle w:val="a7"/>
+        <w:ind w:left="780" w:firstLineChars="0" w:firstLine="0"/>
+        <w:rPr>
+          <w:rFonts w:ascii="Times New Roman" w:eastAsia="宋体" w:hAnsi="Times New Roman" w:cs="Times New Roman"/>
+        </w:rPr>
+      </w:pPr>
+      <w:r>
+        <w:rPr>
+          <w:rFonts w:ascii="Times New Roman" w:eastAsia="宋体" w:hAnsi="Times New Roman" w:cs="Times New Roman"/>
+          <w:noProof/>
+        </w:rPr>
+        <w:drawing>
+          <wp:inline distT="0" distB="0" distL="0" distR="0" wp14:anchorId="415BCC15" wp14:editId="3EDB95AA">
+            <wp:extent cx="2705100" cy="210699"/>
+            <wp:effectExtent l="0" t="0" r="0" b="0"/>
+            <wp:docPr id="20" name="图片 20"/>
             <wp:cNvGraphicFramePr>
               <a:graphicFrameLocks xmlns:a="http://schemas.openxmlformats.org/drawingml/2006/main" noChangeAspect="1"/>
             </wp:cNvGraphicFramePr>
@@ -125,7 +447,7 @@
                   <pic:spPr>
                     <a:xfrm>
                       <a:off x="0" y="0"/>
-                      <a:ext cx="1498900" cy="1205222"/>
+                      <a:ext cx="2736529" cy="213147"/>
                     </a:xfrm>
                     <a:prstGeom prst="rect">
                       <a:avLst/>
@@ -141,86 +463,51 @@
     <w:p>
       <w:pPr>
         <w:pStyle w:val="a7"/>
-        <w:ind w:left="432" w:firstLineChars="0" w:firstLine="0"/>
-        <w:rPr>
-          <w:rFonts w:ascii="Times New Roman" w:eastAsia="宋体" w:hAnsi="Times New Roman" w:cs="Times New Roman"/>
-        </w:rPr>
-      </w:pPr>
-      <w:r>
-        <w:rPr>
-          <w:rFonts w:ascii="Times New Roman" w:eastAsia="宋体" w:hAnsi="Times New Roman" w:cs="Times New Roman" w:hint="eastAsia"/>
-        </w:rPr>
-        <w:t>破解教程：</w:t>
-      </w:r>
-      <w:r>
-        <w:rPr>
-          <w:rFonts w:ascii="Times New Roman" w:eastAsia="宋体" w:hAnsi="Times New Roman" w:cs="Times New Roman"/>
-        </w:rPr>
-        <w:t>https://blog.lupf.cn/articles/2021/04/11/1618078284838.html</w:t>
-      </w:r>
-    </w:p>
-    <w:p>
-      <w:pPr>
-        <w:pStyle w:val="a7"/>
-        <w:numPr>
-          <w:ilvl w:val="0"/>
-          <w:numId w:val="1"/>
-        </w:numPr>
-        <w:ind w:firstLineChars="0"/>
-        <w:rPr>
-          <w:rFonts w:ascii="Times New Roman" w:eastAsia="宋体" w:hAnsi="Times New Roman" w:cs="Times New Roman"/>
-        </w:rPr>
-      </w:pPr>
-      <w:r>
-        <w:rPr>
-          <w:rFonts w:ascii="Times New Roman" w:eastAsia="宋体" w:hAnsi="Times New Roman" w:cs="Times New Roman" w:hint="eastAsia"/>
-        </w:rPr>
-        <w:t>安装</w:t>
-      </w:r>
-      <w:r>
-        <w:rPr>
-          <w:rFonts w:ascii="Times New Roman" w:eastAsia="宋体" w:hAnsi="Times New Roman" w:cs="Times New Roman" w:hint="eastAsia"/>
-        </w:rPr>
-        <w:t>Maven</w:t>
-      </w:r>
-    </w:p>
-    <w:p>
-      <w:pPr>
-        <w:pStyle w:val="a7"/>
-        <w:ind w:left="432" w:firstLineChars="0" w:firstLine="0"/>
-        <w:rPr>
-          <w:rFonts w:ascii="Times New Roman" w:eastAsia="宋体" w:hAnsi="Times New Roman" w:cs="Times New Roman"/>
-        </w:rPr>
-      </w:pPr>
-      <w:r>
-        <w:rPr>
-          <w:rFonts w:ascii="Times New Roman" w:eastAsia="宋体" w:hAnsi="Times New Roman" w:cs="Times New Roman" w:hint="eastAsia"/>
-        </w:rPr>
-        <w:t>在</w:t>
-      </w:r>
-      <w:r>
-        <w:rPr>
-          <w:rFonts w:ascii="Times New Roman" w:eastAsia="宋体" w:hAnsi="Times New Roman" w:cs="Times New Roman" w:hint="eastAsia"/>
-        </w:rPr>
-        <w:t>github</w:t>
-      </w:r>
-      <w:r>
-        <w:rPr>
-          <w:rFonts w:ascii="Times New Roman" w:eastAsia="宋体" w:hAnsi="Times New Roman" w:cs="Times New Roman" w:hint="eastAsia"/>
-        </w:rPr>
-        <w:t>上的</w:t>
-      </w:r>
-      <w:r>
-        <w:rPr>
-          <w:rFonts w:ascii="Times New Roman" w:eastAsia="宋体" w:hAnsi="Times New Roman" w:cs="Times New Roman" w:hint="eastAsia"/>
-        </w:rPr>
-        <w:t>resource</w:t>
-      </w:r>
-      <w:r>
-        <w:rPr>
-          <w:rFonts w:ascii="Times New Roman" w:eastAsia="宋体" w:hAnsi="Times New Roman" w:cs="Times New Roman" w:hint="eastAsia"/>
-        </w:rPr>
-        <w:t>目录下</w:t>
+        <w:ind w:left="780" w:firstLineChars="0" w:firstLine="0"/>
+        <w:rPr>
+          <w:rFonts w:ascii="Times New Roman" w:eastAsia="宋体" w:hAnsi="Times New Roman" w:cs="Times New Roman"/>
+        </w:rPr>
+      </w:pPr>
+      <w:r>
+        <w:rPr>
+          <w:rFonts w:ascii="Times New Roman" w:eastAsia="宋体" w:hAnsi="Times New Roman" w:cs="Times New Roman"/>
+          <w:noProof/>
+        </w:rPr>
+        <w:drawing>
+          <wp:inline distT="0" distB="0" distL="0" distR="0" wp14:anchorId="12AF9EE9" wp14:editId="182E457F">
+            <wp:extent cx="4826013" cy="4716780"/>
+            <wp:effectExtent l="0" t="0" r="0" b="7620"/>
+            <wp:docPr id="2" name="图片 2"/>
+            <wp:cNvGraphicFramePr>
+              <a:graphicFrameLocks xmlns:a="http://schemas.openxmlformats.org/drawingml/2006/main" noChangeAspect="1"/>
+            </wp:cNvGraphicFramePr>
+            <a:graphic xmlns:a="http://schemas.openxmlformats.org/drawingml/2006/main">
+              <a:graphicData uri="http://schemas.openxmlformats.org/drawingml/2006/picture">
+                <pic:pic xmlns:pic="http://schemas.openxmlformats.org/drawingml/2006/picture">
+                  <pic:nvPicPr>
+                    <pic:cNvPr id="1" name=""/>
+                    <pic:cNvPicPr/>
+                  </pic:nvPicPr>
+                  <pic:blipFill>
+                    <a:blip r:embed="rId9"/>
+                    <a:stretch>
+                      <a:fillRect/>
+                    </a:stretch>
+                  </pic:blipFill>
+                  <pic:spPr>
+                    <a:xfrm>
+                      <a:off x="0" y="0"/>
+                      <a:ext cx="4827449" cy="4718184"/>
+                    </a:xfrm>
+                    <a:prstGeom prst="rect">
+                      <a:avLst/>
+                    </a:prstGeom>
+                  </pic:spPr>
+                </pic:pic>
+              </a:graphicData>
+            </a:graphic>
+          </wp:inline>
+        </w:drawing>
       </w:r>
     </w:p>
     <w:p>
@@ -239,50 +526,19 @@
         <w:rPr>
           <w:rFonts w:ascii="Times New Roman" w:eastAsia="宋体" w:hAnsi="Times New Roman" w:cs="Times New Roman" w:hint="eastAsia"/>
         </w:rPr>
-        <w:t>放在自定义路径</w:t>
-      </w:r>
-      <w:r>
-        <w:rPr>
-          <w:rFonts w:ascii="Times New Roman" w:eastAsia="宋体" w:hAnsi="Times New Roman" w:cs="Times New Roman" w:hint="eastAsia"/>
-        </w:rPr>
-        <w:t>(</w:t>
-      </w:r>
-      <w:r>
-        <w:rPr>
-          <w:rFonts w:ascii="Times New Roman" w:eastAsia="宋体" w:hAnsi="Times New Roman" w:cs="Times New Roman" w:hint="eastAsia"/>
-        </w:rPr>
-        <w:t>不含中文</w:t>
-      </w:r>
-      <w:r>
-        <w:rPr>
-          <w:rFonts w:ascii="Times New Roman" w:eastAsia="宋体" w:hAnsi="Times New Roman" w:cs="Times New Roman"/>
-        </w:rPr>
-        <w:t>)</w:t>
-      </w:r>
-      <w:r>
-        <w:rPr>
-          <w:rFonts w:ascii="Times New Roman" w:eastAsia="宋体" w:hAnsi="Times New Roman" w:cs="Times New Roman" w:hint="eastAsia"/>
-        </w:rPr>
-        <w:t>下，解压即可</w:t>
-      </w:r>
-    </w:p>
-    <w:p>
-      <w:pPr>
-        <w:pStyle w:val="a7"/>
-        <w:numPr>
-          <w:ilvl w:val="1"/>
-          <w:numId w:val="1"/>
-        </w:numPr>
-        <w:ind w:firstLineChars="0"/>
-        <w:rPr>
-          <w:rFonts w:ascii="Times New Roman" w:eastAsia="宋体" w:hAnsi="Times New Roman" w:cs="Times New Roman"/>
-        </w:rPr>
-      </w:pPr>
-      <w:r>
-        <w:rPr>
-          <w:rFonts w:ascii="Times New Roman" w:eastAsia="宋体" w:hAnsi="Times New Roman" w:cs="Times New Roman" w:hint="eastAsia"/>
-        </w:rPr>
-        <w:t>配置环境变量</w:t>
+        <w:t>配置</w:t>
+      </w:r>
+      <w:r>
+        <w:rPr>
+          <w:rFonts w:ascii="Times New Roman" w:eastAsia="宋体" w:hAnsi="Times New Roman" w:cs="Times New Roman" w:hint="eastAsia"/>
+        </w:rPr>
+        <w:t>Path</w:t>
+      </w:r>
+      <w:r>
+        <w:rPr>
+          <w:rFonts w:ascii="Times New Roman" w:eastAsia="宋体" w:hAnsi="Times New Roman" w:cs="Times New Roman" w:hint="eastAsia"/>
+        </w:rPr>
+        <w:t>系统变量</w:t>
       </w:r>
     </w:p>
     <w:p>
@@ -297,43 +553,13 @@
         <w:rPr>
           <w:rFonts w:ascii="Times New Roman" w:eastAsia="宋体" w:hAnsi="Times New Roman" w:cs="Times New Roman" w:hint="eastAsia"/>
         </w:rPr>
-        <w:t>一个是</w:t>
-      </w:r>
-      <w:r>
-        <w:rPr>
-          <w:rFonts w:ascii="Times New Roman" w:eastAsia="宋体" w:hAnsi="Times New Roman" w:cs="Times New Roman" w:hint="eastAsia"/>
-        </w:rPr>
-        <w:t xml:space="preserve"> </w:t>
-      </w:r>
-      <w:r>
-        <w:rPr>
-          <w:rFonts w:ascii="Times New Roman" w:eastAsia="宋体" w:hAnsi="Times New Roman" w:cs="Times New Roman"/>
-        </w:rPr>
-        <w:t xml:space="preserve">M2_HOME </w:t>
-      </w:r>
-      <w:r>
-        <w:rPr>
-          <w:rFonts w:ascii="Times New Roman" w:eastAsia="宋体" w:hAnsi="Times New Roman" w:cs="Times New Roman" w:hint="eastAsia"/>
-        </w:rPr>
-        <w:t>另一个是</w:t>
-      </w:r>
-      <w:r>
-        <w:rPr>
-          <w:rFonts w:ascii="Times New Roman" w:eastAsia="宋体" w:hAnsi="Times New Roman" w:cs="Times New Roman" w:hint="eastAsia"/>
-        </w:rPr>
-        <w:t>J</w:t>
-      </w:r>
-      <w:r>
-        <w:rPr>
-          <w:rFonts w:ascii="Times New Roman" w:eastAsia="宋体" w:hAnsi="Times New Roman" w:cs="Times New Roman"/>
-        </w:rPr>
-        <w:t xml:space="preserve">AVA_HOME </w:t>
-      </w:r>
-      <w:r>
-        <w:rPr>
-          <w:rFonts w:ascii="Times New Roman" w:eastAsia="宋体" w:hAnsi="Times New Roman" w:cs="Times New Roman" w:hint="eastAsia"/>
-        </w:rPr>
-        <w:t>值都是文件路径</w:t>
+        <w:t>找到系统变量里的</w:t>
+      </w:r>
+      <w:r>
+        <w:rPr>
+          <w:rFonts w:ascii="Times New Roman" w:eastAsia="宋体" w:hAnsi="Times New Roman" w:cs="Times New Roman" w:hint="eastAsia"/>
+        </w:rPr>
+        <w:t>Path</w:t>
       </w:r>
     </w:p>
     <w:p>
@@ -347,55 +573,14 @@
       <w:r>
         <w:rPr>
           <w:rFonts w:ascii="Times New Roman" w:eastAsia="宋体" w:hAnsi="Times New Roman" w:cs="Times New Roman"/>
-        </w:rPr>
-        <w:t>J</w:t>
-      </w:r>
-      <w:r>
-        <w:rPr>
-          <w:rFonts w:ascii="Times New Roman" w:eastAsia="宋体" w:hAnsi="Times New Roman" w:cs="Times New Roman" w:hint="eastAsia"/>
-        </w:rPr>
-        <w:t>dk</w:t>
-      </w:r>
-      <w:r>
-        <w:rPr>
-          <w:rFonts w:ascii="Times New Roman" w:eastAsia="宋体" w:hAnsi="Times New Roman" w:cs="Times New Roman" w:hint="eastAsia"/>
-        </w:rPr>
-        <w:t>下载：</w:t>
-      </w:r>
-      <w:hyperlink r:id="rId9" w:history="1">
-        <w:r>
-          <w:rPr>
-            <w:rStyle w:val="a8"/>
-            <w:rFonts w:ascii="Times New Roman" w:eastAsia="宋体" w:hAnsi="Times New Roman" w:cs="Times New Roman"/>
-          </w:rPr>
-          <w:t>http://jdk.java.net/16/</w:t>
-        </w:r>
-      </w:hyperlink>
-      <w:r>
-        <w:rPr>
-          <w:rFonts w:ascii="Times New Roman" w:eastAsia="宋体" w:hAnsi="Times New Roman" w:cs="Times New Roman"/>
-        </w:rPr>
-        <w:t xml:space="preserve"> </w:t>
-      </w:r>
-    </w:p>
-    <w:p>
-      <w:pPr>
-        <w:pStyle w:val="a7"/>
-        <w:ind w:left="780" w:firstLineChars="0" w:firstLine="0"/>
-        <w:rPr>
-          <w:rFonts w:ascii="Times New Roman" w:eastAsia="宋体" w:hAnsi="Times New Roman" w:cs="Times New Roman"/>
-        </w:rPr>
-      </w:pPr>
-      <w:r>
-        <w:rPr>
-          <w:rFonts w:ascii="Times New Roman" w:eastAsia="宋体" w:hAnsi="Times New Roman" w:cs="Times New Roman"/>
           <w:noProof/>
         </w:rPr>
+        <w:lastRenderedPageBreak/>
         <w:drawing>
-          <wp:inline distT="0" distB="0" distL="0" distR="0" wp14:anchorId="415BCC15" wp14:editId="3EDB95AA">
-            <wp:extent cx="2705100" cy="210699"/>
-            <wp:effectExtent l="0" t="0" r="0" b="0"/>
-            <wp:docPr id="20" name="图片 20"/>
+          <wp:inline distT="0" distB="0" distL="0" distR="0" wp14:anchorId="33366D76" wp14:editId="4A1AAC54">
+            <wp:extent cx="3726180" cy="3687599"/>
+            <wp:effectExtent l="0" t="0" r="7620" b="8255"/>
+            <wp:docPr id="3" name="图片 3"/>
             <wp:cNvGraphicFramePr>
               <a:graphicFrameLocks xmlns:a="http://schemas.openxmlformats.org/drawingml/2006/main" noChangeAspect="1"/>
             </wp:cNvGraphicFramePr>
@@ -415,7 +600,7 @@
                   <pic:spPr>
                     <a:xfrm>
                       <a:off x="0" y="0"/>
-                      <a:ext cx="2736529" cy="213147"/>
+                      <a:ext cx="3728851" cy="3690242"/>
                     </a:xfrm>
                     <a:prstGeom prst="rect">
                       <a:avLst/>
@@ -438,14 +623,55 @@
       </w:pPr>
       <w:r>
         <w:rPr>
+          <w:rFonts w:ascii="Times New Roman" w:eastAsia="宋体" w:hAnsi="Times New Roman" w:cs="Times New Roman" w:hint="eastAsia"/>
+        </w:rPr>
+        <w:t>加一个选中的这个</w:t>
+      </w:r>
+      <w:r>
+        <w:rPr>
+          <w:rFonts w:ascii="Times New Roman" w:eastAsia="宋体" w:hAnsi="Times New Roman" w:cs="Times New Roman" w:hint="eastAsia"/>
+        </w:rPr>
+        <w:t xml:space="preserve"> </w:t>
+      </w:r>
+      <w:r>
+        <w:rPr>
+          <w:rFonts w:ascii="Times New Roman" w:eastAsia="宋体" w:hAnsi="Times New Roman" w:cs="Times New Roman"/>
+        </w:rPr>
+        <w:t>%M2_HOME%\bin</w:t>
+      </w:r>
+    </w:p>
+    <w:p>
+      <w:pPr>
+        <w:pStyle w:val="a7"/>
+        <w:ind w:left="780" w:firstLineChars="0" w:firstLine="0"/>
+        <w:rPr>
+          <w:rFonts w:ascii="Times New Roman" w:eastAsia="宋体" w:hAnsi="Times New Roman" w:cs="Times New Roman"/>
+        </w:rPr>
+      </w:pPr>
+      <w:r>
+        <w:rPr>
+          <w:rFonts w:ascii="Times New Roman" w:eastAsia="宋体" w:hAnsi="Times New Roman" w:cs="Times New Roman" w:hint="eastAsia"/>
+        </w:rPr>
+        <w:t>然后测试一下：</w:t>
+      </w:r>
+    </w:p>
+    <w:p>
+      <w:pPr>
+        <w:jc w:val="center"/>
+        <w:rPr>
+          <w:rFonts w:ascii="Times New Roman" w:eastAsia="宋体" w:hAnsi="Times New Roman" w:cs="Times New Roman"/>
+        </w:rPr>
+      </w:pPr>
+      <w:r>
+        <w:rPr>
           <w:rFonts w:ascii="Times New Roman" w:eastAsia="宋体" w:hAnsi="Times New Roman" w:cs="Times New Roman"/>
           <w:noProof/>
         </w:rPr>
         <w:drawing>
-          <wp:inline distT="0" distB="0" distL="0" distR="0" wp14:anchorId="12AF9EE9" wp14:editId="182E457F">
-            <wp:extent cx="4826013" cy="4716780"/>
-            <wp:effectExtent l="0" t="0" r="0" b="7620"/>
-            <wp:docPr id="2" name="图片 2"/>
+          <wp:inline distT="0" distB="0" distL="0" distR="0" wp14:anchorId="28B76BA5" wp14:editId="701B33CF">
+            <wp:extent cx="5274310" cy="962660"/>
+            <wp:effectExtent l="0" t="0" r="2540" b="8890"/>
+            <wp:docPr id="8" name="图片 8"/>
             <wp:cNvGraphicFramePr>
               <a:graphicFrameLocks xmlns:a="http://schemas.openxmlformats.org/drawingml/2006/main" noChangeAspect="1"/>
             </wp:cNvGraphicFramePr>
@@ -465,7 +691,7 @@
                   <pic:spPr>
                     <a:xfrm>
                       <a:off x="0" y="0"/>
-                      <a:ext cx="4827449" cy="4718184"/>
+                      <a:ext cx="5274310" cy="962660"/>
                     </a:xfrm>
                     <a:prstGeom prst="rect">
                       <a:avLst/>
@@ -494,46 +720,55 @@
         <w:rPr>
           <w:rFonts w:ascii="Times New Roman" w:eastAsia="宋体" w:hAnsi="Times New Roman" w:cs="Times New Roman" w:hint="eastAsia"/>
         </w:rPr>
-        <w:t>配置</w:t>
-      </w:r>
-      <w:r>
-        <w:rPr>
-          <w:rFonts w:ascii="Times New Roman" w:eastAsia="宋体" w:hAnsi="Times New Roman" w:cs="Times New Roman" w:hint="eastAsia"/>
-        </w:rPr>
-        <w:t>Path</w:t>
-      </w:r>
-      <w:r>
-        <w:rPr>
-          <w:rFonts w:ascii="Times New Roman" w:eastAsia="宋体" w:hAnsi="Times New Roman" w:cs="Times New Roman" w:hint="eastAsia"/>
-        </w:rPr>
-        <w:t>系统变量</w:t>
-      </w:r>
-    </w:p>
-    <w:p>
-      <w:pPr>
-        <w:pStyle w:val="a7"/>
-        <w:ind w:left="780" w:firstLineChars="0" w:firstLine="0"/>
-        <w:rPr>
-          <w:rFonts w:ascii="Times New Roman" w:eastAsia="宋体" w:hAnsi="Times New Roman" w:cs="Times New Roman"/>
-        </w:rPr>
-      </w:pPr>
-      <w:r>
-        <w:rPr>
-          <w:rFonts w:ascii="Times New Roman" w:eastAsia="宋体" w:hAnsi="Times New Roman" w:cs="Times New Roman" w:hint="eastAsia"/>
-        </w:rPr>
-        <w:t>找到系统变量里的</w:t>
-      </w:r>
-      <w:r>
-        <w:rPr>
-          <w:rFonts w:ascii="Times New Roman" w:eastAsia="宋体" w:hAnsi="Times New Roman" w:cs="Times New Roman" w:hint="eastAsia"/>
-        </w:rPr>
-        <w:t>Path</w:t>
-      </w:r>
-    </w:p>
-    <w:p>
-      <w:pPr>
-        <w:pStyle w:val="a7"/>
-        <w:ind w:left="780" w:firstLineChars="0" w:firstLine="0"/>
+        <w:t>在</w:t>
+      </w:r>
+      <w:r>
+        <w:rPr>
+          <w:rFonts w:ascii="Times New Roman" w:eastAsia="宋体" w:hAnsi="Times New Roman" w:cs="Times New Roman" w:hint="eastAsia"/>
+        </w:rPr>
+        <w:t>idea</w:t>
+      </w:r>
+      <w:r>
+        <w:rPr>
+          <w:rFonts w:ascii="Times New Roman" w:eastAsia="宋体" w:hAnsi="Times New Roman" w:cs="Times New Roman" w:hint="eastAsia"/>
+        </w:rPr>
+        <w:t>中配置</w:t>
+      </w:r>
+      <w:r>
+        <w:rPr>
+          <w:rFonts w:ascii="Times New Roman" w:eastAsia="宋体" w:hAnsi="Times New Roman" w:cs="Times New Roman" w:hint="eastAsia"/>
+        </w:rPr>
+        <w:t>Maven</w:t>
+      </w:r>
+    </w:p>
+    <w:p>
+      <w:pPr>
+        <w:pStyle w:val="a7"/>
+        <w:numPr>
+          <w:ilvl w:val="2"/>
+          <w:numId w:val="1"/>
+        </w:numPr>
+        <w:ind w:firstLineChars="0"/>
+        <w:rPr>
+          <w:rFonts w:ascii="Times New Roman" w:eastAsia="宋体" w:hAnsi="Times New Roman" w:cs="Times New Roman"/>
+        </w:rPr>
+      </w:pPr>
+      <w:r>
+        <w:rPr>
+          <w:rFonts w:ascii="Times New Roman" w:eastAsia="宋体" w:hAnsi="Times New Roman" w:cs="Times New Roman" w:hint="eastAsia"/>
+        </w:rPr>
+        <w:t>File</w:t>
+      </w:r>
+      <w:r>
+        <w:rPr>
+          <w:rFonts w:ascii="Times New Roman" w:eastAsia="宋体" w:hAnsi="Times New Roman" w:cs="Times New Roman"/>
+        </w:rPr>
+        <w:t xml:space="preserve"> -&gt; Settings…</w:t>
+      </w:r>
+    </w:p>
+    <w:p>
+      <w:pPr>
+        <w:jc w:val="center"/>
         <w:rPr>
           <w:rFonts w:ascii="Times New Roman" w:eastAsia="宋体" w:hAnsi="Times New Roman" w:cs="Times New Roman"/>
         </w:rPr>
@@ -543,12 +778,11 @@
           <w:rFonts w:ascii="Times New Roman" w:eastAsia="宋体" w:hAnsi="Times New Roman" w:cs="Times New Roman"/>
           <w:noProof/>
         </w:rPr>
-        <w:lastRenderedPageBreak/>
         <w:drawing>
-          <wp:inline distT="0" distB="0" distL="0" distR="0" wp14:anchorId="33366D76" wp14:editId="4A1AAC54">
-            <wp:extent cx="3726180" cy="3687599"/>
-            <wp:effectExtent l="0" t="0" r="7620" b="8255"/>
-            <wp:docPr id="3" name="图片 3"/>
+          <wp:inline distT="0" distB="0" distL="0" distR="0" wp14:anchorId="2F9DC592" wp14:editId="52B14595">
+            <wp:extent cx="2184400" cy="2895600"/>
+            <wp:effectExtent l="0" t="0" r="6350" b="0"/>
+            <wp:docPr id="4" name="图片 4"/>
             <wp:cNvGraphicFramePr>
               <a:graphicFrameLocks xmlns:a="http://schemas.openxmlformats.org/drawingml/2006/main" noChangeAspect="1"/>
             </wp:cNvGraphicFramePr>
@@ -568,7 +802,7 @@
                   <pic:spPr>
                     <a:xfrm>
                       <a:off x="0" y="0"/>
-                      <a:ext cx="3728851" cy="3690242"/>
+                      <a:ext cx="2186378" cy="2898222"/>
                     </a:xfrm>
                     <a:prstGeom prst="rect">
                       <a:avLst/>
@@ -584,43 +818,110 @@
     <w:p>
       <w:pPr>
         <w:pStyle w:val="a7"/>
-        <w:ind w:left="780" w:firstLineChars="0" w:firstLine="0"/>
-        <w:rPr>
-          <w:rFonts w:ascii="Times New Roman" w:eastAsia="宋体" w:hAnsi="Times New Roman" w:cs="Times New Roman"/>
-        </w:rPr>
-      </w:pPr>
-      <w:r>
-        <w:rPr>
-          <w:rFonts w:ascii="Times New Roman" w:eastAsia="宋体" w:hAnsi="Times New Roman" w:cs="Times New Roman" w:hint="eastAsia"/>
-        </w:rPr>
-        <w:t>加一个选中的这个</w:t>
-      </w:r>
-      <w:r>
-        <w:rPr>
-          <w:rFonts w:ascii="Times New Roman" w:eastAsia="宋体" w:hAnsi="Times New Roman" w:cs="Times New Roman" w:hint="eastAsia"/>
+        <w:numPr>
+          <w:ilvl w:val="2"/>
+          <w:numId w:val="1"/>
+        </w:numPr>
+        <w:ind w:firstLineChars="0"/>
+        <w:rPr>
+          <w:rFonts w:ascii="Times New Roman" w:eastAsia="宋体" w:hAnsi="Times New Roman" w:cs="Times New Roman"/>
+        </w:rPr>
+      </w:pPr>
+      <w:r>
+        <w:rPr>
+          <w:rFonts w:ascii="Times New Roman" w:eastAsia="宋体" w:hAnsi="Times New Roman" w:cs="Times New Roman" w:hint="eastAsia"/>
+        </w:rPr>
+        <w:t>修改</w:t>
+      </w:r>
+      <w:r>
+        <w:rPr>
+          <w:rFonts w:ascii="Times New Roman" w:eastAsia="宋体" w:hAnsi="Times New Roman" w:cs="Times New Roman" w:hint="eastAsia"/>
+        </w:rPr>
+        <w:t>Maven</w:t>
+      </w:r>
+      <w:r>
+        <w:rPr>
+          <w:rFonts w:ascii="Times New Roman" w:eastAsia="宋体" w:hAnsi="Times New Roman" w:cs="Times New Roman"/>
         </w:rPr>
         <w:t xml:space="preserve"> </w:t>
       </w:r>
       <w:r>
         <w:rPr>
-          <w:rFonts w:ascii="Times New Roman" w:eastAsia="宋体" w:hAnsi="Times New Roman" w:cs="Times New Roman"/>
-        </w:rPr>
-        <w:t>%M2_HOME%\bin</w:t>
-      </w:r>
-    </w:p>
-    <w:p>
-      <w:pPr>
-        <w:pStyle w:val="a7"/>
-        <w:ind w:left="780" w:firstLineChars="0" w:firstLine="0"/>
-        <w:rPr>
-          <w:rFonts w:ascii="Times New Roman" w:eastAsia="宋体" w:hAnsi="Times New Roman" w:cs="Times New Roman"/>
-        </w:rPr>
-      </w:pPr>
-      <w:r>
-        <w:rPr>
-          <w:rFonts w:ascii="Times New Roman" w:eastAsia="宋体" w:hAnsi="Times New Roman" w:cs="Times New Roman" w:hint="eastAsia"/>
-        </w:rPr>
-        <w:t>然后测试一下：</w:t>
+          <w:rFonts w:ascii="Times New Roman" w:eastAsia="宋体" w:hAnsi="Times New Roman" w:cs="Times New Roman" w:hint="eastAsia"/>
+        </w:rPr>
+        <w:t>home</w:t>
+      </w:r>
+      <w:r>
+        <w:rPr>
+          <w:rFonts w:ascii="Times New Roman" w:eastAsia="宋体" w:hAnsi="Times New Roman" w:cs="Times New Roman"/>
+        </w:rPr>
+        <w:t xml:space="preserve"> </w:t>
+      </w:r>
+      <w:r>
+        <w:rPr>
+          <w:rFonts w:ascii="Times New Roman" w:eastAsia="宋体" w:hAnsi="Times New Roman" w:cs="Times New Roman" w:hint="eastAsia"/>
+        </w:rPr>
+        <w:t>path</w:t>
+      </w:r>
+      <w:r>
+        <w:rPr>
+          <w:rFonts w:ascii="Times New Roman" w:eastAsia="宋体" w:hAnsi="Times New Roman" w:cs="Times New Roman" w:hint="eastAsia"/>
+        </w:rPr>
+        <w:t>和</w:t>
+      </w:r>
+      <w:r>
+        <w:rPr>
+          <w:rFonts w:ascii="Times New Roman" w:eastAsia="宋体" w:hAnsi="Times New Roman" w:cs="Times New Roman" w:hint="eastAsia"/>
+        </w:rPr>
+        <w:t>User</w:t>
+      </w:r>
+      <w:r>
+        <w:rPr>
+          <w:rFonts w:ascii="Times New Roman" w:eastAsia="宋体" w:hAnsi="Times New Roman" w:cs="Times New Roman"/>
+        </w:rPr>
+        <w:t xml:space="preserve"> </w:t>
+      </w:r>
+      <w:r>
+        <w:rPr>
+          <w:rFonts w:ascii="Times New Roman" w:eastAsia="宋体" w:hAnsi="Times New Roman" w:cs="Times New Roman" w:hint="eastAsia"/>
+        </w:rPr>
+        <w:t>Settings</w:t>
+      </w:r>
+      <w:r>
+        <w:rPr>
+          <w:rFonts w:ascii="Times New Roman" w:eastAsia="宋体" w:hAnsi="Times New Roman" w:cs="Times New Roman"/>
+        </w:rPr>
+        <w:t xml:space="preserve"> </w:t>
+      </w:r>
+      <w:r>
+        <w:rPr>
+          <w:rFonts w:ascii="Times New Roman" w:eastAsia="宋体" w:hAnsi="Times New Roman" w:cs="Times New Roman" w:hint="eastAsia"/>
+        </w:rPr>
+        <w:t>file</w:t>
+      </w:r>
+      <w:r>
+        <w:rPr>
+          <w:rFonts w:ascii="Times New Roman" w:eastAsia="宋体" w:hAnsi="Times New Roman" w:cs="Times New Roman"/>
+        </w:rPr>
+        <w:t xml:space="preserve"> (</w:t>
+      </w:r>
+      <w:r>
+        <w:rPr>
+          <w:rFonts w:ascii="Times New Roman" w:eastAsia="宋体" w:hAnsi="Times New Roman" w:cs="Times New Roman" w:hint="eastAsia"/>
+        </w:rPr>
+        <w:t>记得</w:t>
+      </w:r>
+      <w:r>
+        <w:rPr>
+          <w:rFonts w:ascii="Times New Roman" w:eastAsia="宋体" w:hAnsi="Times New Roman" w:cs="Times New Roman" w:hint="eastAsia"/>
+        </w:rPr>
+        <w:t>Override</w:t>
+      </w:r>
+      <w:r>
+        <w:rPr>
+          <w:rFonts w:ascii="Times New Roman" w:eastAsia="宋体" w:hAnsi="Times New Roman" w:cs="Times New Roman"/>
+        </w:rPr>
+        <w:t>)</w:t>
       </w:r>
     </w:p>
     <w:p>
@@ -635,11 +936,12 @@
           <w:rFonts w:ascii="Times New Roman" w:eastAsia="宋体" w:hAnsi="Times New Roman" w:cs="Times New Roman"/>
           <w:noProof/>
         </w:rPr>
+        <w:lastRenderedPageBreak/>
         <w:drawing>
-          <wp:inline distT="0" distB="0" distL="0" distR="0" wp14:anchorId="28B76BA5" wp14:editId="701B33CF">
-            <wp:extent cx="5274310" cy="962660"/>
-            <wp:effectExtent l="0" t="0" r="2540" b="8890"/>
-            <wp:docPr id="8" name="图片 8"/>
+          <wp:inline distT="0" distB="0" distL="0" distR="0" wp14:anchorId="71A00857" wp14:editId="0E8583CF">
+            <wp:extent cx="5274310" cy="4208145"/>
+            <wp:effectExtent l="0" t="0" r="2540" b="1905"/>
+            <wp:docPr id="5" name="图片 5"/>
             <wp:cNvGraphicFramePr>
               <a:graphicFrameLocks xmlns:a="http://schemas.openxmlformats.org/drawingml/2006/main" noChangeAspect="1"/>
             </wp:cNvGraphicFramePr>
@@ -659,7 +961,7 @@
                   <pic:spPr>
                     <a:xfrm>
                       <a:off x="0" y="0"/>
-                      <a:ext cx="5274310" cy="962660"/>
+                      <a:ext cx="5274310" cy="4208145"/>
                     </a:xfrm>
                     <a:prstGeom prst="rect">
                       <a:avLst/>
@@ -676,43 +978,6 @@
       <w:pPr>
         <w:pStyle w:val="a7"/>
         <w:numPr>
-          <w:ilvl w:val="1"/>
-          <w:numId w:val="1"/>
-        </w:numPr>
-        <w:ind w:firstLineChars="0"/>
-        <w:rPr>
-          <w:rFonts w:ascii="Times New Roman" w:eastAsia="宋体" w:hAnsi="Times New Roman" w:cs="Times New Roman"/>
-        </w:rPr>
-      </w:pPr>
-      <w:r>
-        <w:rPr>
-          <w:rFonts w:ascii="Times New Roman" w:eastAsia="宋体" w:hAnsi="Times New Roman" w:cs="Times New Roman" w:hint="eastAsia"/>
-        </w:rPr>
-        <w:t>在</w:t>
-      </w:r>
-      <w:r>
-        <w:rPr>
-          <w:rFonts w:ascii="Times New Roman" w:eastAsia="宋体" w:hAnsi="Times New Roman" w:cs="Times New Roman" w:hint="eastAsia"/>
-        </w:rPr>
-        <w:t>idea</w:t>
-      </w:r>
-      <w:r>
-        <w:rPr>
-          <w:rFonts w:ascii="Times New Roman" w:eastAsia="宋体" w:hAnsi="Times New Roman" w:cs="Times New Roman" w:hint="eastAsia"/>
-        </w:rPr>
-        <w:t>中配置</w:t>
-      </w:r>
-      <w:r>
-        <w:rPr>
-          <w:rFonts w:ascii="Times New Roman" w:eastAsia="宋体" w:hAnsi="Times New Roman" w:cs="Times New Roman" w:hint="eastAsia"/>
-        </w:rPr>
-        <w:t>Maven</w:t>
-      </w:r>
-    </w:p>
-    <w:p>
-      <w:pPr>
-        <w:pStyle w:val="a7"/>
-        <w:numPr>
           <w:ilvl w:val="2"/>
           <w:numId w:val="1"/>
         </w:numPr>
@@ -725,13 +990,100 @@
         <w:rPr>
           <w:rFonts w:ascii="Times New Roman" w:eastAsia="宋体" w:hAnsi="Times New Roman" w:cs="Times New Roman" w:hint="eastAsia"/>
         </w:rPr>
-        <w:t>File</w:t>
-      </w:r>
-      <w:r>
-        <w:rPr>
-          <w:rFonts w:ascii="Times New Roman" w:eastAsia="宋体" w:hAnsi="Times New Roman" w:cs="Times New Roman"/>
-        </w:rPr>
-        <w:t xml:space="preserve"> -&gt; Settings…</w:t>
+        <w:t>配置</w:t>
+      </w:r>
+      <w:r>
+        <w:rPr>
+          <w:rFonts w:ascii="Times New Roman" w:eastAsia="宋体" w:hAnsi="Times New Roman" w:cs="Times New Roman" w:hint="eastAsia"/>
+        </w:rPr>
+        <w:t>Maven</w:t>
+      </w:r>
+      <w:r>
+        <w:rPr>
+          <w:rFonts w:ascii="Times New Roman" w:eastAsia="宋体" w:hAnsi="Times New Roman" w:cs="Times New Roman" w:hint="eastAsia"/>
+        </w:rPr>
+        <w:t>下</w:t>
+      </w:r>
+      <w:r>
+        <w:rPr>
+          <w:rFonts w:ascii="Times New Roman" w:eastAsia="宋体" w:hAnsi="Times New Roman" w:cs="Times New Roman" w:hint="eastAsia"/>
+        </w:rPr>
+        <w:t>Runner</w:t>
+      </w:r>
+      <w:r>
+        <w:rPr>
+          <w:rFonts w:ascii="Times New Roman" w:eastAsia="宋体" w:hAnsi="Times New Roman" w:cs="Times New Roman" w:hint="eastAsia"/>
+        </w:rPr>
+        <w:t>中的</w:t>
+      </w:r>
+      <w:r>
+        <w:rPr>
+          <w:rFonts w:ascii="Times New Roman" w:eastAsia="宋体" w:hAnsi="Times New Roman" w:cs="Times New Roman" w:hint="eastAsia"/>
+        </w:rPr>
+        <w:t>VM</w:t>
+      </w:r>
+      <w:r>
+        <w:rPr>
+          <w:rFonts w:ascii="Times New Roman" w:eastAsia="宋体" w:hAnsi="Times New Roman" w:cs="Times New Roman"/>
+        </w:rPr>
+        <w:t xml:space="preserve"> </w:t>
+      </w:r>
+      <w:r>
+        <w:rPr>
+          <w:rFonts w:ascii="Times New Roman" w:eastAsia="宋体" w:hAnsi="Times New Roman" w:cs="Times New Roman" w:hint="eastAsia"/>
+        </w:rPr>
+        <w:t>Options</w:t>
+      </w:r>
+      <w:r>
+        <w:rPr>
+          <w:rFonts w:ascii="Times New Roman" w:eastAsia="宋体" w:hAnsi="Times New Roman" w:cs="Times New Roman" w:hint="eastAsia"/>
+        </w:rPr>
+        <w:t>和</w:t>
+      </w:r>
+      <w:r>
+        <w:rPr>
+          <w:rFonts w:ascii="Times New Roman" w:eastAsia="宋体" w:hAnsi="Times New Roman" w:cs="Times New Roman" w:hint="eastAsia"/>
+        </w:rPr>
+        <w:t>JRE</w:t>
+      </w:r>
+    </w:p>
+    <w:p>
+      <w:pPr>
+        <w:pStyle w:val="a7"/>
+        <w:ind w:left="1200" w:firstLineChars="0" w:firstLine="0"/>
+        <w:rPr>
+          <w:rFonts w:ascii="Times New Roman" w:eastAsia="宋体" w:hAnsi="Times New Roman" w:cs="Times New Roman"/>
+        </w:rPr>
+      </w:pPr>
+      <w:r>
+        <w:rPr>
+          <w:rFonts w:ascii="Times New Roman" w:eastAsia="宋体" w:hAnsi="Times New Roman" w:cs="Times New Roman" w:hint="eastAsia"/>
+        </w:rPr>
+        <w:t>VM</w:t>
+      </w:r>
+      <w:r>
+        <w:rPr>
+          <w:rFonts w:ascii="Times New Roman" w:eastAsia="宋体" w:hAnsi="Times New Roman" w:cs="Times New Roman"/>
+        </w:rPr>
+        <w:t xml:space="preserve"> </w:t>
+      </w:r>
+      <w:r>
+        <w:rPr>
+          <w:rFonts w:ascii="Times New Roman" w:eastAsia="宋体" w:hAnsi="Times New Roman" w:cs="Times New Roman" w:hint="eastAsia"/>
+        </w:rPr>
+        <w:t>Options</w:t>
+      </w:r>
+      <w:r>
+        <w:rPr>
+          <w:rFonts w:ascii="Times New Roman" w:eastAsia="宋体" w:hAnsi="Times New Roman" w:cs="Times New Roman" w:hint="eastAsia"/>
+        </w:rPr>
+        <w:t>：</w:t>
+      </w:r>
+      <w:r>
+        <w:rPr>
+          <w:rFonts w:ascii="Times New Roman" w:eastAsia="宋体" w:hAnsi="Times New Roman" w:cs="Times New Roman"/>
+        </w:rPr>
+        <w:t>-DarchetypeCatalog=internal</w:t>
       </w:r>
     </w:p>
     <w:p>
@@ -747,10 +1099,10 @@
           <w:noProof/>
         </w:rPr>
         <w:drawing>
-          <wp:inline distT="0" distB="0" distL="0" distR="0" wp14:anchorId="2F9DC592" wp14:editId="52B14595">
-            <wp:extent cx="2184400" cy="2895600"/>
-            <wp:effectExtent l="0" t="0" r="6350" b="0"/>
-            <wp:docPr id="4" name="图片 4"/>
+          <wp:inline distT="0" distB="0" distL="0" distR="0" wp14:anchorId="3BDCCBF8" wp14:editId="0DB1D069">
+            <wp:extent cx="4963494" cy="3954780"/>
+            <wp:effectExtent l="0" t="0" r="8890" b="7620"/>
+            <wp:docPr id="6" name="图片 6"/>
             <wp:cNvGraphicFramePr>
               <a:graphicFrameLocks xmlns:a="http://schemas.openxmlformats.org/drawingml/2006/main" noChangeAspect="1"/>
             </wp:cNvGraphicFramePr>
@@ -770,7 +1122,7 @@
                   <pic:spPr>
                     <a:xfrm>
                       <a:off x="0" y="0"/>
-                      <a:ext cx="2186378" cy="2898222"/>
+                      <a:ext cx="4964588" cy="3955652"/>
                     </a:xfrm>
                     <a:prstGeom prst="rect">
                       <a:avLst/>
@@ -799,13 +1151,8 @@
         <w:rPr>
           <w:rFonts w:ascii="Times New Roman" w:eastAsia="宋体" w:hAnsi="Times New Roman" w:cs="Times New Roman" w:hint="eastAsia"/>
         </w:rPr>
-        <w:t>修改</w:t>
-      </w:r>
-      <w:r>
-        <w:rPr>
-          <w:rFonts w:ascii="Times New Roman" w:eastAsia="宋体" w:hAnsi="Times New Roman" w:cs="Times New Roman" w:hint="eastAsia"/>
-        </w:rPr>
-        <w:t>Maven</w:t>
+        <w:lastRenderedPageBreak/>
+        <w:t>Setting</w:t>
       </w:r>
       <w:r>
         <w:rPr>
@@ -817,7 +1164,7 @@
         <w:rPr>
           <w:rFonts w:ascii="Times New Roman" w:eastAsia="宋体" w:hAnsi="Times New Roman" w:cs="Times New Roman" w:hint="eastAsia"/>
         </w:rPr>
-        <w:t>home</w:t>
+        <w:t>for</w:t>
       </w:r>
       <w:r>
         <w:rPr>
@@ -829,19 +1176,7 @@
         <w:rPr>
           <w:rFonts w:ascii="Times New Roman" w:eastAsia="宋体" w:hAnsi="Times New Roman" w:cs="Times New Roman" w:hint="eastAsia"/>
         </w:rPr>
-        <w:t>path</w:t>
-      </w:r>
-      <w:r>
-        <w:rPr>
-          <w:rFonts w:ascii="Times New Roman" w:eastAsia="宋体" w:hAnsi="Times New Roman" w:cs="Times New Roman" w:hint="eastAsia"/>
-        </w:rPr>
-        <w:t>和</w:t>
-      </w:r>
-      <w:r>
-        <w:rPr>
-          <w:rFonts w:ascii="Times New Roman" w:eastAsia="宋体" w:hAnsi="Times New Roman" w:cs="Times New Roman" w:hint="eastAsia"/>
-        </w:rPr>
-        <w:t>User</w:t>
+        <w:t>new</w:t>
       </w:r>
       <w:r>
         <w:rPr>
@@ -853,43 +1188,22 @@
         <w:rPr>
           <w:rFonts w:ascii="Times New Roman" w:eastAsia="宋体" w:hAnsi="Times New Roman" w:cs="Times New Roman" w:hint="eastAsia"/>
         </w:rPr>
-        <w:t>Settings</w:t>
-      </w:r>
-      <w:r>
-        <w:rPr>
-          <w:rFonts w:ascii="Times New Roman" w:eastAsia="宋体" w:hAnsi="Times New Roman" w:cs="Times New Roman"/>
-        </w:rPr>
-        <w:t xml:space="preserve"> </w:t>
-      </w:r>
-      <w:r>
-        <w:rPr>
-          <w:rFonts w:ascii="Times New Roman" w:eastAsia="宋体" w:hAnsi="Times New Roman" w:cs="Times New Roman" w:hint="eastAsia"/>
-        </w:rPr>
-        <w:t>file</w:t>
-      </w:r>
-      <w:r>
-        <w:rPr>
-          <w:rFonts w:ascii="Times New Roman" w:eastAsia="宋体" w:hAnsi="Times New Roman" w:cs="Times New Roman"/>
-        </w:rPr>
-        <w:t xml:space="preserve"> (</w:t>
-      </w:r>
-      <w:r>
-        <w:rPr>
-          <w:rFonts w:ascii="Times New Roman" w:eastAsia="宋体" w:hAnsi="Times New Roman" w:cs="Times New Roman" w:hint="eastAsia"/>
-        </w:rPr>
-        <w:t>记得</w:t>
-      </w:r>
-      <w:r>
-        <w:rPr>
-          <w:rFonts w:ascii="Times New Roman" w:eastAsia="宋体" w:hAnsi="Times New Roman" w:cs="Times New Roman" w:hint="eastAsia"/>
-        </w:rPr>
-        <w:t>Override</w:t>
-      </w:r>
-      <w:r>
-        <w:rPr>
-          <w:rFonts w:ascii="Times New Roman" w:eastAsia="宋体" w:hAnsi="Times New Roman" w:cs="Times New Roman"/>
-        </w:rPr>
-        <w:t>)</w:t>
+        <w:t>project</w:t>
+      </w:r>
+    </w:p>
+    <w:p>
+      <w:pPr>
+        <w:pStyle w:val="a7"/>
+        <w:ind w:left="1200" w:firstLineChars="0" w:firstLine="0"/>
+        <w:rPr>
+          <w:rFonts w:ascii="Times New Roman" w:eastAsia="宋体" w:hAnsi="Times New Roman" w:cs="Times New Roman"/>
+        </w:rPr>
+      </w:pPr>
+      <w:r>
+        <w:rPr>
+          <w:rFonts w:ascii="Times New Roman" w:eastAsia="宋体" w:hAnsi="Times New Roman" w:cs="Times New Roman" w:hint="eastAsia"/>
+        </w:rPr>
+        <w:t>重复上面三小步</w:t>
       </w:r>
     </w:p>
     <w:p>
@@ -904,12 +1218,11 @@
           <w:rFonts w:ascii="Times New Roman" w:eastAsia="宋体" w:hAnsi="Times New Roman" w:cs="Times New Roman"/>
           <w:noProof/>
         </w:rPr>
-        <w:lastRenderedPageBreak/>
         <w:drawing>
-          <wp:inline distT="0" distB="0" distL="0" distR="0" wp14:anchorId="71A00857" wp14:editId="0E8583CF">
-            <wp:extent cx="5274310" cy="4208145"/>
-            <wp:effectExtent l="0" t="0" r="2540" b="1905"/>
-            <wp:docPr id="5" name="图片 5"/>
+          <wp:inline distT="0" distB="0" distL="0" distR="0" wp14:anchorId="10B025C5" wp14:editId="7E7BD4DB">
+            <wp:extent cx="5274310" cy="3469005"/>
+            <wp:effectExtent l="0" t="0" r="2540" b="0"/>
+            <wp:docPr id="7" name="图片 7"/>
             <wp:cNvGraphicFramePr>
               <a:graphicFrameLocks xmlns:a="http://schemas.openxmlformats.org/drawingml/2006/main" noChangeAspect="1"/>
             </wp:cNvGraphicFramePr>
@@ -929,7 +1242,7 @@
                   <pic:spPr>
                     <a:xfrm>
                       <a:off x="0" y="0"/>
-                      <a:ext cx="5274310" cy="4208145"/>
+                      <a:ext cx="5274310" cy="3469005"/>
                     </a:xfrm>
                     <a:prstGeom prst="rect">
                       <a:avLst/>
@@ -946,7 +1259,7 @@
       <w:pPr>
         <w:pStyle w:val="a7"/>
         <w:numPr>
-          <w:ilvl w:val="2"/>
+          <w:ilvl w:val="0"/>
           <w:numId w:val="1"/>
         </w:numPr>
         <w:ind w:firstLineChars="0"/>
@@ -958,105 +1271,46 @@
         <w:rPr>
           <w:rFonts w:ascii="Times New Roman" w:eastAsia="宋体" w:hAnsi="Times New Roman" w:cs="Times New Roman" w:hint="eastAsia"/>
         </w:rPr>
-        <w:t>配置</w:t>
-      </w:r>
-      <w:r>
-        <w:rPr>
-          <w:rFonts w:ascii="Times New Roman" w:eastAsia="宋体" w:hAnsi="Times New Roman" w:cs="Times New Roman" w:hint="eastAsia"/>
-        </w:rPr>
-        <w:t>Maven</w:t>
-      </w:r>
-      <w:r>
-        <w:rPr>
-          <w:rFonts w:ascii="Times New Roman" w:eastAsia="宋体" w:hAnsi="Times New Roman" w:cs="Times New Roman" w:hint="eastAsia"/>
-        </w:rPr>
-        <w:t>下</w:t>
-      </w:r>
-      <w:r>
-        <w:rPr>
-          <w:rFonts w:ascii="Times New Roman" w:eastAsia="宋体" w:hAnsi="Times New Roman" w:cs="Times New Roman" w:hint="eastAsia"/>
-        </w:rPr>
-        <w:t>Runner</w:t>
-      </w:r>
-      <w:r>
-        <w:rPr>
-          <w:rFonts w:ascii="Times New Roman" w:eastAsia="宋体" w:hAnsi="Times New Roman" w:cs="Times New Roman" w:hint="eastAsia"/>
-        </w:rPr>
-        <w:t>中的</w:t>
-      </w:r>
-      <w:r>
-        <w:rPr>
-          <w:rFonts w:ascii="Times New Roman" w:eastAsia="宋体" w:hAnsi="Times New Roman" w:cs="Times New Roman" w:hint="eastAsia"/>
-        </w:rPr>
-        <w:t>VM</w:t>
-      </w:r>
-      <w:r>
-        <w:rPr>
-          <w:rFonts w:ascii="Times New Roman" w:eastAsia="宋体" w:hAnsi="Times New Roman" w:cs="Times New Roman"/>
-        </w:rPr>
-        <w:t xml:space="preserve"> </w:t>
-      </w:r>
-      <w:r>
-        <w:rPr>
-          <w:rFonts w:ascii="Times New Roman" w:eastAsia="宋体" w:hAnsi="Times New Roman" w:cs="Times New Roman" w:hint="eastAsia"/>
-        </w:rPr>
-        <w:t>Options</w:t>
-      </w:r>
-      <w:r>
-        <w:rPr>
-          <w:rFonts w:ascii="Times New Roman" w:eastAsia="宋体" w:hAnsi="Times New Roman" w:cs="Times New Roman" w:hint="eastAsia"/>
-        </w:rPr>
-        <w:t>和</w:t>
-      </w:r>
-      <w:r>
-        <w:rPr>
-          <w:rFonts w:ascii="Times New Roman" w:eastAsia="宋体" w:hAnsi="Times New Roman" w:cs="Times New Roman" w:hint="eastAsia"/>
-        </w:rPr>
-        <w:t>JRE</w:t>
-      </w:r>
-    </w:p>
-    <w:p>
-      <w:pPr>
-        <w:pStyle w:val="a7"/>
-        <w:ind w:left="1200" w:firstLineChars="0" w:firstLine="0"/>
-        <w:rPr>
-          <w:rFonts w:ascii="Times New Roman" w:eastAsia="宋体" w:hAnsi="Times New Roman" w:cs="Times New Roman"/>
-        </w:rPr>
-      </w:pPr>
-      <w:r>
-        <w:rPr>
-          <w:rFonts w:ascii="Times New Roman" w:eastAsia="宋体" w:hAnsi="Times New Roman" w:cs="Times New Roman" w:hint="eastAsia"/>
-        </w:rPr>
-        <w:t>VM</w:t>
-      </w:r>
-      <w:r>
-        <w:rPr>
-          <w:rFonts w:ascii="Times New Roman" w:eastAsia="宋体" w:hAnsi="Times New Roman" w:cs="Times New Roman"/>
-        </w:rPr>
-        <w:t xml:space="preserve"> </w:t>
-      </w:r>
-      <w:r>
-        <w:rPr>
-          <w:rFonts w:ascii="Times New Roman" w:eastAsia="宋体" w:hAnsi="Times New Roman" w:cs="Times New Roman" w:hint="eastAsia"/>
-        </w:rPr>
-        <w:t>Options</w:t>
-      </w:r>
-      <w:r>
-        <w:rPr>
-          <w:rFonts w:ascii="Times New Roman" w:eastAsia="宋体" w:hAnsi="Times New Roman" w:cs="Times New Roman" w:hint="eastAsia"/>
-        </w:rPr>
-        <w:t>：</w:t>
-      </w:r>
-      <w:r>
-        <w:rPr>
-          <w:rFonts w:ascii="Times New Roman" w:eastAsia="宋体" w:hAnsi="Times New Roman" w:cs="Times New Roman"/>
-        </w:rPr>
-        <w:t>-DarchetypeCatalog=internal</w:t>
-      </w:r>
-    </w:p>
-    <w:p>
-      <w:pPr>
-        <w:jc w:val="center"/>
+        <w:t>在</w:t>
+      </w:r>
+      <w:r>
+        <w:rPr>
+          <w:rFonts w:ascii="Times New Roman" w:eastAsia="宋体" w:hAnsi="Times New Roman" w:cs="Times New Roman" w:hint="eastAsia"/>
+        </w:rPr>
+        <w:t>IDEA</w:t>
+      </w:r>
+      <w:r>
+        <w:rPr>
+          <w:rFonts w:ascii="Times New Roman" w:eastAsia="宋体" w:hAnsi="Times New Roman" w:cs="Times New Roman" w:hint="eastAsia"/>
+        </w:rPr>
+        <w:t>中配置</w:t>
+      </w:r>
+      <w:r>
+        <w:rPr>
+          <w:rFonts w:ascii="Times New Roman" w:eastAsia="宋体" w:hAnsi="Times New Roman" w:cs="Times New Roman" w:hint="eastAsia"/>
+        </w:rPr>
+        <w:t>Tomcat</w:t>
+      </w:r>
+    </w:p>
+    <w:p>
+      <w:pPr>
+        <w:pStyle w:val="a7"/>
+        <w:ind w:left="432" w:firstLineChars="0" w:firstLine="0"/>
+        <w:rPr>
+          <w:rFonts w:ascii="Times New Roman" w:eastAsia="宋体" w:hAnsi="Times New Roman" w:cs="Times New Roman"/>
+        </w:rPr>
+      </w:pPr>
+      <w:r>
+        <w:rPr>
+          <w:rFonts w:ascii="Times New Roman" w:eastAsia="宋体" w:hAnsi="Times New Roman" w:cs="Times New Roman" w:hint="eastAsia"/>
+        </w:rPr>
+        <w:t>配置环境变量</w:t>
+      </w:r>
+    </w:p>
+    <w:p>
+      <w:pPr>
+        <w:pStyle w:val="a7"/>
+        <w:ind w:left="432" w:firstLineChars="0" w:firstLine="0"/>
         <w:rPr>
           <w:rFonts w:ascii="Times New Roman" w:eastAsia="宋体" w:hAnsi="Times New Roman" w:cs="Times New Roman"/>
         </w:rPr>
@@ -1067,10 +1321,10 @@
           <w:noProof/>
         </w:rPr>
         <w:drawing>
-          <wp:inline distT="0" distB="0" distL="0" distR="0" wp14:anchorId="3BDCCBF8" wp14:editId="0DB1D069">
-            <wp:extent cx="4963494" cy="3954780"/>
-            <wp:effectExtent l="0" t="0" r="8890" b="7620"/>
-            <wp:docPr id="6" name="图片 6"/>
+          <wp:inline distT="0" distB="0" distL="0" distR="0" wp14:anchorId="556770E8" wp14:editId="52C35363">
+            <wp:extent cx="5274310" cy="2148205"/>
+            <wp:effectExtent l="0" t="0" r="2540" b="4445"/>
+            <wp:docPr id="16" name="图片 16"/>
             <wp:cNvGraphicFramePr>
               <a:graphicFrameLocks xmlns:a="http://schemas.openxmlformats.org/drawingml/2006/main" noChangeAspect="1"/>
             </wp:cNvGraphicFramePr>
@@ -1090,7 +1344,7 @@
                   <pic:spPr>
                     <a:xfrm>
                       <a:off x="0" y="0"/>
-                      <a:ext cx="4964588" cy="3955652"/>
+                      <a:ext cx="5274310" cy="2148205"/>
                     </a:xfrm>
                     <a:prstGeom prst="rect">
                       <a:avLst/>
@@ -1106,91 +1360,78 @@
     <w:p>
       <w:pPr>
         <w:pStyle w:val="a7"/>
-        <w:numPr>
-          <w:ilvl w:val="2"/>
-          <w:numId w:val="1"/>
-        </w:numPr>
-        <w:ind w:firstLineChars="0"/>
-        <w:rPr>
-          <w:rFonts w:ascii="Times New Roman" w:eastAsia="宋体" w:hAnsi="Times New Roman" w:cs="Times New Roman"/>
-        </w:rPr>
-      </w:pPr>
-      <w:r>
-        <w:rPr>
-          <w:rFonts w:ascii="Times New Roman" w:eastAsia="宋体" w:hAnsi="Times New Roman" w:cs="Times New Roman" w:hint="eastAsia"/>
+        <w:ind w:left="432" w:firstLineChars="0" w:firstLine="0"/>
+        <w:rPr>
+          <w:rFonts w:ascii="Times New Roman" w:eastAsia="宋体" w:hAnsi="Times New Roman" w:cs="Times New Roman"/>
+        </w:rPr>
+      </w:pPr>
+    </w:p>
+    <w:p>
+      <w:pPr>
+        <w:pStyle w:val="a7"/>
+        <w:ind w:left="432" w:firstLineChars="0" w:firstLine="0"/>
+        <w:rPr>
+          <w:rFonts w:ascii="Times New Roman" w:eastAsia="宋体" w:hAnsi="Times New Roman" w:cs="Times New Roman"/>
+        </w:rPr>
+      </w:pPr>
+      <w:r>
+        <w:rPr>
+          <w:rFonts w:ascii="Times New Roman" w:eastAsia="宋体" w:hAnsi="Times New Roman" w:cs="Times New Roman" w:hint="eastAsia"/>
+        </w:rPr>
+        <w:t>压缩包</w:t>
+      </w:r>
+      <w:r>
+        <w:rPr>
+          <w:rFonts w:ascii="Times New Roman" w:eastAsia="宋体" w:hAnsi="Times New Roman" w:cs="Times New Roman" w:hint="eastAsia"/>
+        </w:rPr>
+        <w:t>在</w:t>
+      </w:r>
+      <w:proofErr w:type="spellStart"/>
+      <w:r>
+        <w:rPr>
+          <w:rFonts w:ascii="Times New Roman" w:eastAsia="宋体" w:hAnsi="Times New Roman" w:cs="Times New Roman" w:hint="eastAsia"/>
+        </w:rPr>
+        <w:t>github</w:t>
+      </w:r>
+      <w:proofErr w:type="spellEnd"/>
+      <w:r>
+        <w:rPr>
+          <w:rFonts w:ascii="Times New Roman" w:eastAsia="宋体" w:hAnsi="Times New Roman" w:cs="Times New Roman" w:hint="eastAsia"/>
+        </w:rPr>
+        <w:t>的</w:t>
+      </w:r>
+      <w:r>
+        <w:rPr>
+          <w:rFonts w:ascii="Times New Roman" w:eastAsia="宋体" w:hAnsi="Times New Roman" w:cs="Times New Roman" w:hint="eastAsia"/>
+        </w:rPr>
+        <w:t>resource</w:t>
+      </w:r>
+      <w:r>
+        <w:rPr>
+          <w:rFonts w:ascii="Times New Roman" w:eastAsia="宋体" w:hAnsi="Times New Roman" w:cs="Times New Roman" w:hint="eastAsia"/>
+        </w:rPr>
+        <w:t>目录下</w:t>
+      </w:r>
+    </w:p>
+    <w:p>
+      <w:pPr>
+        <w:pStyle w:val="a7"/>
+        <w:ind w:left="432" w:firstLineChars="0" w:firstLine="0"/>
+        <w:rPr>
+          <w:rFonts w:ascii="Times New Roman" w:eastAsia="宋体" w:hAnsi="Times New Roman" w:cs="Times New Roman"/>
+        </w:rPr>
+      </w:pPr>
+      <w:r>
+        <w:rPr>
+          <w:rFonts w:ascii="Times New Roman" w:eastAsia="宋体" w:hAnsi="Times New Roman" w:cs="Times New Roman"/>
+          <w:noProof/>
         </w:rPr>
         <w:lastRenderedPageBreak/>
-        <w:t>Setting</w:t>
-      </w:r>
-      <w:r>
-        <w:rPr>
-          <w:rFonts w:ascii="Times New Roman" w:eastAsia="宋体" w:hAnsi="Times New Roman" w:cs="Times New Roman"/>
-        </w:rPr>
-        <w:t xml:space="preserve"> </w:t>
-      </w:r>
-      <w:r>
-        <w:rPr>
-          <w:rFonts w:ascii="Times New Roman" w:eastAsia="宋体" w:hAnsi="Times New Roman" w:cs="Times New Roman" w:hint="eastAsia"/>
-        </w:rPr>
-        <w:t>for</w:t>
-      </w:r>
-      <w:r>
-        <w:rPr>
-          <w:rFonts w:ascii="Times New Roman" w:eastAsia="宋体" w:hAnsi="Times New Roman" w:cs="Times New Roman"/>
-        </w:rPr>
-        <w:t xml:space="preserve"> </w:t>
-      </w:r>
-      <w:r>
-        <w:rPr>
-          <w:rFonts w:ascii="Times New Roman" w:eastAsia="宋体" w:hAnsi="Times New Roman" w:cs="Times New Roman" w:hint="eastAsia"/>
-        </w:rPr>
-        <w:t>new</w:t>
-      </w:r>
-      <w:r>
-        <w:rPr>
-          <w:rFonts w:ascii="Times New Roman" w:eastAsia="宋体" w:hAnsi="Times New Roman" w:cs="Times New Roman"/>
-        </w:rPr>
-        <w:t xml:space="preserve"> </w:t>
-      </w:r>
-      <w:r>
-        <w:rPr>
-          <w:rFonts w:ascii="Times New Roman" w:eastAsia="宋体" w:hAnsi="Times New Roman" w:cs="Times New Roman" w:hint="eastAsia"/>
-        </w:rPr>
-        <w:t>project</w:t>
-      </w:r>
-    </w:p>
-    <w:p>
-      <w:pPr>
-        <w:pStyle w:val="a7"/>
-        <w:ind w:left="1200" w:firstLineChars="0" w:firstLine="0"/>
-        <w:rPr>
-          <w:rFonts w:ascii="Times New Roman" w:eastAsia="宋体" w:hAnsi="Times New Roman" w:cs="Times New Roman"/>
-        </w:rPr>
-      </w:pPr>
-      <w:r>
-        <w:rPr>
-          <w:rFonts w:ascii="Times New Roman" w:eastAsia="宋体" w:hAnsi="Times New Roman" w:cs="Times New Roman" w:hint="eastAsia"/>
-        </w:rPr>
-        <w:t>重复上面三小步</w:t>
-      </w:r>
-    </w:p>
-    <w:p>
-      <w:pPr>
-        <w:jc w:val="center"/>
-        <w:rPr>
-          <w:rFonts w:ascii="Times New Roman" w:eastAsia="宋体" w:hAnsi="Times New Roman" w:cs="Times New Roman"/>
-        </w:rPr>
-      </w:pPr>
-      <w:r>
-        <w:rPr>
-          <w:rFonts w:ascii="Times New Roman" w:eastAsia="宋体" w:hAnsi="Times New Roman" w:cs="Times New Roman"/>
-          <w:noProof/>
-        </w:rPr>
         <w:drawing>
-          <wp:inline distT="0" distB="0" distL="0" distR="0" wp14:anchorId="10B025C5" wp14:editId="7E7BD4DB">
-            <wp:extent cx="5274310" cy="3469005"/>
+          <wp:inline distT="0" distB="0" distL="0" distR="0" wp14:anchorId="4B732652" wp14:editId="6CFF7133">
+            <wp:extent cx="5274310" cy="4216400"/>
             <wp:effectExtent l="0" t="0" r="2540" b="0"/>
-            <wp:docPr id="7" name="图片 7"/>
+            <wp:docPr id="10" name="图片 10"/>
             <wp:cNvGraphicFramePr>
               <a:graphicFrameLocks xmlns:a="http://schemas.openxmlformats.org/drawingml/2006/main" noChangeAspect="1"/>
             </wp:cNvGraphicFramePr>
@@ -1210,7 +1451,7 @@
                   <pic:spPr>
                     <a:xfrm>
                       <a:off x="0" y="0"/>
-                      <a:ext cx="5274310" cy="3469005"/>
+                      <a:ext cx="5274310" cy="4216400"/>
                     </a:xfrm>
                     <a:prstGeom prst="rect">
                       <a:avLst/>
@@ -1226,43 +1467,6 @@
     <w:p>
       <w:pPr>
         <w:pStyle w:val="a7"/>
-        <w:numPr>
-          <w:ilvl w:val="0"/>
-          <w:numId w:val="1"/>
-        </w:numPr>
-        <w:ind w:firstLineChars="0"/>
-        <w:rPr>
-          <w:rFonts w:ascii="Times New Roman" w:eastAsia="宋体" w:hAnsi="Times New Roman" w:cs="Times New Roman"/>
-        </w:rPr>
-      </w:pPr>
-      <w:r>
-        <w:rPr>
-          <w:rFonts w:ascii="Times New Roman" w:eastAsia="宋体" w:hAnsi="Times New Roman" w:cs="Times New Roman" w:hint="eastAsia"/>
-        </w:rPr>
-        <w:t>在</w:t>
-      </w:r>
-      <w:r>
-        <w:rPr>
-          <w:rFonts w:ascii="Times New Roman" w:eastAsia="宋体" w:hAnsi="Times New Roman" w:cs="Times New Roman" w:hint="eastAsia"/>
-        </w:rPr>
-        <w:t>IDEA</w:t>
-      </w:r>
-      <w:r>
-        <w:rPr>
-          <w:rFonts w:ascii="Times New Roman" w:eastAsia="宋体" w:hAnsi="Times New Roman" w:cs="Times New Roman" w:hint="eastAsia"/>
-        </w:rPr>
-        <w:t>中配置</w:t>
-      </w:r>
-      <w:r>
-        <w:rPr>
-          <w:rFonts w:ascii="Times New Roman" w:eastAsia="宋体" w:hAnsi="Times New Roman" w:cs="Times New Roman" w:hint="eastAsia"/>
-        </w:rPr>
-        <w:t>Tomcat</w:t>
-      </w:r>
-    </w:p>
-    <w:p>
-      <w:pPr>
-        <w:pStyle w:val="a7"/>
         <w:ind w:left="432" w:firstLineChars="0" w:firstLine="0"/>
         <w:rPr>
           <w:rFonts w:ascii="Times New Roman" w:eastAsia="宋体" w:hAnsi="Times New Roman" w:cs="Times New Roman"/>
@@ -1270,28 +1474,14 @@
       </w:pPr>
       <w:r>
         <w:rPr>
-          <w:rFonts w:ascii="Times New Roman" w:eastAsia="宋体" w:hAnsi="Times New Roman" w:cs="Times New Roman" w:hint="eastAsia"/>
-        </w:rPr>
-        <w:t>配置环境变量</w:t>
-      </w:r>
-    </w:p>
-    <w:p>
-      <w:pPr>
-        <w:pStyle w:val="a7"/>
-        <w:ind w:left="432" w:firstLineChars="0" w:firstLine="0"/>
-        <w:rPr>
-          <w:rFonts w:ascii="Times New Roman" w:eastAsia="宋体" w:hAnsi="Times New Roman" w:cs="Times New Roman" w:hint="eastAsia"/>
-        </w:rPr>
-      </w:pPr>
-      <w:r>
-        <w:rPr>
-          <w:rFonts w:ascii="Times New Roman" w:eastAsia="宋体" w:hAnsi="Times New Roman" w:cs="Times New Roman"/>
+          <w:rFonts w:ascii="Times New Roman" w:eastAsia="宋体" w:hAnsi="Times New Roman" w:cs="Times New Roman"/>
+          <w:noProof/>
         </w:rPr>
         <w:drawing>
-          <wp:inline distT="0" distB="0" distL="0" distR="0" wp14:anchorId="556770E8" wp14:editId="52C35363">
-            <wp:extent cx="5274310" cy="2148205"/>
-            <wp:effectExtent l="0" t="0" r="2540" b="4445"/>
-            <wp:docPr id="16" name="图片 16"/>
+          <wp:inline distT="0" distB="0" distL="0" distR="0" wp14:anchorId="3B64B982" wp14:editId="7D846346">
+            <wp:extent cx="5274310" cy="2413635"/>
+            <wp:effectExtent l="0" t="0" r="2540" b="5715"/>
+            <wp:docPr id="11" name="图片 11"/>
             <wp:cNvGraphicFramePr>
               <a:graphicFrameLocks xmlns:a="http://schemas.openxmlformats.org/drawingml/2006/main" noChangeAspect="1"/>
             </wp:cNvGraphicFramePr>
@@ -1311,7 +1501,7 @@
                   <pic:spPr>
                     <a:xfrm>
                       <a:off x="0" y="0"/>
-                      <a:ext cx="5274310" cy="2148205"/>
+                      <a:ext cx="5274310" cy="2413635"/>
                     </a:xfrm>
                     <a:prstGeom prst="rect">
                       <a:avLst/>
@@ -1329,53 +1519,38 @@
         <w:pStyle w:val="a7"/>
         <w:ind w:left="432" w:firstLineChars="0" w:firstLine="0"/>
         <w:rPr>
-          <w:rFonts w:ascii="Times New Roman" w:eastAsia="宋体" w:hAnsi="Times New Roman" w:cs="Times New Roman" w:hint="eastAsia"/>
-        </w:rPr>
-      </w:pPr>
-    </w:p>
-    <w:p>
-      <w:pPr>
-        <w:pStyle w:val="a7"/>
-        <w:ind w:left="432" w:firstLineChars="0" w:firstLine="0"/>
-        <w:rPr>
-          <w:rFonts w:ascii="Times New Roman" w:eastAsia="宋体" w:hAnsi="Times New Roman" w:cs="Times New Roman"/>
-        </w:rPr>
-      </w:pPr>
-      <w:r>
-        <w:rPr>
-          <w:rFonts w:ascii="Times New Roman" w:eastAsia="宋体" w:hAnsi="Times New Roman" w:cs="Times New Roman" w:hint="eastAsia"/>
-        </w:rPr>
-        <w:t>压缩包</w:t>
-      </w:r>
-      <w:r>
-        <w:rPr>
-          <w:rFonts w:ascii="Times New Roman" w:eastAsia="宋体" w:hAnsi="Times New Roman" w:cs="Times New Roman" w:hint="eastAsia"/>
-        </w:rPr>
-        <w:t>在</w:t>
-      </w:r>
-      <w:r>
-        <w:rPr>
-          <w:rFonts w:ascii="Times New Roman" w:eastAsia="宋体" w:hAnsi="Times New Roman" w:cs="Times New Roman" w:hint="eastAsia"/>
-        </w:rPr>
-        <w:t>github</w:t>
-      </w:r>
-      <w:r>
-        <w:rPr>
-          <w:rFonts w:ascii="Times New Roman" w:eastAsia="宋体" w:hAnsi="Times New Roman" w:cs="Times New Roman" w:hint="eastAsia"/>
-        </w:rPr>
-        <w:t>的</w:t>
-      </w:r>
-      <w:r>
-        <w:rPr>
-          <w:rFonts w:ascii="Times New Roman" w:eastAsia="宋体" w:hAnsi="Times New Roman" w:cs="Times New Roman" w:hint="eastAsia"/>
-        </w:rPr>
-        <w:t>resource</w:t>
-      </w:r>
-      <w:r>
-        <w:rPr>
-          <w:rFonts w:ascii="Times New Roman" w:eastAsia="宋体" w:hAnsi="Times New Roman" w:cs="Times New Roman" w:hint="eastAsia"/>
-        </w:rPr>
-        <w:t>目录下</w:t>
+          <w:rFonts w:ascii="Times New Roman" w:eastAsia="宋体" w:hAnsi="Times New Roman" w:cs="Times New Roman"/>
+        </w:rPr>
+      </w:pPr>
+      <w:r>
+        <w:rPr>
+          <w:rFonts w:ascii="Times New Roman" w:eastAsia="宋体" w:hAnsi="Times New Roman" w:cs="Times New Roman" w:hint="eastAsia"/>
+        </w:rPr>
+        <w:t>然后设置一个开关</w:t>
+      </w:r>
+      <w:r>
+        <w:rPr>
+          <w:rFonts w:ascii="Times New Roman" w:eastAsia="宋体" w:hAnsi="Times New Roman" w:cs="Times New Roman" w:hint="eastAsia"/>
+        </w:rPr>
+        <w:t>(</w:t>
+      </w:r>
+      <w:r>
+        <w:rPr>
+          <w:rFonts w:ascii="Times New Roman" w:eastAsia="宋体" w:hAnsi="Times New Roman" w:cs="Times New Roman" w:hint="eastAsia"/>
+        </w:rPr>
+        <w:t>快捷方式</w:t>
+      </w:r>
+      <w:r>
+        <w:rPr>
+          <w:rFonts w:ascii="Times New Roman" w:eastAsia="宋体" w:hAnsi="Times New Roman" w:cs="Times New Roman"/>
+        </w:rPr>
+        <w:t>)</w:t>
+      </w:r>
+      <w:r>
+        <w:rPr>
+          <w:rFonts w:ascii="Times New Roman" w:eastAsia="宋体" w:hAnsi="Times New Roman" w:cs="Times New Roman" w:hint="eastAsia"/>
+        </w:rPr>
+        <w:t>：</w:t>
       </w:r>
     </w:p>
     <w:p>
@@ -1393,10 +1568,10 @@
         </w:rPr>
         <w:lastRenderedPageBreak/>
         <w:drawing>
-          <wp:inline distT="0" distB="0" distL="0" distR="0" wp14:anchorId="4B732652" wp14:editId="6CFF7133">
-            <wp:extent cx="5274310" cy="4216400"/>
-            <wp:effectExtent l="0" t="0" r="2540" b="0"/>
-            <wp:docPr id="10" name="图片 10"/>
+          <wp:inline distT="0" distB="0" distL="0" distR="0" wp14:anchorId="4F877E0B" wp14:editId="1BFB38F3">
+            <wp:extent cx="5058481" cy="5553850"/>
+            <wp:effectExtent l="0" t="0" r="8890" b="8890"/>
+            <wp:docPr id="12" name="图片 12"/>
             <wp:cNvGraphicFramePr>
               <a:graphicFrameLocks xmlns:a="http://schemas.openxmlformats.org/drawingml/2006/main" noChangeAspect="1"/>
             </wp:cNvGraphicFramePr>
@@ -1416,7 +1591,7 @@
                   <pic:spPr>
                     <a:xfrm>
                       <a:off x="0" y="0"/>
-                      <a:ext cx="5274310" cy="4216400"/>
+                      <a:ext cx="5058481" cy="5553850"/>
                     </a:xfrm>
                     <a:prstGeom prst="rect">
                       <a:avLst/>
@@ -1443,10 +1618,10 @@
           <w:noProof/>
         </w:rPr>
         <w:drawing>
-          <wp:inline distT="0" distB="0" distL="0" distR="0" wp14:anchorId="3B64B982" wp14:editId="7D846346">
-            <wp:extent cx="5274310" cy="2413635"/>
-            <wp:effectExtent l="0" t="0" r="2540" b="5715"/>
-            <wp:docPr id="11" name="图片 11"/>
+          <wp:inline distT="0" distB="0" distL="0" distR="0" wp14:anchorId="4A37D6CE" wp14:editId="048EB291">
+            <wp:extent cx="5274310" cy="3054985"/>
+            <wp:effectExtent l="0" t="0" r="2540" b="0"/>
+            <wp:docPr id="13" name="图片 13"/>
             <wp:cNvGraphicFramePr>
               <a:graphicFrameLocks xmlns:a="http://schemas.openxmlformats.org/drawingml/2006/main" noChangeAspect="1"/>
             </wp:cNvGraphicFramePr>
@@ -1466,7 +1641,7 @@
                   <pic:spPr>
                     <a:xfrm>
                       <a:off x="0" y="0"/>
-                      <a:ext cx="5274310" cy="2413635"/>
+                      <a:ext cx="5274310" cy="3054985"/>
                     </a:xfrm>
                     <a:prstGeom prst="rect">
                       <a:avLst/>
@@ -1482,46 +1657,84 @@
     <w:p>
       <w:pPr>
         <w:pStyle w:val="a7"/>
-        <w:ind w:left="432" w:firstLineChars="0" w:firstLine="0"/>
-        <w:rPr>
-          <w:rFonts w:ascii="Times New Roman" w:eastAsia="宋体" w:hAnsi="Times New Roman" w:cs="Times New Roman"/>
-        </w:rPr>
-      </w:pPr>
-      <w:r>
-        <w:rPr>
-          <w:rFonts w:ascii="Times New Roman" w:eastAsia="宋体" w:hAnsi="Times New Roman" w:cs="Times New Roman" w:hint="eastAsia"/>
-        </w:rPr>
-        <w:t>然后设置一个开关</w:t>
-      </w:r>
-      <w:r>
-        <w:rPr>
-          <w:rFonts w:ascii="Times New Roman" w:eastAsia="宋体" w:hAnsi="Times New Roman" w:cs="Times New Roman" w:hint="eastAsia"/>
-        </w:rPr>
-        <w:t>(</w:t>
-      </w:r>
-      <w:r>
-        <w:rPr>
-          <w:rFonts w:ascii="Times New Roman" w:eastAsia="宋体" w:hAnsi="Times New Roman" w:cs="Times New Roman" w:hint="eastAsia"/>
-        </w:rPr>
-        <w:t>快捷方式</w:t>
-      </w:r>
-      <w:r>
-        <w:rPr>
-          <w:rFonts w:ascii="Times New Roman" w:eastAsia="宋体" w:hAnsi="Times New Roman" w:cs="Times New Roman"/>
-        </w:rPr>
-        <w:t>)</w:t>
-      </w:r>
-      <w:r>
-        <w:rPr>
-          <w:rFonts w:ascii="Times New Roman" w:eastAsia="宋体" w:hAnsi="Times New Roman" w:cs="Times New Roman" w:hint="eastAsia"/>
-        </w:rPr>
-        <w:t>：</w:t>
-      </w:r>
-    </w:p>
-    <w:p>
-      <w:pPr>
-        <w:pStyle w:val="a7"/>
-        <w:ind w:left="432" w:firstLineChars="0" w:firstLine="0"/>
+        <w:numPr>
+          <w:ilvl w:val="0"/>
+          <w:numId w:val="1"/>
+        </w:numPr>
+        <w:ind w:firstLineChars="0"/>
+        <w:rPr>
+          <w:rFonts w:ascii="Times New Roman" w:eastAsia="宋体" w:hAnsi="Times New Roman" w:cs="Times New Roman"/>
+        </w:rPr>
+      </w:pPr>
+      <w:r>
+        <w:rPr>
+          <w:rFonts w:ascii="Times New Roman" w:eastAsia="宋体" w:hAnsi="Times New Roman" w:cs="Times New Roman" w:hint="eastAsia"/>
+        </w:rPr>
+        <w:lastRenderedPageBreak/>
+        <w:t>使用</w:t>
+      </w:r>
+      <w:r>
+        <w:rPr>
+          <w:rFonts w:ascii="Times New Roman" w:eastAsia="宋体" w:hAnsi="Times New Roman" w:cs="Times New Roman" w:hint="eastAsia"/>
+        </w:rPr>
+        <w:t>idea</w:t>
+      </w:r>
+      <w:r>
+        <w:rPr>
+          <w:rFonts w:ascii="Times New Roman" w:eastAsia="宋体" w:hAnsi="Times New Roman" w:cs="Times New Roman" w:hint="eastAsia"/>
+        </w:rPr>
+        <w:t>拉取</w:t>
+      </w:r>
+      <w:proofErr w:type="spellStart"/>
+      <w:r>
+        <w:rPr>
+          <w:rFonts w:ascii="Times New Roman" w:eastAsia="宋体" w:hAnsi="Times New Roman" w:cs="Times New Roman" w:hint="eastAsia"/>
+        </w:rPr>
+        <w:t>github</w:t>
+      </w:r>
+      <w:proofErr w:type="spellEnd"/>
+      <w:r>
+        <w:rPr>
+          <w:rFonts w:ascii="Times New Roman" w:eastAsia="宋体" w:hAnsi="Times New Roman" w:cs="Times New Roman" w:hint="eastAsia"/>
+        </w:rPr>
+        <w:t>上的项目</w:t>
+      </w:r>
+    </w:p>
+    <w:p>
+      <w:pPr>
+        <w:pStyle w:val="a7"/>
+        <w:numPr>
+          <w:ilvl w:val="0"/>
+          <w:numId w:val="3"/>
+        </w:numPr>
+        <w:ind w:firstLineChars="0"/>
+        <w:rPr>
+          <w:rFonts w:ascii="Times New Roman" w:eastAsia="宋体" w:hAnsi="Times New Roman" w:cs="Times New Roman"/>
+        </w:rPr>
+      </w:pPr>
+      <w:r>
+        <w:rPr>
+          <w:rFonts w:ascii="Times New Roman" w:eastAsia="宋体" w:hAnsi="Times New Roman" w:cs="Times New Roman" w:hint="eastAsia"/>
+        </w:rPr>
+        <w:t>先建一个</w:t>
+      </w:r>
+      <w:r>
+        <w:rPr>
+          <w:rFonts w:ascii="Times New Roman" w:eastAsia="宋体" w:hAnsi="Times New Roman" w:cs="Times New Roman" w:hint="eastAsia"/>
+        </w:rPr>
+        <w:t>E</w:t>
+      </w:r>
+      <w:r>
+        <w:rPr>
+          <w:rFonts w:ascii="Times New Roman" w:eastAsia="宋体" w:hAnsi="Times New Roman" w:cs="Times New Roman"/>
+        </w:rPr>
+        <w:t>mpty project</w:t>
+      </w:r>
+    </w:p>
+    <w:p>
+      <w:pPr>
+        <w:pStyle w:val="a7"/>
+        <w:ind w:left="792" w:firstLineChars="0" w:firstLine="0"/>
         <w:rPr>
           <w:rFonts w:ascii="Times New Roman" w:eastAsia="宋体" w:hAnsi="Times New Roman" w:cs="Times New Roman"/>
         </w:rPr>
@@ -1531,12 +1744,11 @@
           <w:rFonts w:ascii="Times New Roman" w:eastAsia="宋体" w:hAnsi="Times New Roman" w:cs="Times New Roman"/>
           <w:noProof/>
         </w:rPr>
-        <w:lastRenderedPageBreak/>
         <w:drawing>
-          <wp:inline distT="0" distB="0" distL="0" distR="0" wp14:anchorId="4F877E0B" wp14:editId="1BFB38F3">
-            <wp:extent cx="5058481" cy="5553850"/>
-            <wp:effectExtent l="0" t="0" r="8890" b="8890"/>
-            <wp:docPr id="12" name="图片 12"/>
+          <wp:inline distT="0" distB="0" distL="0" distR="0" wp14:anchorId="671C2C00" wp14:editId="53BED402">
+            <wp:extent cx="5274310" cy="5085080"/>
+            <wp:effectExtent l="0" t="0" r="2540" b="1270"/>
+            <wp:docPr id="14" name="图片 14"/>
             <wp:cNvGraphicFramePr>
               <a:graphicFrameLocks xmlns:a="http://schemas.openxmlformats.org/drawingml/2006/main" noChangeAspect="1"/>
             </wp:cNvGraphicFramePr>
@@ -1556,7 +1768,7 @@
                   <pic:spPr>
                     <a:xfrm>
                       <a:off x="0" y="0"/>
-                      <a:ext cx="5058481" cy="5553850"/>
+                      <a:ext cx="5274310" cy="5085080"/>
                     </a:xfrm>
                     <a:prstGeom prst="rect">
                       <a:avLst/>
@@ -1572,7 +1784,40 @@
     <w:p>
       <w:pPr>
         <w:pStyle w:val="a7"/>
-        <w:ind w:left="432" w:firstLineChars="0" w:firstLine="0"/>
+        <w:numPr>
+          <w:ilvl w:val="0"/>
+          <w:numId w:val="3"/>
+        </w:numPr>
+        <w:ind w:firstLineChars="0"/>
+        <w:rPr>
+          <w:rFonts w:ascii="Times New Roman" w:eastAsia="宋体" w:hAnsi="Times New Roman" w:cs="Times New Roman"/>
+        </w:rPr>
+      </w:pPr>
+      <w:r>
+        <w:rPr>
+          <w:rFonts w:ascii="Times New Roman" w:eastAsia="宋体" w:hAnsi="Times New Roman" w:cs="Times New Roman" w:hint="eastAsia"/>
+        </w:rPr>
+        <w:t>从</w:t>
+      </w:r>
+      <w:proofErr w:type="spellStart"/>
+      <w:r>
+        <w:rPr>
+          <w:rFonts w:ascii="Times New Roman" w:eastAsia="宋体" w:hAnsi="Times New Roman" w:cs="Times New Roman" w:hint="eastAsia"/>
+        </w:rPr>
+        <w:t>github</w:t>
+      </w:r>
+      <w:proofErr w:type="spellEnd"/>
+      <w:r>
+        <w:rPr>
+          <w:rFonts w:ascii="Times New Roman" w:eastAsia="宋体" w:hAnsi="Times New Roman" w:cs="Times New Roman" w:hint="eastAsia"/>
+        </w:rPr>
+        <w:t>上拉取项目</w:t>
+      </w:r>
+    </w:p>
+    <w:p>
+      <w:pPr>
+        <w:pStyle w:val="a7"/>
+        <w:ind w:left="792" w:firstLineChars="0" w:firstLine="0"/>
         <w:rPr>
           <w:rFonts w:ascii="Times New Roman" w:eastAsia="宋体" w:hAnsi="Times New Roman" w:cs="Times New Roman"/>
         </w:rPr>
@@ -1583,10 +1828,10 @@
           <w:noProof/>
         </w:rPr>
         <w:drawing>
-          <wp:inline distT="0" distB="0" distL="0" distR="0" wp14:anchorId="4A37D6CE" wp14:editId="048EB291">
-            <wp:extent cx="5274310" cy="3054985"/>
-            <wp:effectExtent l="0" t="0" r="2540" b="0"/>
-            <wp:docPr id="13" name="图片 13"/>
+          <wp:inline distT="0" distB="0" distL="0" distR="0" wp14:anchorId="153AF6B6" wp14:editId="1CB8EFA5">
+            <wp:extent cx="5274310" cy="2832100"/>
+            <wp:effectExtent l="0" t="0" r="2540" b="6350"/>
+            <wp:docPr id="9" name="图片 9"/>
             <wp:cNvGraphicFramePr>
               <a:graphicFrameLocks xmlns:a="http://schemas.openxmlformats.org/drawingml/2006/main" noChangeAspect="1"/>
             </wp:cNvGraphicFramePr>
@@ -1606,7 +1851,7 @@
                   <pic:spPr>
                     <a:xfrm>
                       <a:off x="0" y="0"/>
-                      <a:ext cx="5274310" cy="3054985"/>
+                      <a:ext cx="5274310" cy="2832100"/>
                     </a:xfrm>
                     <a:prstGeom prst="rect">
                       <a:avLst/>
@@ -1622,96 +1867,22 @@
     <w:p>
       <w:pPr>
         <w:pStyle w:val="a7"/>
-        <w:numPr>
-          <w:ilvl w:val="0"/>
-          <w:numId w:val="1"/>
-        </w:numPr>
-        <w:ind w:firstLineChars="0"/>
-        <w:rPr>
-          <w:rFonts w:ascii="Times New Roman" w:eastAsia="宋体" w:hAnsi="Times New Roman" w:cs="Times New Roman"/>
-        </w:rPr>
-      </w:pPr>
-      <w:r>
-        <w:rPr>
-          <w:rFonts w:ascii="Times New Roman" w:eastAsia="宋体" w:hAnsi="Times New Roman" w:cs="Times New Roman" w:hint="eastAsia"/>
+        <w:ind w:left="792" w:firstLineChars="0" w:firstLine="0"/>
+        <w:rPr>
+          <w:rFonts w:ascii="Times New Roman" w:eastAsia="宋体" w:hAnsi="Times New Roman" w:cs="Times New Roman"/>
+        </w:rPr>
+      </w:pPr>
+      <w:r>
+        <w:rPr>
+          <w:rFonts w:ascii="Times New Roman" w:eastAsia="宋体" w:hAnsi="Times New Roman" w:cs="Times New Roman"/>
+          <w:noProof/>
         </w:rPr>
         <w:lastRenderedPageBreak/>
-        <w:t>使用</w:t>
-      </w:r>
-      <w:r>
-        <w:rPr>
-          <w:rFonts w:ascii="Times New Roman" w:eastAsia="宋体" w:hAnsi="Times New Roman" w:cs="Times New Roman" w:hint="eastAsia"/>
-        </w:rPr>
-        <w:t>idea</w:t>
-      </w:r>
-      <w:r>
-        <w:rPr>
-          <w:rFonts w:ascii="Times New Roman" w:eastAsia="宋体" w:hAnsi="Times New Roman" w:cs="Times New Roman" w:hint="eastAsia"/>
-        </w:rPr>
-        <w:t>拉取</w:t>
-      </w:r>
-      <w:r>
-        <w:rPr>
-          <w:rFonts w:ascii="Times New Roman" w:eastAsia="宋体" w:hAnsi="Times New Roman" w:cs="Times New Roman" w:hint="eastAsia"/>
-        </w:rPr>
-        <w:t>github</w:t>
-      </w:r>
-      <w:r>
-        <w:rPr>
-          <w:rFonts w:ascii="Times New Roman" w:eastAsia="宋体" w:hAnsi="Times New Roman" w:cs="Times New Roman" w:hint="eastAsia"/>
-        </w:rPr>
-        <w:t>上的项目</w:t>
-      </w:r>
-    </w:p>
-    <w:p>
-      <w:pPr>
-        <w:pStyle w:val="a7"/>
-        <w:numPr>
-          <w:ilvl w:val="0"/>
-          <w:numId w:val="3"/>
-        </w:numPr>
-        <w:ind w:firstLineChars="0"/>
-        <w:rPr>
-          <w:rFonts w:ascii="Times New Roman" w:eastAsia="宋体" w:hAnsi="Times New Roman" w:cs="Times New Roman"/>
-        </w:rPr>
-      </w:pPr>
-      <w:r>
-        <w:rPr>
-          <w:rFonts w:ascii="Times New Roman" w:eastAsia="宋体" w:hAnsi="Times New Roman" w:cs="Times New Roman" w:hint="eastAsia"/>
-        </w:rPr>
-        <w:t>先建一个</w:t>
-      </w:r>
-      <w:r>
-        <w:rPr>
-          <w:rFonts w:ascii="Times New Roman" w:eastAsia="宋体" w:hAnsi="Times New Roman" w:cs="Times New Roman" w:hint="eastAsia"/>
-        </w:rPr>
-        <w:t>E</w:t>
-      </w:r>
-      <w:r>
-        <w:rPr>
-          <w:rFonts w:ascii="Times New Roman" w:eastAsia="宋体" w:hAnsi="Times New Roman" w:cs="Times New Roman"/>
-        </w:rPr>
-        <w:t>mpty project</w:t>
-      </w:r>
-    </w:p>
-    <w:p>
-      <w:pPr>
-        <w:pStyle w:val="a7"/>
-        <w:ind w:left="792" w:firstLineChars="0" w:firstLine="0"/>
-        <w:rPr>
-          <w:rFonts w:ascii="Times New Roman" w:eastAsia="宋体" w:hAnsi="Times New Roman" w:cs="Times New Roman"/>
-        </w:rPr>
-      </w:pPr>
-      <w:r>
-        <w:rPr>
-          <w:rFonts w:ascii="Times New Roman" w:eastAsia="宋体" w:hAnsi="Times New Roman" w:cs="Times New Roman"/>
-          <w:noProof/>
-        </w:rPr>
         <w:drawing>
-          <wp:inline distT="0" distB="0" distL="0" distR="0" wp14:anchorId="671C2C00" wp14:editId="53BED402">
-            <wp:extent cx="5274310" cy="5085080"/>
-            <wp:effectExtent l="0" t="0" r="2540" b="1270"/>
-            <wp:docPr id="14" name="图片 14"/>
+          <wp:inline distT="0" distB="0" distL="0" distR="0" wp14:anchorId="36363474" wp14:editId="217E420C">
+            <wp:extent cx="5274310" cy="2829560"/>
+            <wp:effectExtent l="0" t="0" r="2540" b="8890"/>
+            <wp:docPr id="15" name="图片 15"/>
             <wp:cNvGraphicFramePr>
               <a:graphicFrameLocks xmlns:a="http://schemas.openxmlformats.org/drawingml/2006/main" noChangeAspect="1"/>
             </wp:cNvGraphicFramePr>
@@ -1731,7 +1902,7 @@
                   <pic:spPr>
                     <a:xfrm>
                       <a:off x="0" y="0"/>
-                      <a:ext cx="5274310" cy="5085080"/>
+                      <a:ext cx="5274310" cy="2829560"/>
                     </a:xfrm>
                     <a:prstGeom prst="rect">
                       <a:avLst/>
@@ -1747,37 +1918,6 @@
     <w:p>
       <w:pPr>
         <w:pStyle w:val="a7"/>
-        <w:numPr>
-          <w:ilvl w:val="0"/>
-          <w:numId w:val="3"/>
-        </w:numPr>
-        <w:ind w:firstLineChars="0"/>
-        <w:rPr>
-          <w:rFonts w:ascii="Times New Roman" w:eastAsia="宋体" w:hAnsi="Times New Roman" w:cs="Times New Roman"/>
-        </w:rPr>
-      </w:pPr>
-      <w:r>
-        <w:rPr>
-          <w:rFonts w:ascii="Times New Roman" w:eastAsia="宋体" w:hAnsi="Times New Roman" w:cs="Times New Roman" w:hint="eastAsia"/>
-        </w:rPr>
-        <w:t>从</w:t>
-      </w:r>
-      <w:r>
-        <w:rPr>
-          <w:rFonts w:ascii="Times New Roman" w:eastAsia="宋体" w:hAnsi="Times New Roman" w:cs="Times New Roman" w:hint="eastAsia"/>
-        </w:rPr>
-        <w:t>github</w:t>
-      </w:r>
-      <w:r>
-        <w:rPr>
-          <w:rFonts w:ascii="Times New Roman" w:eastAsia="宋体" w:hAnsi="Times New Roman" w:cs="Times New Roman" w:hint="eastAsia"/>
-        </w:rPr>
-        <w:t>上拉取项目</w:t>
-      </w:r>
-    </w:p>
-    <w:p>
-      <w:pPr>
-        <w:pStyle w:val="a7"/>
         <w:ind w:left="792" w:firstLineChars="0" w:firstLine="0"/>
         <w:rPr>
           <w:rFonts w:ascii="Times New Roman" w:eastAsia="宋体" w:hAnsi="Times New Roman" w:cs="Times New Roman"/>
@@ -1789,10 +1929,10 @@
           <w:noProof/>
         </w:rPr>
         <w:drawing>
-          <wp:inline distT="0" distB="0" distL="0" distR="0" wp14:anchorId="153AF6B6" wp14:editId="1CB8EFA5">
-            <wp:extent cx="5274310" cy="2832100"/>
-            <wp:effectExtent l="0" t="0" r="2540" b="6350"/>
-            <wp:docPr id="9" name="图片 9"/>
+          <wp:inline distT="0" distB="0" distL="0" distR="0" wp14:anchorId="4FB78D71" wp14:editId="31FEB12F">
+            <wp:extent cx="5274310" cy="2256790"/>
+            <wp:effectExtent l="0" t="0" r="2540" b="0"/>
+            <wp:docPr id="17" name="图片 17"/>
             <wp:cNvGraphicFramePr>
               <a:graphicFrameLocks xmlns:a="http://schemas.openxmlformats.org/drawingml/2006/main" noChangeAspect="1"/>
             </wp:cNvGraphicFramePr>
@@ -1812,7 +1952,7 @@
                   <pic:spPr>
                     <a:xfrm>
                       <a:off x="0" y="0"/>
-                      <a:ext cx="5274310" cy="2832100"/>
+                      <a:ext cx="5274310" cy="2256790"/>
                     </a:xfrm>
                     <a:prstGeom prst="rect">
                       <a:avLst/>
@@ -1838,12 +1978,11 @@
           <w:rFonts w:ascii="Times New Roman" w:eastAsia="宋体" w:hAnsi="Times New Roman" w:cs="Times New Roman"/>
           <w:noProof/>
         </w:rPr>
-        <w:lastRenderedPageBreak/>
         <w:drawing>
-          <wp:inline distT="0" distB="0" distL="0" distR="0" wp14:anchorId="36363474" wp14:editId="217E420C">
-            <wp:extent cx="5274310" cy="2829560"/>
-            <wp:effectExtent l="0" t="0" r="2540" b="8890"/>
-            <wp:docPr id="15" name="图片 15"/>
+          <wp:inline distT="0" distB="0" distL="0" distR="0" wp14:anchorId="14A5E19C" wp14:editId="6BDB4565">
+            <wp:extent cx="5274310" cy="2821305"/>
+            <wp:effectExtent l="0" t="0" r="2540" b="0"/>
+            <wp:docPr id="18" name="图片 18"/>
             <wp:cNvGraphicFramePr>
               <a:graphicFrameLocks xmlns:a="http://schemas.openxmlformats.org/drawingml/2006/main" noChangeAspect="1"/>
             </wp:cNvGraphicFramePr>
@@ -1863,7 +2002,7 @@
                   <pic:spPr>
                     <a:xfrm>
                       <a:off x="0" y="0"/>
-                      <a:ext cx="5274310" cy="2829560"/>
+                      <a:ext cx="5274310" cy="2821305"/>
                     </a:xfrm>
                     <a:prstGeom prst="rect">
                       <a:avLst/>
@@ -1886,14 +2025,66 @@
       </w:pPr>
       <w:r>
         <w:rPr>
+          <w:rFonts w:ascii="Times New Roman" w:eastAsia="宋体" w:hAnsi="Times New Roman" w:cs="Times New Roman" w:hint="eastAsia"/>
+        </w:rPr>
+        <w:t>HTTPS</w:t>
+      </w:r>
+      <w:r>
+        <w:rPr>
+          <w:rFonts w:ascii="Times New Roman" w:eastAsia="宋体" w:hAnsi="Times New Roman" w:cs="Times New Roman" w:hint="eastAsia"/>
+        </w:rPr>
+        <w:t>也可</w:t>
+      </w:r>
+    </w:p>
+    <w:p>
+      <w:pPr>
+        <w:pStyle w:val="a7"/>
+        <w:ind w:left="792" w:firstLineChars="0" w:firstLine="0"/>
+        <w:rPr>
+          <w:rFonts w:ascii="Times New Roman" w:eastAsia="宋体" w:hAnsi="Times New Roman" w:cs="Times New Roman" w:hint="eastAsia"/>
+        </w:rPr>
+      </w:pPr>
+    </w:p>
+    <w:p>
+      <w:pPr>
+        <w:pStyle w:val="a7"/>
+        <w:ind w:left="792" w:firstLineChars="0" w:firstLine="0"/>
+        <w:rPr>
+          <w:rFonts w:ascii="Times New Roman" w:eastAsia="宋体" w:hAnsi="Times New Roman" w:cs="Times New Roman"/>
+        </w:rPr>
+      </w:pPr>
+      <w:r>
+        <w:rPr>
+          <w:rFonts w:ascii="Times New Roman" w:eastAsia="宋体" w:hAnsi="Times New Roman" w:cs="Times New Roman" w:hint="eastAsia"/>
+        </w:rPr>
+        <w:lastRenderedPageBreak/>
+        <w:t>点</w:t>
+      </w:r>
+      <w:r>
+        <w:rPr>
+          <w:rFonts w:ascii="Times New Roman" w:eastAsia="宋体" w:hAnsi="Times New Roman" w:cs="Times New Roman" w:hint="eastAsia"/>
+        </w:rPr>
+        <w:t>Import</w:t>
+      </w:r>
+    </w:p>
+    <w:p>
+      <w:pPr>
+        <w:pStyle w:val="a7"/>
+        <w:ind w:left="792" w:firstLineChars="0" w:firstLine="0"/>
+        <w:rPr>
+          <w:rFonts w:ascii="Times New Roman" w:eastAsia="宋体" w:hAnsi="Times New Roman" w:cs="Times New Roman"/>
+        </w:rPr>
+      </w:pPr>
+      <w:r>
+        <w:rPr>
           <w:rFonts w:ascii="Times New Roman" w:eastAsia="宋体" w:hAnsi="Times New Roman" w:cs="Times New Roman"/>
           <w:noProof/>
         </w:rPr>
         <w:drawing>
-          <wp:inline distT="0" distB="0" distL="0" distR="0" wp14:anchorId="4FB78D71" wp14:editId="31FEB12F">
-            <wp:extent cx="5274310" cy="2256790"/>
-            <wp:effectExtent l="0" t="0" r="2540" b="0"/>
-            <wp:docPr id="17" name="图片 17"/>
+          <wp:inline distT="0" distB="0" distL="0" distR="0" wp14:anchorId="7B3D5C4B" wp14:editId="468AE36B">
+            <wp:extent cx="5274310" cy="2832100"/>
+            <wp:effectExtent l="0" t="0" r="2540" b="6350"/>
+            <wp:docPr id="21" name="图片 21"/>
             <wp:cNvGraphicFramePr>
               <a:graphicFrameLocks xmlns:a="http://schemas.openxmlformats.org/drawingml/2006/main" noChangeAspect="1"/>
             </wp:cNvGraphicFramePr>
@@ -1913,7 +2104,7 @@
                   <pic:spPr>
                     <a:xfrm>
                       <a:off x="0" y="0"/>
-                      <a:ext cx="5274310" cy="2256790"/>
+                      <a:ext cx="5274310" cy="2832100"/>
                     </a:xfrm>
                     <a:prstGeom prst="rect">
                       <a:avLst/>
@@ -1934,16 +2125,58 @@
           <w:rFonts w:ascii="Times New Roman" w:eastAsia="宋体" w:hAnsi="Times New Roman" w:cs="Times New Roman"/>
         </w:rPr>
       </w:pPr>
+    </w:p>
+    <w:p>
+      <w:pPr>
+        <w:pStyle w:val="a7"/>
+        <w:ind w:left="792" w:firstLineChars="0" w:firstLine="0"/>
+        <w:rPr>
+          <w:rFonts w:ascii="Times New Roman" w:eastAsia="宋体" w:hAnsi="Times New Roman" w:cs="Times New Roman"/>
+        </w:rPr>
+      </w:pPr>
+      <w:r>
+        <w:rPr>
+          <w:rFonts w:ascii="Times New Roman" w:eastAsia="宋体" w:hAnsi="Times New Roman" w:cs="Times New Roman" w:hint="eastAsia"/>
+        </w:rPr>
+        <w:t>点</w:t>
+      </w:r>
+      <w:r>
+        <w:rPr>
+          <w:rFonts w:ascii="Times New Roman" w:eastAsia="宋体" w:hAnsi="Times New Roman" w:cs="Times New Roman" w:hint="eastAsia"/>
+        </w:rPr>
+        <w:t>Trust</w:t>
+      </w:r>
+      <w:r>
+        <w:rPr>
+          <w:rFonts w:ascii="Times New Roman" w:eastAsia="宋体" w:hAnsi="Times New Roman" w:cs="Times New Roman"/>
+        </w:rPr>
+        <w:t xml:space="preserve"> </w:t>
+      </w:r>
+      <w:r>
+        <w:rPr>
+          <w:rFonts w:ascii="Times New Roman" w:eastAsia="宋体" w:hAnsi="Times New Roman" w:cs="Times New Roman" w:hint="eastAsia"/>
+        </w:rPr>
+        <w:t>Project</w:t>
+      </w:r>
+    </w:p>
+    <w:p>
+      <w:pPr>
+        <w:pStyle w:val="a7"/>
+        <w:ind w:left="792" w:firstLineChars="0" w:firstLine="0"/>
+        <w:rPr>
+          <w:rFonts w:ascii="Times New Roman" w:eastAsia="宋体" w:hAnsi="Times New Roman" w:cs="Times New Roman"/>
+        </w:rPr>
+      </w:pPr>
       <w:r>
         <w:rPr>
           <w:rFonts w:ascii="Times New Roman" w:eastAsia="宋体" w:hAnsi="Times New Roman" w:cs="Times New Roman"/>
           <w:noProof/>
         </w:rPr>
         <w:drawing>
-          <wp:inline distT="0" distB="0" distL="0" distR="0" wp14:anchorId="14A5E19C" wp14:editId="6BDB4565">
-            <wp:extent cx="5274310" cy="2821305"/>
-            <wp:effectExtent l="0" t="0" r="2540" b="0"/>
-            <wp:docPr id="18" name="图片 18"/>
+          <wp:inline distT="0" distB="0" distL="0" distR="0" wp14:anchorId="46E7F6C3" wp14:editId="310906A6">
+            <wp:extent cx="5274310" cy="2829560"/>
+            <wp:effectExtent l="0" t="0" r="2540" b="8890"/>
+            <wp:docPr id="23" name="图片 23"/>
             <wp:cNvGraphicFramePr>
               <a:graphicFrameLocks xmlns:a="http://schemas.openxmlformats.org/drawingml/2006/main" noChangeAspect="1"/>
             </wp:cNvGraphicFramePr>
@@ -1963,7 +2196,7 @@
                   <pic:spPr>
                     <a:xfrm>
                       <a:off x="0" y="0"/>
-                      <a:ext cx="5274310" cy="2821305"/>
+                      <a:ext cx="5274310" cy="2829560"/>
                     </a:xfrm>
                     <a:prstGeom prst="rect">
                       <a:avLst/>
@@ -1984,24 +2217,6 @@
           <w:rFonts w:ascii="Times New Roman" w:eastAsia="宋体" w:hAnsi="Times New Roman" w:cs="Times New Roman"/>
         </w:rPr>
       </w:pPr>
-      <w:r>
-        <w:rPr>
-          <w:rFonts w:ascii="Times New Roman" w:eastAsia="宋体" w:hAnsi="Times New Roman" w:cs="Times New Roman" w:hint="eastAsia"/>
-        </w:rPr>
-        <w:t>可能需要密码：</w:t>
-      </w:r>
-      <w:r>
-        <w:rPr>
-          <w:rFonts w:ascii="Times New Roman" w:eastAsia="宋体" w:hAnsi="Times New Roman" w:cs="Times New Roman" w:hint="eastAsia"/>
-        </w:rPr>
-        <w:t>zjt</w:t>
-      </w:r>
-      <w:r>
-        <w:rPr>
-          <w:rFonts w:ascii="Times New Roman" w:eastAsia="宋体" w:hAnsi="Times New Roman" w:cs="Times New Roman"/>
-        </w:rPr>
-        <w:t>010526</w:t>
-      </w:r>
     </w:p>
     <w:p>
       <w:pPr>
@@ -2015,43 +2230,90 @@
     <w:p>
       <w:pPr>
         <w:pStyle w:val="a7"/>
-        <w:ind w:left="792" w:firstLineChars="0" w:firstLine="0"/>
-        <w:rPr>
-          <w:rFonts w:ascii="Times New Roman" w:eastAsia="宋体" w:hAnsi="Times New Roman" w:cs="Times New Roman"/>
-        </w:rPr>
-      </w:pPr>
-      <w:r>
-        <w:rPr>
-          <w:rFonts w:ascii="Times New Roman" w:eastAsia="宋体" w:hAnsi="Times New Roman" w:cs="Times New Roman" w:hint="eastAsia"/>
+        <w:numPr>
+          <w:ilvl w:val="0"/>
+          <w:numId w:val="3"/>
+        </w:numPr>
+        <w:ind w:firstLineChars="0"/>
+        <w:rPr>
+          <w:rFonts w:ascii="Times New Roman" w:eastAsia="宋体" w:hAnsi="Times New Roman" w:cs="Times New Roman"/>
+        </w:rPr>
+      </w:pPr>
+      <w:r>
+        <w:rPr>
+          <w:rFonts w:ascii="Times New Roman" w:eastAsia="宋体" w:hAnsi="Times New Roman" w:cs="Times New Roman" w:hint="eastAsia"/>
+        </w:rPr>
+        <w:t>待定</w:t>
+      </w:r>
+    </w:p>
+    <w:p>
+      <w:pPr>
+        <w:pStyle w:val="a7"/>
+        <w:ind w:left="432" w:firstLineChars="0" w:firstLine="0"/>
+        <w:rPr>
+          <w:rFonts w:ascii="Times New Roman" w:eastAsia="宋体" w:hAnsi="Times New Roman" w:cs="Times New Roman"/>
+        </w:rPr>
+      </w:pPr>
+    </w:p>
+    <w:p>
+      <w:pPr>
+        <w:pStyle w:val="a7"/>
+        <w:ind w:left="432" w:firstLineChars="0" w:firstLine="0"/>
+        <w:rPr>
+          <w:rFonts w:ascii="Times New Roman" w:eastAsia="宋体" w:hAnsi="Times New Roman" w:cs="Times New Roman"/>
+        </w:rPr>
+      </w:pPr>
+    </w:p>
+    <w:p>
+      <w:pPr>
+        <w:pStyle w:val="a7"/>
+        <w:numPr>
+          <w:ilvl w:val="0"/>
+          <w:numId w:val="1"/>
+        </w:numPr>
+        <w:ind w:firstLineChars="0"/>
+        <w:rPr>
+          <w:rFonts w:ascii="Times New Roman" w:eastAsia="宋体" w:hAnsi="Times New Roman" w:cs="Times New Roman"/>
+        </w:rPr>
+      </w:pPr>
+      <w:r>
+        <w:rPr>
+          <w:rFonts w:ascii="Times New Roman" w:eastAsia="宋体" w:hAnsi="Times New Roman" w:cs="Times New Roman" w:hint="eastAsia"/>
+        </w:rPr>
+        <w:t>发布</w:t>
+      </w:r>
+      <w:r>
+        <w:rPr>
+          <w:rFonts w:ascii="Times New Roman" w:eastAsia="宋体" w:hAnsi="Times New Roman" w:cs="Times New Roman" w:hint="eastAsia"/>
+        </w:rPr>
+        <w:t>Web</w:t>
+      </w:r>
+      <w:r>
+        <w:rPr>
+          <w:rFonts w:ascii="Times New Roman" w:eastAsia="宋体" w:hAnsi="Times New Roman" w:cs="Times New Roman" w:hint="eastAsia"/>
+        </w:rPr>
+        <w:t>项目</w:t>
+      </w:r>
+    </w:p>
+    <w:p>
+      <w:pPr>
+        <w:pStyle w:val="a7"/>
+        <w:ind w:left="432" w:firstLineChars="0" w:firstLine="0"/>
+        <w:rPr>
+          <w:rFonts w:ascii="Times New Roman" w:eastAsia="宋体" w:hAnsi="Times New Roman" w:cs="Times New Roman"/>
+        </w:rPr>
+      </w:pPr>
+      <w:r>
+        <w:rPr>
+          <w:rFonts w:ascii="Times New Roman" w:eastAsia="宋体" w:hAnsi="Times New Roman" w:cs="Times New Roman"/>
+          <w:noProof/>
         </w:rPr>
         <w:lastRenderedPageBreak/>
-        <w:t>点</w:t>
-      </w:r>
-      <w:r>
-        <w:rPr>
-          <w:rFonts w:ascii="Times New Roman" w:eastAsia="宋体" w:hAnsi="Times New Roman" w:cs="Times New Roman" w:hint="eastAsia"/>
-        </w:rPr>
-        <w:t>Import</w:t>
-      </w:r>
-    </w:p>
-    <w:p>
-      <w:pPr>
-        <w:pStyle w:val="a7"/>
-        <w:ind w:left="792" w:firstLineChars="0" w:firstLine="0"/>
-        <w:rPr>
-          <w:rFonts w:ascii="Times New Roman" w:eastAsia="宋体" w:hAnsi="Times New Roman" w:cs="Times New Roman"/>
-        </w:rPr>
-      </w:pPr>
-      <w:r>
-        <w:rPr>
-          <w:rFonts w:ascii="Times New Roman" w:eastAsia="宋体" w:hAnsi="Times New Roman" w:cs="Times New Roman"/>
-          <w:noProof/>
-        </w:rPr>
         <w:drawing>
-          <wp:inline distT="0" distB="0" distL="0" distR="0" wp14:anchorId="7B3D5C4B" wp14:editId="468AE36B">
-            <wp:extent cx="5274310" cy="2832100"/>
-            <wp:effectExtent l="0" t="0" r="2540" b="6350"/>
-            <wp:docPr id="21" name="图片 21"/>
+          <wp:inline distT="0" distB="0" distL="0" distR="0" wp14:anchorId="2F49E538" wp14:editId="3D43E5F4">
+            <wp:extent cx="5274310" cy="2829560"/>
+            <wp:effectExtent l="0" t="0" r="2540" b="8890"/>
+            <wp:docPr id="24" name="图片 24"/>
             <wp:cNvGraphicFramePr>
               <a:graphicFrameLocks xmlns:a="http://schemas.openxmlformats.org/drawingml/2006/main" noChangeAspect="1"/>
             </wp:cNvGraphicFramePr>
@@ -2071,7 +2333,7 @@
                   <pic:spPr>
                     <a:xfrm>
                       <a:off x="0" y="0"/>
-                      <a:ext cx="5274310" cy="2832100"/>
+                      <a:ext cx="5274310" cy="2829560"/>
                     </a:xfrm>
                     <a:prstGeom prst="rect">
                       <a:avLst/>
@@ -2087,49 +2349,7 @@
     <w:p>
       <w:pPr>
         <w:pStyle w:val="a7"/>
-        <w:ind w:left="792" w:firstLineChars="0" w:firstLine="0"/>
-        <w:rPr>
-          <w:rFonts w:ascii="Times New Roman" w:eastAsia="宋体" w:hAnsi="Times New Roman" w:cs="Times New Roman"/>
-        </w:rPr>
-      </w:pPr>
-    </w:p>
-    <w:p>
-      <w:pPr>
-        <w:pStyle w:val="a7"/>
-        <w:ind w:left="792" w:firstLineChars="0" w:firstLine="0"/>
-        <w:rPr>
-          <w:rFonts w:ascii="Times New Roman" w:eastAsia="宋体" w:hAnsi="Times New Roman" w:cs="Times New Roman"/>
-        </w:rPr>
-      </w:pPr>
-      <w:r>
-        <w:rPr>
-          <w:rFonts w:ascii="Times New Roman" w:eastAsia="宋体" w:hAnsi="Times New Roman" w:cs="Times New Roman" w:hint="eastAsia"/>
-        </w:rPr>
-        <w:t>点</w:t>
-      </w:r>
-      <w:r>
-        <w:rPr>
-          <w:rFonts w:ascii="Times New Roman" w:eastAsia="宋体" w:hAnsi="Times New Roman" w:cs="Times New Roman" w:hint="eastAsia"/>
-        </w:rPr>
-        <w:t>Trust</w:t>
-      </w:r>
-      <w:r>
-        <w:rPr>
-          <w:rFonts w:ascii="Times New Roman" w:eastAsia="宋体" w:hAnsi="Times New Roman" w:cs="Times New Roman"/>
-        </w:rPr>
-        <w:t xml:space="preserve"> </w:t>
-      </w:r>
-      <w:r>
-        <w:rPr>
-          <w:rFonts w:ascii="Times New Roman" w:eastAsia="宋体" w:hAnsi="Times New Roman" w:cs="Times New Roman" w:hint="eastAsia"/>
-        </w:rPr>
-        <w:t>Project</w:t>
-      </w:r>
-    </w:p>
-    <w:p>
-      <w:pPr>
-        <w:pStyle w:val="a7"/>
-        <w:ind w:left="792" w:firstLineChars="0" w:firstLine="0"/>
+        <w:ind w:left="432" w:firstLineChars="0" w:firstLine="0"/>
         <w:rPr>
           <w:rFonts w:ascii="Times New Roman" w:eastAsia="宋体" w:hAnsi="Times New Roman" w:cs="Times New Roman"/>
         </w:rPr>
@@ -2140,10 +2360,10 @@
           <w:noProof/>
         </w:rPr>
         <w:drawing>
-          <wp:inline distT="0" distB="0" distL="0" distR="0" wp14:anchorId="46E7F6C3" wp14:editId="310906A6">
+          <wp:inline distT="0" distB="0" distL="0" distR="0" wp14:anchorId="0382045D" wp14:editId="5652ED20">
             <wp:extent cx="5274310" cy="2829560"/>
             <wp:effectExtent l="0" t="0" r="2540" b="8890"/>
-            <wp:docPr id="23" name="图片 23"/>
+            <wp:docPr id="25" name="图片 25"/>
             <wp:cNvGraphicFramePr>
               <a:graphicFrameLocks xmlns:a="http://schemas.openxmlformats.org/drawingml/2006/main" noChangeAspect="1"/>
             </wp:cNvGraphicFramePr>
@@ -2179,108 +2399,21 @@
     <w:p>
       <w:pPr>
         <w:pStyle w:val="a7"/>
-        <w:ind w:left="792" w:firstLineChars="0" w:firstLine="0"/>
-        <w:rPr>
-          <w:rFonts w:ascii="Times New Roman" w:eastAsia="宋体" w:hAnsi="Times New Roman" w:cs="Times New Roman"/>
-        </w:rPr>
-      </w:pPr>
-    </w:p>
-    <w:p>
-      <w:pPr>
-        <w:pStyle w:val="a7"/>
-        <w:ind w:left="792" w:firstLineChars="0" w:firstLine="0"/>
-        <w:rPr>
-          <w:rFonts w:ascii="Times New Roman" w:eastAsia="宋体" w:hAnsi="Times New Roman" w:cs="Times New Roman"/>
-        </w:rPr>
-      </w:pPr>
-    </w:p>
-    <w:p>
-      <w:pPr>
-        <w:pStyle w:val="a7"/>
-        <w:numPr>
-          <w:ilvl w:val="0"/>
-          <w:numId w:val="3"/>
-        </w:numPr>
-        <w:ind w:firstLineChars="0"/>
-        <w:rPr>
-          <w:rFonts w:ascii="Times New Roman" w:eastAsia="宋体" w:hAnsi="Times New Roman" w:cs="Times New Roman"/>
-        </w:rPr>
-      </w:pPr>
-      <w:r>
-        <w:rPr>
-          <w:rFonts w:ascii="Times New Roman" w:eastAsia="宋体" w:hAnsi="Times New Roman" w:cs="Times New Roman" w:hint="eastAsia"/>
-        </w:rPr>
-        <w:t>待定</w:t>
-      </w:r>
-    </w:p>
-    <w:p>
-      <w:pPr>
-        <w:pStyle w:val="a7"/>
         <w:ind w:left="432" w:firstLineChars="0" w:firstLine="0"/>
         <w:rPr>
           <w:rFonts w:ascii="Times New Roman" w:eastAsia="宋体" w:hAnsi="Times New Roman" w:cs="Times New Roman"/>
         </w:rPr>
       </w:pPr>
-    </w:p>
-    <w:p>
-      <w:pPr>
-        <w:pStyle w:val="a7"/>
-        <w:ind w:left="432" w:firstLineChars="0" w:firstLine="0"/>
-        <w:rPr>
-          <w:rFonts w:ascii="Times New Roman" w:eastAsia="宋体" w:hAnsi="Times New Roman" w:cs="Times New Roman"/>
-        </w:rPr>
-      </w:pPr>
-    </w:p>
-    <w:p>
-      <w:pPr>
-        <w:pStyle w:val="a7"/>
-        <w:numPr>
-          <w:ilvl w:val="0"/>
-          <w:numId w:val="1"/>
-        </w:numPr>
-        <w:ind w:firstLineChars="0"/>
-        <w:rPr>
-          <w:rFonts w:ascii="Times New Roman" w:eastAsia="宋体" w:hAnsi="Times New Roman" w:cs="Times New Roman"/>
-        </w:rPr>
-      </w:pPr>
-      <w:r>
-        <w:rPr>
-          <w:rFonts w:ascii="Times New Roman" w:eastAsia="宋体" w:hAnsi="Times New Roman" w:cs="Times New Roman" w:hint="eastAsia"/>
-        </w:rPr>
-        <w:t>发布</w:t>
-      </w:r>
-      <w:r>
-        <w:rPr>
-          <w:rFonts w:ascii="Times New Roman" w:eastAsia="宋体" w:hAnsi="Times New Roman" w:cs="Times New Roman" w:hint="eastAsia"/>
-        </w:rPr>
-        <w:t>Web</w:t>
-      </w:r>
-      <w:r>
-        <w:rPr>
-          <w:rFonts w:ascii="Times New Roman" w:eastAsia="宋体" w:hAnsi="Times New Roman" w:cs="Times New Roman" w:hint="eastAsia"/>
-        </w:rPr>
-        <w:t>项目</w:t>
-      </w:r>
-    </w:p>
-    <w:p>
-      <w:pPr>
-        <w:pStyle w:val="a7"/>
-        <w:ind w:left="432" w:firstLineChars="0" w:firstLine="0"/>
-        <w:rPr>
-          <w:rFonts w:ascii="Times New Roman" w:eastAsia="宋体" w:hAnsi="Times New Roman" w:cs="Times New Roman"/>
-        </w:rPr>
-      </w:pPr>
       <w:r>
         <w:rPr>
           <w:rFonts w:ascii="Times New Roman" w:eastAsia="宋体" w:hAnsi="Times New Roman" w:cs="Times New Roman"/>
           <w:noProof/>
         </w:rPr>
-        <w:lastRenderedPageBreak/>
         <w:drawing>
-          <wp:inline distT="0" distB="0" distL="0" distR="0" wp14:anchorId="2F49E538" wp14:editId="3D43E5F4">
-            <wp:extent cx="5274310" cy="2829560"/>
-            <wp:effectExtent l="0" t="0" r="2540" b="8890"/>
-            <wp:docPr id="24" name="图片 24"/>
+          <wp:inline distT="0" distB="0" distL="0" distR="0" wp14:anchorId="11C210A9" wp14:editId="36F8F493">
+            <wp:extent cx="5274310" cy="2832100"/>
+            <wp:effectExtent l="0" t="0" r="2540" b="6350"/>
+            <wp:docPr id="26" name="图片 26"/>
             <wp:cNvGraphicFramePr>
               <a:graphicFrameLocks xmlns:a="http://schemas.openxmlformats.org/drawingml/2006/main" noChangeAspect="1"/>
             </wp:cNvGraphicFramePr>
@@ -2300,7 +2433,7 @@
                   <pic:spPr>
                     <a:xfrm>
                       <a:off x="0" y="0"/>
-                      <a:ext cx="5274310" cy="2829560"/>
+                      <a:ext cx="5274310" cy="2832100"/>
                     </a:xfrm>
                     <a:prstGeom prst="rect">
                       <a:avLst/>
@@ -2326,11 +2459,12 @@
           <w:rFonts w:ascii="Times New Roman" w:eastAsia="宋体" w:hAnsi="Times New Roman" w:cs="Times New Roman"/>
           <w:noProof/>
         </w:rPr>
+        <w:lastRenderedPageBreak/>
         <w:drawing>
-          <wp:inline distT="0" distB="0" distL="0" distR="0" wp14:anchorId="0382045D" wp14:editId="5652ED20">
-            <wp:extent cx="5274310" cy="2829560"/>
-            <wp:effectExtent l="0" t="0" r="2540" b="8890"/>
-            <wp:docPr id="25" name="图片 25"/>
+          <wp:inline distT="0" distB="0" distL="0" distR="0" wp14:anchorId="4B458C71" wp14:editId="1B2960FA">
+            <wp:extent cx="5274310" cy="2826385"/>
+            <wp:effectExtent l="0" t="0" r="2540" b="0"/>
+            <wp:docPr id="27" name="图片 27"/>
             <wp:cNvGraphicFramePr>
               <a:graphicFrameLocks xmlns:a="http://schemas.openxmlformats.org/drawingml/2006/main" noChangeAspect="1"/>
             </wp:cNvGraphicFramePr>
@@ -2350,7 +2484,7 @@
                   <pic:spPr>
                     <a:xfrm>
                       <a:off x="0" y="0"/>
-                      <a:ext cx="5274310" cy="2829560"/>
+                      <a:ext cx="5274310" cy="2826385"/>
                     </a:xfrm>
                     <a:prstGeom prst="rect">
                       <a:avLst/>
@@ -2377,10 +2511,10 @@
           <w:noProof/>
         </w:rPr>
         <w:drawing>
-          <wp:inline distT="0" distB="0" distL="0" distR="0" wp14:anchorId="11C210A9" wp14:editId="36F8F493">
-            <wp:extent cx="5274310" cy="2832100"/>
-            <wp:effectExtent l="0" t="0" r="2540" b="6350"/>
-            <wp:docPr id="26" name="图片 26"/>
+          <wp:inline distT="0" distB="0" distL="0" distR="0" wp14:anchorId="07E79DCA" wp14:editId="6954998A">
+            <wp:extent cx="5274310" cy="2840355"/>
+            <wp:effectExtent l="0" t="0" r="2540" b="0"/>
+            <wp:docPr id="37" name="图片 37"/>
             <wp:cNvGraphicFramePr>
               <a:graphicFrameLocks xmlns:a="http://schemas.openxmlformats.org/drawingml/2006/main" noChangeAspect="1"/>
             </wp:cNvGraphicFramePr>
@@ -2400,7 +2534,7 @@
                   <pic:spPr>
                     <a:xfrm>
                       <a:off x="0" y="0"/>
-                      <a:ext cx="5274310" cy="2832100"/>
+                      <a:ext cx="5274310" cy="2840355"/>
                     </a:xfrm>
                     <a:prstGeom prst="rect">
                       <a:avLst/>
@@ -2421,6 +2555,30 @@
           <w:rFonts w:ascii="Times New Roman" w:eastAsia="宋体" w:hAnsi="Times New Roman" w:cs="Times New Roman"/>
         </w:rPr>
       </w:pPr>
+    </w:p>
+    <w:p>
+      <w:pPr>
+        <w:pStyle w:val="a7"/>
+        <w:ind w:left="432" w:firstLineChars="0" w:firstLine="0"/>
+        <w:rPr>
+          <w:rFonts w:ascii="Times New Roman" w:eastAsia="宋体" w:hAnsi="Times New Roman" w:cs="Times New Roman"/>
+        </w:rPr>
+      </w:pPr>
+      <w:r>
+        <w:rPr>
+          <w:rFonts w:ascii="Times New Roman" w:eastAsia="宋体" w:hAnsi="Times New Roman" w:cs="Times New Roman" w:hint="eastAsia"/>
+        </w:rPr>
+        <w:t>Debug</w:t>
+      </w:r>
+    </w:p>
+    <w:p>
+      <w:pPr>
+        <w:pStyle w:val="a7"/>
+        <w:ind w:left="432" w:firstLineChars="0" w:firstLine="0"/>
+        <w:rPr>
+          <w:rFonts w:ascii="Times New Roman" w:eastAsia="宋体" w:hAnsi="Times New Roman" w:cs="Times New Roman"/>
+        </w:rPr>
+      </w:pPr>
       <w:r>
         <w:rPr>
           <w:rFonts w:ascii="Times New Roman" w:eastAsia="宋体" w:hAnsi="Times New Roman" w:cs="Times New Roman"/>
@@ -2428,10 +2586,10 @@
         </w:rPr>
         <w:lastRenderedPageBreak/>
         <w:drawing>
-          <wp:inline distT="0" distB="0" distL="0" distR="0" wp14:anchorId="4B458C71" wp14:editId="1B2960FA">
-            <wp:extent cx="5274310" cy="2826385"/>
-            <wp:effectExtent l="0" t="0" r="2540" b="0"/>
-            <wp:docPr id="27" name="图片 27"/>
+          <wp:inline distT="0" distB="0" distL="0" distR="0" wp14:anchorId="025818A1" wp14:editId="06A1E807">
+            <wp:extent cx="5274310" cy="2837815"/>
+            <wp:effectExtent l="0" t="0" r="2540" b="635"/>
+            <wp:docPr id="28" name="图片 28"/>
             <wp:cNvGraphicFramePr>
               <a:graphicFrameLocks xmlns:a="http://schemas.openxmlformats.org/drawingml/2006/main" noChangeAspect="1"/>
             </wp:cNvGraphicFramePr>
@@ -2451,131 +2609,6 @@
                   <pic:spPr>
                     <a:xfrm>
                       <a:off x="0" y="0"/>
-                      <a:ext cx="5274310" cy="2826385"/>
-                    </a:xfrm>
-                    <a:prstGeom prst="rect">
-                      <a:avLst/>
-                    </a:prstGeom>
-                  </pic:spPr>
-                </pic:pic>
-              </a:graphicData>
-            </a:graphic>
-          </wp:inline>
-        </w:drawing>
-      </w:r>
-    </w:p>
-    <w:p>
-      <w:pPr>
-        <w:pStyle w:val="a7"/>
-        <w:ind w:left="432" w:firstLineChars="0" w:firstLine="0"/>
-        <w:rPr>
-          <w:rFonts w:ascii="Times New Roman" w:eastAsia="宋体" w:hAnsi="Times New Roman" w:cs="Times New Roman"/>
-        </w:rPr>
-      </w:pPr>
-      <w:r>
-        <w:rPr>
-          <w:rFonts w:ascii="Times New Roman" w:eastAsia="宋体" w:hAnsi="Times New Roman" w:cs="Times New Roman"/>
-          <w:noProof/>
-        </w:rPr>
-        <w:drawing>
-          <wp:inline distT="0" distB="0" distL="0" distR="0" wp14:anchorId="07E79DCA" wp14:editId="6954998A">
-            <wp:extent cx="5274310" cy="2840355"/>
-            <wp:effectExtent l="0" t="0" r="2540" b="0"/>
-            <wp:docPr id="37" name="图片 37"/>
-            <wp:cNvGraphicFramePr>
-              <a:graphicFrameLocks xmlns:a="http://schemas.openxmlformats.org/drawingml/2006/main" noChangeAspect="1"/>
-            </wp:cNvGraphicFramePr>
-            <a:graphic xmlns:a="http://schemas.openxmlformats.org/drawingml/2006/main">
-              <a:graphicData uri="http://schemas.openxmlformats.org/drawingml/2006/picture">
-                <pic:pic xmlns:pic="http://schemas.openxmlformats.org/drawingml/2006/picture">
-                  <pic:nvPicPr>
-                    <pic:cNvPr id="1" name=""/>
-                    <pic:cNvPicPr/>
-                  </pic:nvPicPr>
-                  <pic:blipFill>
-                    <a:blip r:embed="rId34"/>
-                    <a:stretch>
-                      <a:fillRect/>
-                    </a:stretch>
-                  </pic:blipFill>
-                  <pic:spPr>
-                    <a:xfrm>
-                      <a:off x="0" y="0"/>
-                      <a:ext cx="5274310" cy="2840355"/>
-                    </a:xfrm>
-                    <a:prstGeom prst="rect">
-                      <a:avLst/>
-                    </a:prstGeom>
-                  </pic:spPr>
-                </pic:pic>
-              </a:graphicData>
-            </a:graphic>
-          </wp:inline>
-        </w:drawing>
-      </w:r>
-    </w:p>
-    <w:p>
-      <w:pPr>
-        <w:pStyle w:val="a7"/>
-        <w:ind w:left="432" w:firstLineChars="0" w:firstLine="0"/>
-        <w:rPr>
-          <w:rFonts w:ascii="Times New Roman" w:eastAsia="宋体" w:hAnsi="Times New Roman" w:cs="Times New Roman"/>
-        </w:rPr>
-      </w:pPr>
-    </w:p>
-    <w:p>
-      <w:pPr>
-        <w:pStyle w:val="a7"/>
-        <w:ind w:left="432" w:firstLineChars="0" w:firstLine="0"/>
-        <w:rPr>
-          <w:rFonts w:ascii="Times New Roman" w:eastAsia="宋体" w:hAnsi="Times New Roman" w:cs="Times New Roman"/>
-        </w:rPr>
-      </w:pPr>
-      <w:r>
-        <w:rPr>
-          <w:rFonts w:ascii="Times New Roman" w:eastAsia="宋体" w:hAnsi="Times New Roman" w:cs="Times New Roman" w:hint="eastAsia"/>
-        </w:rPr>
-        <w:t>Debug</w:t>
-      </w:r>
-    </w:p>
-    <w:p>
-      <w:pPr>
-        <w:pStyle w:val="a7"/>
-        <w:ind w:left="432" w:firstLineChars="0" w:firstLine="0"/>
-        <w:rPr>
-          <w:rFonts w:ascii="Times New Roman" w:eastAsia="宋体" w:hAnsi="Times New Roman" w:cs="Times New Roman"/>
-        </w:rPr>
-      </w:pPr>
-      <w:r>
-        <w:rPr>
-          <w:rFonts w:ascii="Times New Roman" w:eastAsia="宋体" w:hAnsi="Times New Roman" w:cs="Times New Roman"/>
-          <w:noProof/>
-        </w:rPr>
-        <w:lastRenderedPageBreak/>
-        <w:drawing>
-          <wp:inline distT="0" distB="0" distL="0" distR="0" wp14:anchorId="025818A1" wp14:editId="06A1E807">
-            <wp:extent cx="5274310" cy="2837815"/>
-            <wp:effectExtent l="0" t="0" r="2540" b="635"/>
-            <wp:docPr id="28" name="图片 28"/>
-            <wp:cNvGraphicFramePr>
-              <a:graphicFrameLocks xmlns:a="http://schemas.openxmlformats.org/drawingml/2006/main" noChangeAspect="1"/>
-            </wp:cNvGraphicFramePr>
-            <a:graphic xmlns:a="http://schemas.openxmlformats.org/drawingml/2006/main">
-              <a:graphicData uri="http://schemas.openxmlformats.org/drawingml/2006/picture">
-                <pic:pic xmlns:pic="http://schemas.openxmlformats.org/drawingml/2006/picture">
-                  <pic:nvPicPr>
-                    <pic:cNvPr id="1" name=""/>
-                    <pic:cNvPicPr/>
-                  </pic:nvPicPr>
-                  <pic:blipFill>
-                    <a:blip r:embed="rId35"/>
-                    <a:stretch>
-                      <a:fillRect/>
-                    </a:stretch>
-                  </pic:blipFill>
-                  <pic:spPr>
-                    <a:xfrm>
-                      <a:off x="0" y="0"/>
                       <a:ext cx="5274310" cy="2837815"/>
                     </a:xfrm>
                     <a:prstGeom prst="rect">
@@ -2627,7 +2660,7 @@
                     <pic:cNvPicPr/>
                   </pic:nvPicPr>
                   <pic:blipFill>
-                    <a:blip r:embed="rId36"/>
+                    <a:blip r:embed="rId34"/>
                     <a:stretch>
                       <a:fillRect/>
                     </a:stretch>
